--- a/Paper/KSAE_IJAT_Template_re.docx
+++ b/Paper/KSAE_IJAT_Template_re.docx
@@ -6,9 +6,6 @@
       <w:pPr>
         <w:pStyle w:val="11"/>
         <w:spacing w:before="567"/>
-        <w:rPr>
-          <w:rFonts w:hint="eastAsia"/>
-        </w:rPr>
       </w:pPr>
       <w:bookmarkStart w:id="0" w:name="_Hlk176270346"/>
       <w:r>
@@ -695,7 +692,7 @@
         </w:tabs>
         <w:wordWrap w:val="0"/>
         <w:spacing w:line="331" w:lineRule="auto"/>
-        <w:jc w:val="both"/>
+        <w:jc w:val="left"/>
         <w:rPr>
           <w:rFonts w:ascii="Times New Roman" w:eastAsia="한양신명조" w:hAnsi="Times New Roman" w:cs="Times New Roman"/>
           <w:b w:val="0"/>
@@ -703,55 +700,92 @@
           <w:sz w:val="20"/>
           <w:szCs w:val="19"/>
           <w:shd w:val="clear" w:color="auto" w:fill="FFFFFF"/>
-        </w:rPr>
-      </w:pPr>
+          <w:vertAlign w:val="superscript"/>
+        </w:rPr>
+      </w:pPr>
+      <w:proofErr w:type="gramStart"/>
       <w:r>
         <w:rPr>
           <w:rFonts w:ascii="Times New Roman" w:eastAsia="한양신명조" w:hAnsi="Times New Roman" w:cs="Times New Roman" w:hint="eastAsia"/>
           <w:b w:val="0"/>
-          <w:color w:val="0000FF"/>
-          <w:w w:val="104"/>
-          <w:sz w:val="20"/>
-          <w:szCs w:val="19"/>
-          <w:shd w:val="clear" w:color="auto" w:fill="FFFFFF"/>
-        </w:rPr>
-        <w:t>[</w:t>
+          <w:i/>
+          <w:iCs/>
+          <w:w w:val="104"/>
+          <w:sz w:val="20"/>
+          <w:szCs w:val="19"/>
+          <w:shd w:val="clear" w:color="auto" w:fill="FFFFFF"/>
+        </w:rPr>
+        <w:t>V</w:t>
       </w:r>
       <w:r>
         <w:rPr>
           <w:rFonts w:ascii="Times New Roman" w:eastAsia="한양신명조" w:hAnsi="Times New Roman" w:cs="Times New Roman" w:hint="eastAsia"/>
           <w:b w:val="0"/>
-          <w:color w:val="FF0000"/>
-          <w:w w:val="104"/>
-          <w:sz w:val="20"/>
-          <w:szCs w:val="19"/>
-          <w:shd w:val="clear" w:color="auto" w:fill="FFFFFF"/>
-        </w:rPr>
-        <w:t>All should have small letters,</w:t>
+          <w:i/>
+          <w:iCs/>
+          <w:w w:val="104"/>
+          <w:sz w:val="20"/>
+          <w:szCs w:val="19"/>
+          <w:shd w:val="clear" w:color="auto" w:fill="FFFFFF"/>
+          <w:vertAlign w:val="subscript"/>
+        </w:rPr>
+        <w:t>x</w:t>
+      </w:r>
+      <w:r>
+        <w:rPr>
+          <w:rFonts w:ascii="Times New Roman" w:eastAsia="한양신명조" w:hAnsi="Times New Roman" w:cs="Times New Roman"/>
+          <w:b w:val="0"/>
+          <w:w w:val="104"/>
+          <w:sz w:val="20"/>
+          <w:szCs w:val="19"/>
+          <w:shd w:val="clear" w:color="auto" w:fill="FFFFFF"/>
+        </w:rPr>
+        <w:t xml:space="preserve"> :</w:t>
+      </w:r>
+      <w:proofErr w:type="gramEnd"/>
+      <w:r>
+        <w:rPr>
+          <w:rFonts w:ascii="Times New Roman" w:eastAsia="한양신명조" w:hAnsi="Times New Roman" w:cs="Times New Roman"/>
+          <w:b w:val="0"/>
+          <w:w w:val="104"/>
+          <w:sz w:val="20"/>
+          <w:szCs w:val="19"/>
+          <w:shd w:val="clear" w:color="auto" w:fill="FFFFFF"/>
+        </w:rPr>
+        <w:t xml:space="preserve"> </w:t>
       </w:r>
       <w:r>
         <w:rPr>
           <w:rFonts w:ascii="Times New Roman" w:eastAsia="한양신명조" w:hAnsi="Times New Roman" w:cs="Times New Roman" w:hint="eastAsia"/>
           <w:b w:val="0"/>
-          <w:color w:val="0000FF"/>
-          <w:w w:val="104"/>
-          <w:sz w:val="20"/>
-          <w:szCs w:val="19"/>
-          <w:shd w:val="clear" w:color="auto" w:fill="FFFFFF"/>
-        </w:rPr>
-        <w:t xml:space="preserve"> Times New Roman, 10pt</w:t>
+          <w:w w:val="104"/>
+          <w:sz w:val="20"/>
+          <w:szCs w:val="19"/>
+          <w:shd w:val="clear" w:color="auto" w:fill="FFFFFF"/>
+        </w:rPr>
+        <w:t>longitudinal velocity</w:t>
       </w:r>
       <w:r>
         <w:rPr>
           <w:rFonts w:ascii="Times New Roman" w:eastAsia="한양신명조" w:hAnsi="Times New Roman" w:cs="Times New Roman"/>
           <w:b w:val="0"/>
-          <w:color w:val="0000FF"/>
-          <w:w w:val="104"/>
-          <w:sz w:val="20"/>
-          <w:szCs w:val="19"/>
-          <w:shd w:val="clear" w:color="auto" w:fill="FFFFFF"/>
-        </w:rPr>
-        <w:t>]</w:t>
+          <w:w w:val="104"/>
+          <w:sz w:val="20"/>
+          <w:szCs w:val="19"/>
+          <w:shd w:val="clear" w:color="auto" w:fill="FFFFFF"/>
+        </w:rPr>
+        <w:t xml:space="preserve">, </w:t>
+      </w:r>
+      <w:r>
+        <w:rPr>
+          <w:rFonts w:ascii="Times New Roman" w:eastAsia="한양신명조" w:hAnsi="Times New Roman" w:cs="Times New Roman" w:hint="eastAsia"/>
+          <w:b w:val="0"/>
+          <w:w w:val="104"/>
+          <w:sz w:val="20"/>
+          <w:szCs w:val="19"/>
+          <w:shd w:val="clear" w:color="auto" w:fill="FFFFFF"/>
+        </w:rPr>
+        <w:t>m/s</w:t>
       </w:r>
     </w:p>
     <w:p>
@@ -773,6 +807,7 @@
           <w:vertAlign w:val="superscript"/>
         </w:rPr>
       </w:pPr>
+      <w:proofErr w:type="spellStart"/>
       <w:proofErr w:type="gramStart"/>
       <w:r>
         <w:rPr>
@@ -799,8 +834,9 @@
           <w:shd w:val="clear" w:color="auto" w:fill="FFFFFF"/>
           <w:vertAlign w:val="subscript"/>
         </w:rPr>
-        <w:t>x</w:t>
-      </w:r>
+        <w:t>y</w:t>
+      </w:r>
+      <w:proofErr w:type="spellEnd"/>
       <w:r>
         <w:rPr>
           <w:rFonts w:ascii="Times New Roman" w:eastAsia="한양신명조" w:hAnsi="Times New Roman" w:cs="Times New Roman"/>
@@ -833,7 +869,7 @@
           <w:szCs w:val="19"/>
           <w:shd w:val="clear" w:color="auto" w:fill="FFFFFF"/>
         </w:rPr>
-        <w:t>longitudinal velocity</w:t>
+        <w:t>lateral velocity</w:t>
       </w:r>
       <w:r>
         <w:rPr>
@@ -874,94 +910,64 @@
           <w:sz w:val="20"/>
           <w:szCs w:val="19"/>
           <w:shd w:val="clear" w:color="auto" w:fill="FFFFFF"/>
-          <w:vertAlign w:val="superscript"/>
-        </w:rPr>
-      </w:pPr>
-      <w:proofErr w:type="spellStart"/>
+        </w:rPr>
+      </w:pPr>
       <w:proofErr w:type="gramStart"/>
       <w:r>
         <w:rPr>
+          <w:rFonts w:ascii="Times New Roman" w:eastAsia="한양신명조" w:hAnsi="Times New Roman" w:cs="Times New Roman"/>
+          <w:b w:val="0"/>
+          <w:w w:val="104"/>
+          <w:sz w:val="20"/>
+          <w:szCs w:val="19"/>
+          <w:shd w:val="clear" w:color="auto" w:fill="FFFFFF"/>
+        </w:rPr>
+        <w:t>γ</w:t>
+      </w:r>
+      <w:r>
+        <w:rPr>
+          <w:rFonts w:ascii="Times New Roman" w:eastAsia="한양신명조" w:hAnsi="Times New Roman" w:cs="Times New Roman"/>
+          <w:b w:val="0"/>
+          <w:w w:val="104"/>
+          <w:sz w:val="20"/>
+          <w:szCs w:val="19"/>
+          <w:shd w:val="clear" w:color="auto" w:fill="FFFFFF"/>
+        </w:rPr>
+        <w:t xml:space="preserve"> :</w:t>
+      </w:r>
+      <w:proofErr w:type="gramEnd"/>
+      <w:r>
+        <w:rPr>
           <w:rFonts w:ascii="Times New Roman" w:eastAsia="한양신명조" w:hAnsi="Times New Roman" w:cs="Times New Roman" w:hint="eastAsia"/>
           <w:b w:val="0"/>
-          <w:i/>
-          <w:iCs/>
-          <w:w w:val="104"/>
-          <w:sz w:val="20"/>
-          <w:szCs w:val="19"/>
-          <w:shd w:val="clear" w:color="auto" w:fill="FFFFFF"/>
-        </w:rPr>
-        <w:t>V</w:t>
+          <w:w w:val="104"/>
+          <w:sz w:val="20"/>
+          <w:szCs w:val="19"/>
+          <w:shd w:val="clear" w:color="auto" w:fill="FFFFFF"/>
+        </w:rPr>
+        <w:t xml:space="preserve"> yaw rate</w:t>
+      </w:r>
+      <w:r>
+        <w:rPr>
+          <w:rFonts w:ascii="Times New Roman" w:eastAsia="한양신명조" w:hAnsi="Times New Roman" w:cs="Times New Roman"/>
+          <w:b w:val="0"/>
+          <w:w w:val="104"/>
+          <w:sz w:val="20"/>
+          <w:szCs w:val="19"/>
+          <w:shd w:val="clear" w:color="auto" w:fill="FFFFFF"/>
+        </w:rPr>
+        <w:t xml:space="preserve">, </w:t>
       </w:r>
       <w:r>
         <w:rPr>
           <w:rFonts w:ascii="Times New Roman" w:eastAsia="한양신명조" w:hAnsi="Times New Roman" w:cs="Times New Roman" w:hint="eastAsia"/>
           <w:b w:val="0"/>
-          <w:i/>
-          <w:iCs/>
-          <w:w w:val="104"/>
-          <w:sz w:val="20"/>
-          <w:szCs w:val="19"/>
-          <w:shd w:val="clear" w:color="auto" w:fill="FFFFFF"/>
-          <w:vertAlign w:val="subscript"/>
-        </w:rPr>
-        <w:t>y</w:t>
-      </w:r>
-      <w:proofErr w:type="spellEnd"/>
-      <w:r>
-        <w:rPr>
-          <w:rFonts w:ascii="Times New Roman" w:eastAsia="한양신명조" w:hAnsi="Times New Roman" w:cs="Times New Roman"/>
-          <w:b w:val="0"/>
-          <w:w w:val="104"/>
-          <w:sz w:val="20"/>
-          <w:szCs w:val="19"/>
-          <w:shd w:val="clear" w:color="auto" w:fill="FFFFFF"/>
-        </w:rPr>
-        <w:t xml:space="preserve"> :</w:t>
-      </w:r>
-      <w:proofErr w:type="gramEnd"/>
-      <w:r>
-        <w:rPr>
-          <w:rFonts w:ascii="Times New Roman" w:eastAsia="한양신명조" w:hAnsi="Times New Roman" w:cs="Times New Roman"/>
-          <w:b w:val="0"/>
-          <w:w w:val="104"/>
-          <w:sz w:val="20"/>
-          <w:szCs w:val="19"/>
-          <w:shd w:val="clear" w:color="auto" w:fill="FFFFFF"/>
-        </w:rPr>
-        <w:t xml:space="preserve"> </w:t>
-      </w:r>
-      <w:r>
-        <w:rPr>
-          <w:rFonts w:ascii="Times New Roman" w:eastAsia="한양신명조" w:hAnsi="Times New Roman" w:cs="Times New Roman" w:hint="eastAsia"/>
-          <w:b w:val="0"/>
-          <w:w w:val="104"/>
-          <w:sz w:val="20"/>
-          <w:szCs w:val="19"/>
-          <w:shd w:val="clear" w:color="auto" w:fill="FFFFFF"/>
-        </w:rPr>
-        <w:t>lateral velocity</w:t>
-      </w:r>
-      <w:r>
-        <w:rPr>
-          <w:rFonts w:ascii="Times New Roman" w:eastAsia="한양신명조" w:hAnsi="Times New Roman" w:cs="Times New Roman"/>
-          <w:b w:val="0"/>
-          <w:w w:val="104"/>
-          <w:sz w:val="20"/>
-          <w:szCs w:val="19"/>
-          <w:shd w:val="clear" w:color="auto" w:fill="FFFFFF"/>
-        </w:rPr>
-        <w:t xml:space="preserve">, </w:t>
-      </w:r>
-      <w:r>
-        <w:rPr>
-          <w:rFonts w:ascii="Times New Roman" w:eastAsia="한양신명조" w:hAnsi="Times New Roman" w:cs="Times New Roman" w:hint="eastAsia"/>
-          <w:b w:val="0"/>
-          <w:w w:val="104"/>
-          <w:sz w:val="20"/>
-          <w:szCs w:val="19"/>
-          <w:shd w:val="clear" w:color="auto" w:fill="FFFFFF"/>
-        </w:rPr>
-        <w:t>m/s</w:t>
+          <w:w w:val="104"/>
+          <w:sz w:val="20"/>
+          <w:szCs w:val="19"/>
+          <w:shd w:val="clear" w:color="auto" w:fill="FFFFFF"/>
+        </w:rPr>
+        <w:t>rad/s</w:t>
       </w:r>
     </w:p>
     <w:p>
@@ -980,11 +986,76 @@
           <w:sz w:val="20"/>
           <w:szCs w:val="19"/>
           <w:shd w:val="clear" w:color="auto" w:fill="FFFFFF"/>
+          <w:vertAlign w:val="superscript"/>
         </w:rPr>
       </w:pPr>
       <w:proofErr w:type="gramStart"/>
       <w:r>
         <w:rPr>
+          <w:rFonts w:ascii="Times New Roman" w:eastAsia="한양신명조" w:hAnsi="Times New Roman" w:cs="Times New Roman" w:hint="eastAsia"/>
+          <w:b w:val="0"/>
+          <w:i/>
+          <w:iCs/>
+          <w:w w:val="104"/>
+          <w:sz w:val="20"/>
+          <w:szCs w:val="19"/>
+          <w:shd w:val="clear" w:color="auto" w:fill="FFFFFF"/>
+        </w:rPr>
+        <w:t>a</w:t>
+      </w:r>
+      <w:r>
+        <w:rPr>
+          <w:rFonts w:ascii="Times New Roman" w:eastAsia="한양신명조" w:hAnsi="Times New Roman" w:cs="Times New Roman" w:hint="eastAsia"/>
+          <w:b w:val="0"/>
+          <w:i/>
+          <w:iCs/>
+          <w:w w:val="104"/>
+          <w:sz w:val="20"/>
+          <w:szCs w:val="19"/>
+          <w:shd w:val="clear" w:color="auto" w:fill="FFFFFF"/>
+          <w:vertAlign w:val="subscript"/>
+        </w:rPr>
+        <w:t>x</w:t>
+      </w:r>
+      <w:r>
+        <w:rPr>
+          <w:rFonts w:ascii="Times New Roman" w:eastAsia="한양신명조" w:hAnsi="Times New Roman" w:cs="Times New Roman" w:hint="eastAsia"/>
+          <w:b w:val="0"/>
+          <w:i/>
+          <w:iCs/>
+          <w:w w:val="104"/>
+          <w:sz w:val="20"/>
+          <w:szCs w:val="19"/>
+          <w:shd w:val="clear" w:color="auto" w:fill="FFFFFF"/>
+          <w:vertAlign w:val="subscript"/>
+        </w:rPr>
+        <w:t xml:space="preserve"> </w:t>
+      </w:r>
+      <w:r>
+        <w:rPr>
+          <w:rFonts w:ascii="Times New Roman" w:eastAsia="한양신명조" w:hAnsi="Times New Roman" w:cs="Times New Roman" w:hint="eastAsia"/>
+          <w:b w:val="0"/>
+          <w:w w:val="104"/>
+          <w:sz w:val="20"/>
+          <w:szCs w:val="19"/>
+          <w:shd w:val="clear" w:color="auto" w:fill="FFFFFF"/>
+        </w:rPr>
+        <w:t>:</w:t>
+      </w:r>
+      <w:proofErr w:type="gramEnd"/>
+      <w:r>
+        <w:rPr>
+          <w:rFonts w:ascii="Times New Roman" w:eastAsia="한양신명조" w:hAnsi="Times New Roman" w:cs="Times New Roman" w:hint="eastAsia"/>
+          <w:b w:val="0"/>
+          <w:w w:val="104"/>
+          <w:sz w:val="20"/>
+          <w:szCs w:val="19"/>
+          <w:shd w:val="clear" w:color="auto" w:fill="FFFFFF"/>
+        </w:rPr>
+        <w:t xml:space="preserve"> longitudinal </w:t>
+      </w:r>
+      <w:r>
+        <w:rPr>
           <w:rFonts w:ascii="Times New Roman" w:eastAsia="한양신명조" w:hAnsi="Times New Roman" w:cs="Times New Roman"/>
           <w:b w:val="0"/>
           <w:w w:val="104"/>
@@ -992,20 +1063,8 @@
           <w:szCs w:val="19"/>
           <w:shd w:val="clear" w:color="auto" w:fill="FFFFFF"/>
         </w:rPr>
-        <w:t>γ</w:t>
-      </w:r>
-      <w:r>
-        <w:rPr>
-          <w:rFonts w:ascii="Times New Roman" w:eastAsia="한양신명조" w:hAnsi="Times New Roman" w:cs="Times New Roman"/>
-          <w:b w:val="0"/>
-          <w:w w:val="104"/>
-          <w:sz w:val="20"/>
-          <w:szCs w:val="19"/>
-          <w:shd w:val="clear" w:color="auto" w:fill="FFFFFF"/>
-        </w:rPr>
-        <w:t xml:space="preserve"> :</w:t>
-      </w:r>
-      <w:proofErr w:type="gramEnd"/>
+        <w:t>acceleration</w:t>
+      </w:r>
       <w:r>
         <w:rPr>
           <w:rFonts w:ascii="Times New Roman" w:eastAsia="한양신명조" w:hAnsi="Times New Roman" w:cs="Times New Roman" w:hint="eastAsia"/>
@@ -1015,18 +1074,7 @@
           <w:szCs w:val="19"/>
           <w:shd w:val="clear" w:color="auto" w:fill="FFFFFF"/>
         </w:rPr>
-        <w:t xml:space="preserve"> yaw rate</w:t>
-      </w:r>
-      <w:r>
-        <w:rPr>
-          <w:rFonts w:ascii="Times New Roman" w:eastAsia="한양신명조" w:hAnsi="Times New Roman" w:cs="Times New Roman"/>
-          <w:b w:val="0"/>
-          <w:w w:val="104"/>
-          <w:sz w:val="20"/>
-          <w:szCs w:val="19"/>
-          <w:shd w:val="clear" w:color="auto" w:fill="FFFFFF"/>
-        </w:rPr>
-        <w:t xml:space="preserve">, </w:t>
+        <w:t>, m/s</w:t>
       </w:r>
       <w:r>
         <w:rPr>
@@ -1036,8 +1084,9 @@
           <w:sz w:val="20"/>
           <w:szCs w:val="19"/>
           <w:shd w:val="clear" w:color="auto" w:fill="FFFFFF"/>
-        </w:rPr>
-        <w:t>rad/s</w:t>
+          <w:vertAlign w:val="superscript"/>
+        </w:rPr>
+        <w:t>2</w:t>
       </w:r>
     </w:p>
     <w:p>
@@ -1059,6 +1108,7 @@
           <w:vertAlign w:val="superscript"/>
         </w:rPr>
       </w:pPr>
+      <w:proofErr w:type="spellStart"/>
       <w:proofErr w:type="gramStart"/>
       <w:r>
         <w:rPr>
@@ -1085,8 +1135,9 @@
           <w:shd w:val="clear" w:color="auto" w:fill="FFFFFF"/>
           <w:vertAlign w:val="subscript"/>
         </w:rPr>
-        <w:t>x</w:t>
-      </w:r>
+        <w:t>y</w:t>
+      </w:r>
+      <w:proofErr w:type="spellEnd"/>
       <w:r>
         <w:rPr>
           <w:rFonts w:ascii="Times New Roman" w:eastAsia="한양신명조" w:hAnsi="Times New Roman" w:cs="Times New Roman" w:hint="eastAsia"/>
@@ -1122,7 +1173,7 @@
           <w:szCs w:val="19"/>
           <w:shd w:val="clear" w:color="auto" w:fill="FFFFFF"/>
         </w:rPr>
-        <w:t xml:space="preserve"> longitudinal </w:t>
+        <w:t xml:space="preserve"> lateral </w:t>
       </w:r>
       <w:r>
         <w:rPr>
@@ -1171,19 +1222,6 @@
         <w:rPr>
           <w:rFonts w:ascii="Times New Roman" w:eastAsia="한양신명조" w:hAnsi="Times New Roman" w:cs="Times New Roman"/>
           <w:b w:val="0"/>
-          <w:w w:val="104"/>
-          <w:sz w:val="20"/>
-          <w:szCs w:val="19"/>
-          <w:shd w:val="clear" w:color="auto" w:fill="FFFFFF"/>
-          <w:vertAlign w:val="superscript"/>
-        </w:rPr>
-      </w:pPr>
-      <w:proofErr w:type="spellStart"/>
-      <w:proofErr w:type="gramStart"/>
-      <w:r>
-        <w:rPr>
-          <w:rFonts w:ascii="Times New Roman" w:eastAsia="한양신명조" w:hAnsi="Times New Roman" w:cs="Times New Roman" w:hint="eastAsia"/>
-          <w:b w:val="0"/>
           <w:i/>
           <w:iCs/>
           <w:w w:val="104"/>
@@ -1191,11 +1229,11 @@
           <w:szCs w:val="19"/>
           <w:shd w:val="clear" w:color="auto" w:fill="FFFFFF"/>
         </w:rPr>
-        <w:t>a</w:t>
-      </w:r>
-      <w:r>
-        <w:rPr>
-          <w:rFonts w:ascii="Times New Roman" w:eastAsia="한양신명조" w:hAnsi="Times New Roman" w:cs="Times New Roman" w:hint="eastAsia"/>
+      </w:pPr>
+      <w:proofErr w:type="gramStart"/>
+      <w:r>
+        <w:rPr>
+          <w:rFonts w:ascii="Times New Roman" w:eastAsia="한양신명조" w:hAnsi="Times New Roman" w:cs="Times New Roman"/>
           <w:b w:val="0"/>
           <w:i/>
           <w:iCs/>
@@ -1203,11 +1241,65 @@
           <w:sz w:val="20"/>
           <w:szCs w:val="19"/>
           <w:shd w:val="clear" w:color="auto" w:fill="FFFFFF"/>
-          <w:vertAlign w:val="subscript"/>
-        </w:rPr>
-        <w:t>y</w:t>
-      </w:r>
-      <w:proofErr w:type="spellEnd"/>
+        </w:rPr>
+        <w:t>δ</w:t>
+      </w:r>
+      <w:r>
+        <w:rPr>
+          <w:rFonts w:ascii="Times New Roman" w:eastAsia="한양신명조" w:hAnsi="Times New Roman" w:cs="Times New Roman"/>
+          <w:b w:val="0"/>
+          <w:w w:val="104"/>
+          <w:sz w:val="20"/>
+          <w:szCs w:val="19"/>
+          <w:shd w:val="clear" w:color="auto" w:fill="FFFFFF"/>
+        </w:rPr>
+        <w:t xml:space="preserve"> :</w:t>
+      </w:r>
+      <w:proofErr w:type="gramEnd"/>
+      <w:r>
+        <w:rPr>
+          <w:rFonts w:ascii="Times New Roman" w:eastAsia="한양신명조" w:hAnsi="Times New Roman" w:cs="Times New Roman"/>
+          <w:b w:val="0"/>
+          <w:w w:val="104"/>
+          <w:sz w:val="20"/>
+          <w:szCs w:val="19"/>
+          <w:shd w:val="clear" w:color="auto" w:fill="FFFFFF"/>
+        </w:rPr>
+        <w:t xml:space="preserve"> </w:t>
+      </w:r>
+      <w:r>
+        <w:rPr>
+          <w:rFonts w:ascii="Times New Roman" w:eastAsia="한양신명조" w:hAnsi="Times New Roman" w:cs="Times New Roman" w:hint="eastAsia"/>
+          <w:b w:val="0"/>
+          <w:w w:val="104"/>
+          <w:sz w:val="20"/>
+          <w:szCs w:val="19"/>
+          <w:shd w:val="clear" w:color="auto" w:fill="FFFFFF"/>
+        </w:rPr>
+        <w:t>steering angle</w:t>
+      </w:r>
+      <w:r>
+        <w:rPr>
+          <w:rFonts w:ascii="Times New Roman" w:eastAsia="한양신명조" w:hAnsi="Times New Roman" w:cs="Times New Roman"/>
+          <w:b w:val="0"/>
+          <w:w w:val="104"/>
+          <w:sz w:val="20"/>
+          <w:szCs w:val="19"/>
+          <w:shd w:val="clear" w:color="auto" w:fill="FFFFFF"/>
+        </w:rPr>
+        <w:t xml:space="preserve">, </w:t>
+      </w:r>
+      <w:r>
+        <w:rPr>
+          <w:rFonts w:ascii="Times New Roman" w:eastAsia="한양신명조" w:hAnsi="Times New Roman" w:cs="Times New Roman" w:hint="eastAsia"/>
+          <w:b w:val="0"/>
+          <w:w w:val="104"/>
+          <w:sz w:val="20"/>
+          <w:szCs w:val="19"/>
+          <w:shd w:val="clear" w:color="auto" w:fill="FFFFFF"/>
+        </w:rPr>
+        <w:t>rad</w:t>
+      </w:r>
       <w:r>
         <w:rPr>
           <w:rFonts w:ascii="Times New Roman" w:eastAsia="한양신명조" w:hAnsi="Times New Roman" w:cs="Times New Roman" w:hint="eastAsia"/>
@@ -1218,66 +1310,8 @@
           <w:sz w:val="20"/>
           <w:szCs w:val="19"/>
           <w:shd w:val="clear" w:color="auto" w:fill="FFFFFF"/>
-          <w:vertAlign w:val="subscript"/>
         </w:rPr>
         <w:t xml:space="preserve"> </w:t>
-      </w:r>
-      <w:r>
-        <w:rPr>
-          <w:rFonts w:ascii="Times New Roman" w:eastAsia="한양신명조" w:hAnsi="Times New Roman" w:cs="Times New Roman" w:hint="eastAsia"/>
-          <w:b w:val="0"/>
-          <w:w w:val="104"/>
-          <w:sz w:val="20"/>
-          <w:szCs w:val="19"/>
-          <w:shd w:val="clear" w:color="auto" w:fill="FFFFFF"/>
-        </w:rPr>
-        <w:t>:</w:t>
-      </w:r>
-      <w:proofErr w:type="gramEnd"/>
-      <w:r>
-        <w:rPr>
-          <w:rFonts w:ascii="Times New Roman" w:eastAsia="한양신명조" w:hAnsi="Times New Roman" w:cs="Times New Roman" w:hint="eastAsia"/>
-          <w:b w:val="0"/>
-          <w:w w:val="104"/>
-          <w:sz w:val="20"/>
-          <w:szCs w:val="19"/>
-          <w:shd w:val="clear" w:color="auto" w:fill="FFFFFF"/>
-        </w:rPr>
-        <w:t xml:space="preserve"> lateral </w:t>
-      </w:r>
-      <w:r>
-        <w:rPr>
-          <w:rFonts w:ascii="Times New Roman" w:eastAsia="한양신명조" w:hAnsi="Times New Roman" w:cs="Times New Roman"/>
-          <w:b w:val="0"/>
-          <w:w w:val="104"/>
-          <w:sz w:val="20"/>
-          <w:szCs w:val="19"/>
-          <w:shd w:val="clear" w:color="auto" w:fill="FFFFFF"/>
-        </w:rPr>
-        <w:t>acceleration</w:t>
-      </w:r>
-      <w:r>
-        <w:rPr>
-          <w:rFonts w:ascii="Times New Roman" w:eastAsia="한양신명조" w:hAnsi="Times New Roman" w:cs="Times New Roman" w:hint="eastAsia"/>
-          <w:b w:val="0"/>
-          <w:w w:val="104"/>
-          <w:sz w:val="20"/>
-          <w:szCs w:val="19"/>
-          <w:shd w:val="clear" w:color="auto" w:fill="FFFFFF"/>
-        </w:rPr>
-        <w:t>, m/s</w:t>
-      </w:r>
-      <w:r>
-        <w:rPr>
-          <w:rFonts w:ascii="Times New Roman" w:eastAsia="한양신명조" w:hAnsi="Times New Roman" w:cs="Times New Roman" w:hint="eastAsia"/>
-          <w:b w:val="0"/>
-          <w:w w:val="104"/>
-          <w:sz w:val="20"/>
-          <w:szCs w:val="19"/>
-          <w:shd w:val="clear" w:color="auto" w:fill="FFFFFF"/>
-          <w:vertAlign w:val="superscript"/>
-        </w:rPr>
-        <w:t>2</w:t>
       </w:r>
     </w:p>
     <w:p>
@@ -1292,6 +1326,17 @@
         <w:rPr>
           <w:rFonts w:ascii="Times New Roman" w:eastAsia="한양신명조" w:hAnsi="Times New Roman" w:cs="Times New Roman"/>
           <w:b w:val="0"/>
+          <w:w w:val="104"/>
+          <w:sz w:val="20"/>
+          <w:szCs w:val="19"/>
+          <w:shd w:val="clear" w:color="auto" w:fill="FFFFFF"/>
+        </w:rPr>
+      </w:pPr>
+      <w:proofErr w:type="gramStart"/>
+      <w:r>
+        <w:rPr>
+          <w:rFonts w:ascii="Times New Roman" w:eastAsia="한양신명조" w:hAnsi="Times New Roman" w:cs="Times New Roman" w:hint="eastAsia"/>
+          <w:b w:val="0"/>
           <w:i/>
           <w:iCs/>
           <w:w w:val="104"/>
@@ -1299,11 +1344,11 @@
           <w:szCs w:val="19"/>
           <w:shd w:val="clear" w:color="auto" w:fill="FFFFFF"/>
         </w:rPr>
-      </w:pPr>
-      <w:proofErr w:type="gramStart"/>
-      <w:r>
-        <w:rPr>
-          <w:rFonts w:ascii="Times New Roman" w:eastAsia="한양신명조" w:hAnsi="Times New Roman" w:cs="Times New Roman"/>
+        <w:t>T</w:t>
+      </w:r>
+      <w:r>
+        <w:rPr>
+          <w:rFonts w:ascii="Times New Roman" w:eastAsia="한양신명조" w:hAnsi="Times New Roman" w:cs="Times New Roman" w:hint="eastAsia"/>
           <w:b w:val="0"/>
           <w:i/>
           <w:iCs/>
@@ -1311,64 +1356,9 @@
           <w:sz w:val="20"/>
           <w:szCs w:val="19"/>
           <w:shd w:val="clear" w:color="auto" w:fill="FFFFFF"/>
-        </w:rPr>
-        <w:t>δ</w:t>
-      </w:r>
-      <w:r>
-        <w:rPr>
-          <w:rFonts w:ascii="Times New Roman" w:eastAsia="한양신명조" w:hAnsi="Times New Roman" w:cs="Times New Roman"/>
-          <w:b w:val="0"/>
-          <w:w w:val="104"/>
-          <w:sz w:val="20"/>
-          <w:szCs w:val="19"/>
-          <w:shd w:val="clear" w:color="auto" w:fill="FFFFFF"/>
-        </w:rPr>
-        <w:t xml:space="preserve"> :</w:t>
-      </w:r>
-      <w:proofErr w:type="gramEnd"/>
-      <w:r>
-        <w:rPr>
-          <w:rFonts w:ascii="Times New Roman" w:eastAsia="한양신명조" w:hAnsi="Times New Roman" w:cs="Times New Roman"/>
-          <w:b w:val="0"/>
-          <w:w w:val="104"/>
-          <w:sz w:val="20"/>
-          <w:szCs w:val="19"/>
-          <w:shd w:val="clear" w:color="auto" w:fill="FFFFFF"/>
-        </w:rPr>
-        <w:t xml:space="preserve"> </w:t>
-      </w:r>
-      <w:r>
-        <w:rPr>
-          <w:rFonts w:ascii="Times New Roman" w:eastAsia="한양신명조" w:hAnsi="Times New Roman" w:cs="Times New Roman" w:hint="eastAsia"/>
-          <w:b w:val="0"/>
-          <w:w w:val="104"/>
-          <w:sz w:val="20"/>
-          <w:szCs w:val="19"/>
-          <w:shd w:val="clear" w:color="auto" w:fill="FFFFFF"/>
-        </w:rPr>
-        <w:t>steering angle</w:t>
-      </w:r>
-      <w:r>
-        <w:rPr>
-          <w:rFonts w:ascii="Times New Roman" w:eastAsia="한양신명조" w:hAnsi="Times New Roman" w:cs="Times New Roman"/>
-          <w:b w:val="0"/>
-          <w:w w:val="104"/>
-          <w:sz w:val="20"/>
-          <w:szCs w:val="19"/>
-          <w:shd w:val="clear" w:color="auto" w:fill="FFFFFF"/>
-        </w:rPr>
-        <w:t xml:space="preserve">, </w:t>
-      </w:r>
-      <w:r>
-        <w:rPr>
-          <w:rFonts w:ascii="Times New Roman" w:eastAsia="한양신명조" w:hAnsi="Times New Roman" w:cs="Times New Roman" w:hint="eastAsia"/>
-          <w:b w:val="0"/>
-          <w:w w:val="104"/>
-          <w:sz w:val="20"/>
-          <w:szCs w:val="19"/>
-          <w:shd w:val="clear" w:color="auto" w:fill="FFFFFF"/>
-        </w:rPr>
-        <w:t>rad</w:t>
+          <w:vertAlign w:val="subscript"/>
+        </w:rPr>
+        <w:t>d</w:t>
       </w:r>
       <w:r>
         <w:rPr>
@@ -1382,6 +1372,51 @@
           <w:shd w:val="clear" w:color="auto" w:fill="FFFFFF"/>
         </w:rPr>
         <w:t xml:space="preserve"> </w:t>
+      </w:r>
+      <w:r>
+        <w:rPr>
+          <w:rFonts w:ascii="Times New Roman" w:eastAsia="한양신명조" w:hAnsi="Times New Roman" w:cs="Times New Roman" w:hint="eastAsia"/>
+          <w:b w:val="0"/>
+          <w:w w:val="104"/>
+          <w:sz w:val="20"/>
+          <w:szCs w:val="19"/>
+          <w:shd w:val="clear" w:color="auto" w:fill="FFFFFF"/>
+        </w:rPr>
+        <w:t>:</w:t>
+      </w:r>
+      <w:proofErr w:type="gramEnd"/>
+      <w:r>
+        <w:rPr>
+          <w:rFonts w:ascii="Times New Roman" w:eastAsia="한양신명조" w:hAnsi="Times New Roman" w:cs="Times New Roman" w:hint="eastAsia"/>
+          <w:b w:val="0"/>
+          <w:w w:val="104"/>
+          <w:sz w:val="20"/>
+          <w:szCs w:val="19"/>
+          <w:shd w:val="clear" w:color="auto" w:fill="FFFFFF"/>
+        </w:rPr>
+        <w:t xml:space="preserve"> wheel driving torque, N</w:t>
+      </w:r>
+      <w:r>
+        <w:rPr>
+          <w:rFonts w:ascii="바탕" w:eastAsia="바탕" w:hAnsi="바탕" w:cs="Times New Roman" w:hint="eastAsia"/>
+          <w:b w:val="0"/>
+          <w:w w:val="104"/>
+          <w:sz w:val="20"/>
+          <w:szCs w:val="19"/>
+          <w:shd w:val="clear" w:color="auto" w:fill="FFFFFF"/>
+        </w:rPr>
+        <w:t>·</w:t>
+      </w:r>
+      <w:r>
+        <w:rPr>
+          <w:rFonts w:ascii="Times New Roman" w:eastAsia="한양신명조" w:hAnsi="Times New Roman" w:cs="Times New Roman" w:hint="eastAsia"/>
+          <w:b w:val="0"/>
+          <w:w w:val="104"/>
+          <w:sz w:val="20"/>
+          <w:szCs w:val="19"/>
+          <w:shd w:val="clear" w:color="auto" w:fill="FFFFFF"/>
+        </w:rPr>
+        <w:t>m</w:t>
       </w:r>
     </w:p>
     <w:p>
@@ -1428,7 +1463,7 @@
           <w:shd w:val="clear" w:color="auto" w:fill="FFFFFF"/>
           <w:vertAlign w:val="subscript"/>
         </w:rPr>
-        <w:t>d</w:t>
+        <w:t>b</w:t>
       </w:r>
       <w:r>
         <w:rPr>
@@ -1464,7 +1499,7 @@
           <w:szCs w:val="19"/>
           <w:shd w:val="clear" w:color="auto" w:fill="FFFFFF"/>
         </w:rPr>
-        <w:t xml:space="preserve"> wheel driving torque, N</w:t>
+        <w:t xml:space="preserve"> wheel braking torque, N</w:t>
       </w:r>
       <w:r>
         <w:rPr>
@@ -1510,7 +1545,7 @@
       <w:proofErr w:type="gramStart"/>
       <w:r>
         <w:rPr>
-          <w:rFonts w:ascii="Times New Roman" w:eastAsia="한양신명조" w:hAnsi="Times New Roman" w:cs="Times New Roman" w:hint="eastAsia"/>
+          <w:rFonts w:ascii="Times New Roman" w:eastAsia="한양신명조" w:hAnsi="Times New Roman" w:cs="Times New Roman"/>
           <w:b w:val="0"/>
           <w:i/>
           <w:iCs/>
@@ -1519,7 +1554,7 @@
           <w:szCs w:val="19"/>
           <w:shd w:val="clear" w:color="auto" w:fill="FFFFFF"/>
         </w:rPr>
-        <w:t>T</w:t>
+        <w:t>r</w:t>
       </w:r>
       <w:r>
         <w:rPr>
@@ -1531,23 +1566,21 @@
           <w:sz w:val="20"/>
           <w:szCs w:val="19"/>
           <w:shd w:val="clear" w:color="auto" w:fill="FFFFFF"/>
-          <w:vertAlign w:val="subscript"/>
-        </w:rPr>
-        <w:t>b</w:t>
+        </w:rPr>
+        <w:t xml:space="preserve"> </w:t>
       </w:r>
       <w:r>
         <w:rPr>
           <w:rFonts w:ascii="Times New Roman" w:eastAsia="한양신명조" w:hAnsi="Times New Roman" w:cs="Times New Roman" w:hint="eastAsia"/>
           <w:b w:val="0"/>
-          <w:i/>
-          <w:iCs/>
-          <w:w w:val="104"/>
-          <w:sz w:val="20"/>
-          <w:szCs w:val="19"/>
-          <w:shd w:val="clear" w:color="auto" w:fill="FFFFFF"/>
-        </w:rPr>
-        <w:t xml:space="preserve"> </w:t>
-      </w:r>
+          <w:w w:val="104"/>
+          <w:sz w:val="20"/>
+          <w:szCs w:val="19"/>
+          <w:shd w:val="clear" w:color="auto" w:fill="FFFFFF"/>
+        </w:rPr>
+        <w:t>:</w:t>
+      </w:r>
+      <w:proofErr w:type="gramEnd"/>
       <w:r>
         <w:rPr>
           <w:rFonts w:ascii="Times New Roman" w:eastAsia="한양신명조" w:hAnsi="Times New Roman" w:cs="Times New Roman" w:hint="eastAsia"/>
@@ -1557,41 +1590,7 @@
           <w:szCs w:val="19"/>
           <w:shd w:val="clear" w:color="auto" w:fill="FFFFFF"/>
         </w:rPr>
-        <w:t>:</w:t>
-      </w:r>
-      <w:proofErr w:type="gramEnd"/>
-      <w:r>
-        <w:rPr>
-          <w:rFonts w:ascii="Times New Roman" w:eastAsia="한양신명조" w:hAnsi="Times New Roman" w:cs="Times New Roman" w:hint="eastAsia"/>
-          <w:b w:val="0"/>
-          <w:w w:val="104"/>
-          <w:sz w:val="20"/>
-          <w:szCs w:val="19"/>
-          <w:shd w:val="clear" w:color="auto" w:fill="FFFFFF"/>
-        </w:rPr>
-        <w:t xml:space="preserve"> wheel braking torque, N</w:t>
-      </w:r>
-      <w:r>
-        <w:rPr>
-          <w:rFonts w:ascii="바탕" w:eastAsia="바탕" w:hAnsi="바탕" w:cs="Times New Roman" w:hint="eastAsia"/>
-          <w:b w:val="0"/>
-          <w:w w:val="104"/>
-          <w:sz w:val="20"/>
-          <w:szCs w:val="19"/>
-          <w:shd w:val="clear" w:color="auto" w:fill="FFFFFF"/>
-        </w:rPr>
-        <w:t>·</w:t>
-      </w:r>
-      <w:r>
-        <w:rPr>
-          <w:rFonts w:ascii="Times New Roman" w:eastAsia="한양신명조" w:hAnsi="Times New Roman" w:cs="Times New Roman" w:hint="eastAsia"/>
-          <w:b w:val="0"/>
-          <w:w w:val="104"/>
-          <w:sz w:val="20"/>
-          <w:szCs w:val="19"/>
-          <w:shd w:val="clear" w:color="auto" w:fill="FFFFFF"/>
-        </w:rPr>
-        <w:t>m</w:t>
+        <w:t xml:space="preserve"> effective radius of tire, m</w:t>
       </w:r>
     </w:p>
     <w:p>
@@ -1610,12 +1609,13 @@
           <w:sz w:val="20"/>
           <w:szCs w:val="19"/>
           <w:shd w:val="clear" w:color="auto" w:fill="FFFFFF"/>
+          <w:vertAlign w:val="superscript"/>
         </w:rPr>
       </w:pPr>
       <w:proofErr w:type="gramStart"/>
       <w:r>
         <w:rPr>
-          <w:rFonts w:ascii="Times New Roman" w:eastAsia="한양신명조" w:hAnsi="Times New Roman" w:cs="Times New Roman"/>
+          <w:rFonts w:ascii="Times New Roman" w:eastAsia="한양신명조" w:hAnsi="Times New Roman" w:cs="Times New Roman" w:hint="eastAsia"/>
           <w:b w:val="0"/>
           <w:i/>
           <w:iCs/>
@@ -1624,20 +1624,41 @@
           <w:szCs w:val="19"/>
           <w:shd w:val="clear" w:color="auto" w:fill="FFFFFF"/>
         </w:rPr>
-        <w:t>r</w:t>
-      </w:r>
+        <w:t>m</w:t>
+      </w:r>
+      <w:r>
+        <w:rPr>
+          <w:rFonts w:ascii="Times New Roman" w:eastAsia="한양신명조" w:hAnsi="Times New Roman" w:cs="Times New Roman"/>
+          <w:b w:val="0"/>
+          <w:w w:val="104"/>
+          <w:sz w:val="20"/>
+          <w:szCs w:val="19"/>
+          <w:shd w:val="clear" w:color="auto" w:fill="FFFFFF"/>
+        </w:rPr>
+        <w:t xml:space="preserve"> :</w:t>
+      </w:r>
+      <w:proofErr w:type="gramEnd"/>
       <w:r>
         <w:rPr>
           <w:rFonts w:ascii="Times New Roman" w:eastAsia="한양신명조" w:hAnsi="Times New Roman" w:cs="Times New Roman" w:hint="eastAsia"/>
           <w:b w:val="0"/>
-          <w:i/>
-          <w:iCs/>
-          <w:w w:val="104"/>
-          <w:sz w:val="20"/>
-          <w:szCs w:val="19"/>
-          <w:shd w:val="clear" w:color="auto" w:fill="FFFFFF"/>
-        </w:rPr>
-        <w:t xml:space="preserve"> </w:t>
+          <w:w w:val="104"/>
+          <w:sz w:val="20"/>
+          <w:szCs w:val="19"/>
+          <w:shd w:val="clear" w:color="auto" w:fill="FFFFFF"/>
+        </w:rPr>
+        <w:t xml:space="preserve"> vehicle mass</w:t>
+      </w:r>
+      <w:r>
+        <w:rPr>
+          <w:rFonts w:ascii="Times New Roman" w:eastAsia="한양신명조" w:hAnsi="Times New Roman" w:cs="Times New Roman"/>
+          <w:b w:val="0"/>
+          <w:w w:val="104"/>
+          <w:sz w:val="20"/>
+          <w:szCs w:val="19"/>
+          <w:shd w:val="clear" w:color="auto" w:fill="FFFFFF"/>
+        </w:rPr>
+        <w:t xml:space="preserve">, </w:t>
       </w:r>
       <w:r>
         <w:rPr>
@@ -1648,19 +1669,7 @@
           <w:szCs w:val="19"/>
           <w:shd w:val="clear" w:color="auto" w:fill="FFFFFF"/>
         </w:rPr>
-        <w:t>:</w:t>
-      </w:r>
-      <w:proofErr w:type="gramEnd"/>
-      <w:r>
-        <w:rPr>
-          <w:rFonts w:ascii="Times New Roman" w:eastAsia="한양신명조" w:hAnsi="Times New Roman" w:cs="Times New Roman" w:hint="eastAsia"/>
-          <w:b w:val="0"/>
-          <w:w w:val="104"/>
-          <w:sz w:val="20"/>
-          <w:szCs w:val="19"/>
-          <w:shd w:val="clear" w:color="auto" w:fill="FFFFFF"/>
-        </w:rPr>
-        <w:t xml:space="preserve"> effective radius of tire, m</w:t>
+        <w:t>kg</w:t>
       </w:r>
     </w:p>
     <w:p>
@@ -1682,6 +1691,7 @@
           <w:vertAlign w:val="superscript"/>
         </w:rPr>
       </w:pPr>
+      <w:proofErr w:type="spellStart"/>
       <w:proofErr w:type="gramStart"/>
       <w:r>
         <w:rPr>
@@ -1694,6 +1704,88 @@
           <w:szCs w:val="19"/>
           <w:shd w:val="clear" w:color="auto" w:fill="FFFFFF"/>
         </w:rPr>
+        <w:t>I</w:t>
+      </w:r>
+      <w:r>
+        <w:rPr>
+          <w:rFonts w:ascii="Times New Roman" w:eastAsia="한양신명조" w:hAnsi="Times New Roman" w:cs="Times New Roman" w:hint="eastAsia"/>
+          <w:b w:val="0"/>
+          <w:i/>
+          <w:iCs/>
+          <w:w w:val="104"/>
+          <w:sz w:val="20"/>
+          <w:szCs w:val="19"/>
+          <w:shd w:val="clear" w:color="auto" w:fill="FFFFFF"/>
+          <w:vertAlign w:val="subscript"/>
+        </w:rPr>
+        <w:t>z</w:t>
+      </w:r>
+      <w:proofErr w:type="spellEnd"/>
+      <w:r>
+        <w:rPr>
+          <w:rFonts w:ascii="Times New Roman" w:eastAsia="한양신명조" w:hAnsi="Times New Roman" w:cs="Times New Roman"/>
+          <w:b w:val="0"/>
+          <w:w w:val="104"/>
+          <w:sz w:val="20"/>
+          <w:szCs w:val="19"/>
+          <w:shd w:val="clear" w:color="auto" w:fill="FFFFFF"/>
+        </w:rPr>
+        <w:t xml:space="preserve"> :</w:t>
+      </w:r>
+      <w:proofErr w:type="gramEnd"/>
+      <w:r>
+        <w:rPr>
+          <w:rFonts w:ascii="Times New Roman" w:eastAsia="한양신명조" w:hAnsi="Times New Roman" w:cs="Times New Roman" w:hint="eastAsia"/>
+          <w:b w:val="0"/>
+          <w:w w:val="104"/>
+          <w:sz w:val="20"/>
+          <w:szCs w:val="19"/>
+          <w:shd w:val="clear" w:color="auto" w:fill="FFFFFF"/>
+        </w:rPr>
+        <w:t xml:space="preserve"> moment of inertia about z axis</w:t>
+      </w:r>
+      <w:r>
+        <w:rPr>
+          <w:rFonts w:ascii="Times New Roman" w:eastAsia="한양신명조" w:hAnsi="Times New Roman" w:cs="Times New Roman"/>
+          <w:b w:val="0"/>
+          <w:w w:val="104"/>
+          <w:sz w:val="20"/>
+          <w:szCs w:val="19"/>
+          <w:shd w:val="clear" w:color="auto" w:fill="FFFFFF"/>
+        </w:rPr>
+        <w:t xml:space="preserve">, </w:t>
+      </w:r>
+      <w:r>
+        <w:rPr>
+          <w:rFonts w:ascii="Times New Roman" w:eastAsia="한양신명조" w:hAnsi="Times New Roman" w:cs="Times New Roman" w:hint="eastAsia"/>
+          <w:b w:val="0"/>
+          <w:w w:val="104"/>
+          <w:sz w:val="20"/>
+          <w:szCs w:val="19"/>
+          <w:shd w:val="clear" w:color="auto" w:fill="FFFFFF"/>
+        </w:rPr>
+        <w:t>kg</w:t>
+      </w:r>
+      <w:r>
+        <w:rPr>
+          <w:rFonts w:ascii="바탕" w:eastAsia="바탕" w:hAnsi="바탕" w:cs="Times New Roman" w:hint="eastAsia"/>
+          <w:b w:val="0"/>
+          <w:w w:val="104"/>
+          <w:sz w:val="20"/>
+          <w:szCs w:val="19"/>
+          <w:shd w:val="clear" w:color="auto" w:fill="FFFFFF"/>
+        </w:rPr>
+        <w:t>·</w:t>
+      </w:r>
+      <w:r>
+        <w:rPr>
+          <w:rFonts w:ascii="Times New Roman" w:eastAsia="한양신명조" w:hAnsi="Times New Roman" w:cs="Times New Roman"/>
+          <w:b w:val="0"/>
+          <w:w w:val="104"/>
+          <w:sz w:val="20"/>
+          <w:szCs w:val="19"/>
+          <w:shd w:val="clear" w:color="auto" w:fill="FFFFFF"/>
+        </w:rPr>
         <w:t>m</w:t>
       </w:r>
       <w:r>
@@ -1704,42 +1796,9 @@
           <w:sz w:val="20"/>
           <w:szCs w:val="19"/>
           <w:shd w:val="clear" w:color="auto" w:fill="FFFFFF"/>
-        </w:rPr>
-        <w:t xml:space="preserve"> :</w:t>
-      </w:r>
-      <w:proofErr w:type="gramEnd"/>
-      <w:r>
-        <w:rPr>
-          <w:rFonts w:ascii="Times New Roman" w:eastAsia="한양신명조" w:hAnsi="Times New Roman" w:cs="Times New Roman" w:hint="eastAsia"/>
-          <w:b w:val="0"/>
-          <w:w w:val="104"/>
-          <w:sz w:val="20"/>
-          <w:szCs w:val="19"/>
-          <w:shd w:val="clear" w:color="auto" w:fill="FFFFFF"/>
-        </w:rPr>
-        <w:t xml:space="preserve"> vehicle mass</w:t>
-      </w:r>
-      <w:r>
-        <w:rPr>
-          <w:rFonts w:ascii="Times New Roman" w:eastAsia="한양신명조" w:hAnsi="Times New Roman" w:cs="Times New Roman"/>
-          <w:b w:val="0"/>
-          <w:w w:val="104"/>
-          <w:sz w:val="20"/>
-          <w:szCs w:val="19"/>
-          <w:shd w:val="clear" w:color="auto" w:fill="FFFFFF"/>
-        </w:rPr>
-        <w:t xml:space="preserve">, </w:t>
-      </w:r>
-      <w:r>
-        <w:rPr>
-          <w:rFonts w:ascii="Times New Roman" w:eastAsia="한양신명조" w:hAnsi="Times New Roman" w:cs="Times New Roman" w:hint="eastAsia"/>
-          <w:b w:val="0"/>
-          <w:w w:val="104"/>
-          <w:sz w:val="20"/>
-          <w:szCs w:val="19"/>
-          <w:shd w:val="clear" w:color="auto" w:fill="FFFFFF"/>
-        </w:rPr>
-        <w:t>kg</w:t>
+          <w:vertAlign w:val="superscript"/>
+        </w:rPr>
+        <w:t>2</w:t>
       </w:r>
     </w:p>
     <w:p>
@@ -1774,7 +1833,7 @@
           <w:szCs w:val="19"/>
           <w:shd w:val="clear" w:color="auto" w:fill="FFFFFF"/>
         </w:rPr>
-        <w:t>I</w:t>
+        <w:t>l</w:t>
       </w:r>
       <w:r>
         <w:rPr>
@@ -1788,7 +1847,7 @@
           <w:shd w:val="clear" w:color="auto" w:fill="FFFFFF"/>
           <w:vertAlign w:val="subscript"/>
         </w:rPr>
-        <w:t>z</w:t>
+        <w:t>F</w:t>
       </w:r>
       <w:proofErr w:type="spellEnd"/>
       <w:r>
@@ -1805,6 +1864,17 @@
       <w:proofErr w:type="gramEnd"/>
       <w:r>
         <w:rPr>
+          <w:rFonts w:ascii="Times New Roman" w:eastAsia="한양신명조" w:hAnsi="Times New Roman" w:cs="Times New Roman"/>
+          <w:b w:val="0"/>
+          <w:w w:val="104"/>
+          <w:sz w:val="20"/>
+          <w:szCs w:val="19"/>
+          <w:shd w:val="clear" w:color="auto" w:fill="FFFFFF"/>
+        </w:rPr>
+        <w:t xml:space="preserve"> </w:t>
+      </w:r>
+      <w:r>
+        <w:rPr>
           <w:rFonts w:ascii="Times New Roman" w:eastAsia="한양신명조" w:hAnsi="Times New Roman" w:cs="Times New Roman" w:hint="eastAsia"/>
           <w:b w:val="0"/>
           <w:w w:val="104"/>
@@ -1812,7 +1882,7 @@
           <w:szCs w:val="19"/>
           <w:shd w:val="clear" w:color="auto" w:fill="FFFFFF"/>
         </w:rPr>
-        <w:t xml:space="preserve"> moment of inertia about z axis</w:t>
+        <w:t>distance from front axle to the center of gravity</w:t>
       </w:r>
       <w:r>
         <w:rPr>
@@ -1823,52 +1893,7 @@
           <w:szCs w:val="19"/>
           <w:shd w:val="clear" w:color="auto" w:fill="FFFFFF"/>
         </w:rPr>
-        <w:t xml:space="preserve">, </w:t>
-      </w:r>
-      <w:r>
-        <w:rPr>
-          <w:rFonts w:ascii="Times New Roman" w:eastAsia="한양신명조" w:hAnsi="Times New Roman" w:cs="Times New Roman" w:hint="eastAsia"/>
-          <w:b w:val="0"/>
-          <w:w w:val="104"/>
-          <w:sz w:val="20"/>
-          <w:szCs w:val="19"/>
-          <w:shd w:val="clear" w:color="auto" w:fill="FFFFFF"/>
-        </w:rPr>
-        <w:t>kg</w:t>
-      </w:r>
-      <w:r>
-        <w:rPr>
-          <w:rFonts w:ascii="바탕" w:eastAsia="바탕" w:hAnsi="바탕" w:cs="Times New Roman" w:hint="eastAsia"/>
-          <w:b w:val="0"/>
-          <w:w w:val="104"/>
-          <w:sz w:val="20"/>
-          <w:szCs w:val="19"/>
-          <w:shd w:val="clear" w:color="auto" w:fill="FFFFFF"/>
-        </w:rPr>
-        <w:t>·</w:t>
-      </w:r>
-      <w:r>
-        <w:rPr>
-          <w:rFonts w:ascii="Times New Roman" w:eastAsia="한양신명조" w:hAnsi="Times New Roman" w:cs="Times New Roman"/>
-          <w:b w:val="0"/>
-          <w:w w:val="104"/>
-          <w:sz w:val="20"/>
-          <w:szCs w:val="19"/>
-          <w:shd w:val="clear" w:color="auto" w:fill="FFFFFF"/>
-        </w:rPr>
-        <w:t>m</w:t>
-      </w:r>
-      <w:r>
-        <w:rPr>
-          <w:rFonts w:ascii="Times New Roman" w:eastAsia="한양신명조" w:hAnsi="Times New Roman" w:cs="Times New Roman"/>
-          <w:b w:val="0"/>
-          <w:w w:val="104"/>
-          <w:sz w:val="20"/>
-          <w:szCs w:val="19"/>
-          <w:shd w:val="clear" w:color="auto" w:fill="FFFFFF"/>
-          <w:vertAlign w:val="superscript"/>
-        </w:rPr>
-        <w:t>2</w:t>
+        <w:t>, m</w:t>
       </w:r>
     </w:p>
     <w:p>
@@ -1887,14 +1912,13 @@
           <w:sz w:val="20"/>
           <w:szCs w:val="19"/>
           <w:shd w:val="clear" w:color="auto" w:fill="FFFFFF"/>
-          <w:vertAlign w:val="superscript"/>
         </w:rPr>
       </w:pPr>
       <w:proofErr w:type="spellStart"/>
       <w:proofErr w:type="gramStart"/>
       <w:r>
         <w:rPr>
-          <w:rFonts w:ascii="Times New Roman" w:eastAsia="한양신명조" w:hAnsi="Times New Roman" w:cs="Times New Roman" w:hint="eastAsia"/>
+          <w:rFonts w:ascii="Times New Roman" w:eastAsia="한양신명조" w:hAnsi="Times New Roman" w:cs="Times New Roman"/>
           <w:b w:val="0"/>
           <w:i/>
           <w:iCs/>
@@ -1917,7 +1941,7 @@
           <w:shd w:val="clear" w:color="auto" w:fill="FFFFFF"/>
           <w:vertAlign w:val="subscript"/>
         </w:rPr>
-        <w:t>F</w:t>
+        <w:t>R</w:t>
       </w:r>
       <w:proofErr w:type="spellEnd"/>
       <w:r>
@@ -1952,7 +1976,7 @@
           <w:szCs w:val="19"/>
           <w:shd w:val="clear" w:color="auto" w:fill="FFFFFF"/>
         </w:rPr>
-        <w:t>distance from front axle to the center of gravity</w:t>
+        <w:t>distance from rear axle to the center of gravity</w:t>
       </w:r>
       <w:r>
         <w:rPr>
@@ -1965,980 +1989,10 @@
         </w:rPr>
         <w:t>, m</w:t>
       </w:r>
-    </w:p>
-    <w:p>
-      <w:pPr>
-        <w:pStyle w:val="13"/>
-        <w:tabs>
-          <w:tab w:val="left" w:pos="240"/>
-        </w:tabs>
-        <w:wordWrap w:val="0"/>
-        <w:spacing w:line="331" w:lineRule="auto"/>
-        <w:jc w:val="left"/>
-        <w:rPr>
-          <w:rFonts w:ascii="Times New Roman" w:eastAsia="한양신명조" w:hAnsi="Times New Roman" w:cs="Times New Roman"/>
-          <w:b w:val="0"/>
-          <w:w w:val="104"/>
-          <w:sz w:val="20"/>
-          <w:szCs w:val="19"/>
-          <w:shd w:val="clear" w:color="auto" w:fill="FFFFFF"/>
-        </w:rPr>
-      </w:pPr>
-      <w:proofErr w:type="spellStart"/>
-      <w:proofErr w:type="gramStart"/>
-      <w:r>
-        <w:rPr>
-          <w:rFonts w:ascii="Times New Roman" w:eastAsia="한양신명조" w:hAnsi="Times New Roman" w:cs="Times New Roman"/>
-          <w:b w:val="0"/>
-          <w:i/>
-          <w:iCs/>
-          <w:w w:val="104"/>
-          <w:sz w:val="20"/>
-          <w:szCs w:val="19"/>
-          <w:shd w:val="clear" w:color="auto" w:fill="FFFFFF"/>
-        </w:rPr>
-        <w:t>l</w:t>
-      </w:r>
-      <w:r>
-        <w:rPr>
-          <w:rFonts w:ascii="Times New Roman" w:eastAsia="한양신명조" w:hAnsi="Times New Roman" w:cs="Times New Roman" w:hint="eastAsia"/>
-          <w:b w:val="0"/>
-          <w:i/>
-          <w:iCs/>
-          <w:w w:val="104"/>
-          <w:sz w:val="20"/>
-          <w:szCs w:val="19"/>
-          <w:shd w:val="clear" w:color="auto" w:fill="FFFFFF"/>
-          <w:vertAlign w:val="subscript"/>
-        </w:rPr>
-        <w:t>R</w:t>
-      </w:r>
-      <w:proofErr w:type="spellEnd"/>
-      <w:r>
-        <w:rPr>
-          <w:rFonts w:ascii="Times New Roman" w:eastAsia="한양신명조" w:hAnsi="Times New Roman" w:cs="Times New Roman"/>
-          <w:b w:val="0"/>
-          <w:w w:val="104"/>
-          <w:sz w:val="20"/>
-          <w:szCs w:val="19"/>
-          <w:shd w:val="clear" w:color="auto" w:fill="FFFFFF"/>
-        </w:rPr>
-        <w:t xml:space="preserve"> :</w:t>
-      </w:r>
-      <w:proofErr w:type="gramEnd"/>
-      <w:r>
-        <w:rPr>
-          <w:rFonts w:ascii="Times New Roman" w:eastAsia="한양신명조" w:hAnsi="Times New Roman" w:cs="Times New Roman"/>
-          <w:b w:val="0"/>
-          <w:w w:val="104"/>
-          <w:sz w:val="20"/>
-          <w:szCs w:val="19"/>
-          <w:shd w:val="clear" w:color="auto" w:fill="FFFFFF"/>
-        </w:rPr>
-        <w:t xml:space="preserve"> </w:t>
-      </w:r>
-      <w:r>
-        <w:rPr>
-          <w:rFonts w:ascii="Times New Roman" w:eastAsia="한양신명조" w:hAnsi="Times New Roman" w:cs="Times New Roman" w:hint="eastAsia"/>
-          <w:b w:val="0"/>
-          <w:w w:val="104"/>
-          <w:sz w:val="20"/>
-          <w:szCs w:val="19"/>
-          <w:shd w:val="clear" w:color="auto" w:fill="FFFFFF"/>
-        </w:rPr>
-        <w:t>distance from rear axle to the center of gravity</w:t>
-      </w:r>
-      <w:r>
-        <w:rPr>
-          <w:rFonts w:ascii="Times New Roman" w:eastAsia="한양신명조" w:hAnsi="Times New Roman" w:cs="Times New Roman"/>
-          <w:b w:val="0"/>
-          <w:w w:val="104"/>
-          <w:sz w:val="20"/>
-          <w:szCs w:val="19"/>
-          <w:shd w:val="clear" w:color="auto" w:fill="FFFFFF"/>
-        </w:rPr>
-        <w:t>, m</w:t>
-      </w:r>
-    </w:p>
-    <w:p>
-      <w:pPr>
-        <w:pStyle w:val="13"/>
-        <w:tabs>
-          <w:tab w:val="left" w:pos="240"/>
-        </w:tabs>
-        <w:wordWrap w:val="0"/>
-        <w:spacing w:line="331" w:lineRule="auto"/>
-        <w:jc w:val="left"/>
-        <w:rPr>
-          <w:rFonts w:ascii="Times New Roman" w:eastAsia="한양신명조" w:hAnsi="Times New Roman" w:cs="Times New Roman"/>
-          <w:b w:val="0"/>
-          <w:w w:val="104"/>
-          <w:sz w:val="20"/>
-          <w:szCs w:val="19"/>
-          <w:shd w:val="clear" w:color="auto" w:fill="FFFFFF"/>
-          <w:vertAlign w:val="superscript"/>
-        </w:rPr>
-      </w:pPr>
-      <w:proofErr w:type="gramStart"/>
-      <w:r>
-        <w:rPr>
-          <w:rFonts w:ascii="Times New Roman" w:eastAsia="한양신명조" w:hAnsi="Times New Roman" w:cs="Times New Roman" w:hint="eastAsia"/>
-          <w:b w:val="0"/>
-          <w:i/>
-          <w:iCs/>
-          <w:w w:val="104"/>
-          <w:sz w:val="20"/>
-          <w:szCs w:val="19"/>
-          <w:shd w:val="clear" w:color="auto" w:fill="FFFFFF"/>
-        </w:rPr>
-        <w:t>L</w:t>
-      </w:r>
-      <w:r>
-        <w:rPr>
-          <w:rFonts w:ascii="Times New Roman" w:eastAsia="한양신명조" w:hAnsi="Times New Roman" w:cs="Times New Roman"/>
-          <w:b w:val="0"/>
-          <w:w w:val="104"/>
-          <w:sz w:val="20"/>
-          <w:szCs w:val="19"/>
-          <w:shd w:val="clear" w:color="auto" w:fill="FFFFFF"/>
-        </w:rPr>
-        <w:t xml:space="preserve"> :</w:t>
-      </w:r>
-      <w:proofErr w:type="gramEnd"/>
-      <w:r>
-        <w:rPr>
-          <w:rFonts w:ascii="Times New Roman" w:eastAsia="한양신명조" w:hAnsi="Times New Roman" w:cs="Times New Roman" w:hint="eastAsia"/>
-          <w:b w:val="0"/>
-          <w:w w:val="104"/>
-          <w:sz w:val="20"/>
-          <w:szCs w:val="19"/>
-          <w:shd w:val="clear" w:color="auto" w:fill="FFFFFF"/>
-        </w:rPr>
-        <w:t xml:space="preserve"> wheel base length</w:t>
-      </w:r>
-      <w:r>
-        <w:rPr>
-          <w:rFonts w:ascii="Times New Roman" w:eastAsia="한양신명조" w:hAnsi="Times New Roman" w:cs="Times New Roman"/>
-          <w:b w:val="0"/>
-          <w:w w:val="104"/>
-          <w:sz w:val="20"/>
-          <w:szCs w:val="19"/>
-          <w:shd w:val="clear" w:color="auto" w:fill="FFFFFF"/>
-        </w:rPr>
-        <w:t>, m</w:t>
-      </w:r>
-    </w:p>
-    <w:p>
-      <w:pPr>
-        <w:pStyle w:val="13"/>
-        <w:tabs>
-          <w:tab w:val="left" w:pos="240"/>
-        </w:tabs>
-        <w:wordWrap w:val="0"/>
-        <w:spacing w:line="331" w:lineRule="auto"/>
-        <w:jc w:val="left"/>
-        <w:rPr>
-          <w:rFonts w:ascii="Times New Roman" w:eastAsia="한양신명조" w:hAnsi="Times New Roman" w:cs="Times New Roman"/>
-          <w:b w:val="0"/>
-          <w:w w:val="104"/>
-          <w:sz w:val="20"/>
-          <w:szCs w:val="19"/>
-          <w:shd w:val="clear" w:color="auto" w:fill="FFFFFF"/>
-          <w:vertAlign w:val="superscript"/>
-        </w:rPr>
-      </w:pPr>
-      <w:proofErr w:type="gramStart"/>
-      <w:r>
-        <w:rPr>
-          <w:rFonts w:ascii="Times New Roman" w:eastAsia="한양신명조" w:hAnsi="Times New Roman" w:cs="Times New Roman" w:hint="eastAsia"/>
-          <w:b w:val="0"/>
-          <w:i/>
-          <w:iCs/>
-          <w:w w:val="104"/>
-          <w:sz w:val="20"/>
-          <w:szCs w:val="19"/>
-          <w:shd w:val="clear" w:color="auto" w:fill="FFFFFF"/>
-        </w:rPr>
-        <w:t>t</w:t>
-      </w:r>
-      <w:r>
-        <w:rPr>
-          <w:rFonts w:ascii="Times New Roman" w:eastAsia="한양신명조" w:hAnsi="Times New Roman" w:cs="Times New Roman"/>
-          <w:b w:val="0"/>
-          <w:w w:val="104"/>
-          <w:sz w:val="20"/>
-          <w:szCs w:val="19"/>
-          <w:shd w:val="clear" w:color="auto" w:fill="FFFFFF"/>
-        </w:rPr>
-        <w:t xml:space="preserve"> :</w:t>
-      </w:r>
-      <w:proofErr w:type="gramEnd"/>
-      <w:r>
-        <w:rPr>
-          <w:rFonts w:ascii="Times New Roman" w:eastAsia="한양신명조" w:hAnsi="Times New Roman" w:cs="Times New Roman" w:hint="eastAsia"/>
-          <w:b w:val="0"/>
-          <w:w w:val="104"/>
-          <w:sz w:val="20"/>
-          <w:szCs w:val="19"/>
-          <w:shd w:val="clear" w:color="auto" w:fill="FFFFFF"/>
-        </w:rPr>
-        <w:t xml:space="preserve"> half of track width</w:t>
-      </w:r>
-      <w:r>
-        <w:rPr>
-          <w:rFonts w:ascii="Times New Roman" w:eastAsia="한양신명조" w:hAnsi="Times New Roman" w:cs="Times New Roman"/>
-          <w:b w:val="0"/>
-          <w:w w:val="104"/>
-          <w:sz w:val="20"/>
-          <w:szCs w:val="19"/>
-          <w:shd w:val="clear" w:color="auto" w:fill="FFFFFF"/>
-        </w:rPr>
-        <w:t>, m</w:t>
-      </w:r>
-    </w:p>
-    <w:p>
-      <w:pPr>
-        <w:pStyle w:val="13"/>
-        <w:tabs>
-          <w:tab w:val="left" w:pos="240"/>
-        </w:tabs>
-        <w:wordWrap w:val="0"/>
-        <w:spacing w:line="331" w:lineRule="auto"/>
-        <w:jc w:val="left"/>
-        <w:rPr>
-          <w:rFonts w:ascii="Times New Roman" w:eastAsia="한양신명조" w:hAnsi="Times New Roman" w:cs="Times New Roman"/>
-          <w:b w:val="0"/>
-          <w:w w:val="104"/>
-          <w:sz w:val="20"/>
-          <w:szCs w:val="19"/>
-          <w:shd w:val="clear" w:color="auto" w:fill="FFFFFF"/>
-          <w:vertAlign w:val="superscript"/>
-        </w:rPr>
-      </w:pPr>
-      <w:proofErr w:type="gramStart"/>
-      <w:r>
-        <w:rPr>
-          <w:rFonts w:ascii="Times New Roman" w:eastAsia="한양신명조" w:hAnsi="Times New Roman" w:cs="Times New Roman" w:hint="eastAsia"/>
-          <w:b w:val="0"/>
-          <w:i/>
-          <w:iCs/>
-          <w:w w:val="104"/>
-          <w:sz w:val="20"/>
-          <w:szCs w:val="19"/>
-          <w:shd w:val="clear" w:color="auto" w:fill="FFFFFF"/>
-        </w:rPr>
-        <w:t>h</w:t>
-      </w:r>
-      <w:r>
-        <w:rPr>
-          <w:rFonts w:ascii="Times New Roman" w:eastAsia="한양신명조" w:hAnsi="Times New Roman" w:cs="Times New Roman"/>
-          <w:b w:val="0"/>
-          <w:w w:val="104"/>
-          <w:sz w:val="20"/>
-          <w:szCs w:val="19"/>
-          <w:shd w:val="clear" w:color="auto" w:fill="FFFFFF"/>
-        </w:rPr>
-        <w:t xml:space="preserve"> :</w:t>
-      </w:r>
-      <w:proofErr w:type="gramEnd"/>
-      <w:r>
-        <w:rPr>
-          <w:rFonts w:ascii="Times New Roman" w:eastAsia="한양신명조" w:hAnsi="Times New Roman" w:cs="Times New Roman" w:hint="eastAsia"/>
-          <w:b w:val="0"/>
-          <w:w w:val="104"/>
-          <w:sz w:val="20"/>
-          <w:szCs w:val="19"/>
-          <w:shd w:val="clear" w:color="auto" w:fill="FFFFFF"/>
-        </w:rPr>
-        <w:t xml:space="preserve"> height from ground to the center of gravity</w:t>
-      </w:r>
-      <w:r>
-        <w:rPr>
-          <w:rFonts w:ascii="Times New Roman" w:eastAsia="한양신명조" w:hAnsi="Times New Roman" w:cs="Times New Roman"/>
-          <w:b w:val="0"/>
-          <w:w w:val="104"/>
-          <w:sz w:val="20"/>
-          <w:szCs w:val="19"/>
-          <w:shd w:val="clear" w:color="auto" w:fill="FFFFFF"/>
-        </w:rPr>
-        <w:t>, m</w:t>
-      </w:r>
-      <w:r>
-        <w:rPr>
-          <w:rFonts w:ascii="Times New Roman" w:eastAsia="한양신명조" w:hAnsi="Times New Roman" w:cs="Times New Roman" w:hint="eastAsia"/>
-          <w:b w:val="0"/>
-          <w:w w:val="104"/>
-          <w:sz w:val="20"/>
-          <w:szCs w:val="19"/>
-          <w:shd w:val="clear" w:color="auto" w:fill="FFFFFF"/>
-          <w:vertAlign w:val="superscript"/>
-        </w:rPr>
-        <w:t xml:space="preserve"> </w:t>
-      </w:r>
-    </w:p>
-    <w:p>
-      <w:pPr>
-        <w:pStyle w:val="13"/>
-        <w:tabs>
-          <w:tab w:val="left" w:pos="240"/>
-        </w:tabs>
-        <w:wordWrap w:val="0"/>
-        <w:spacing w:line="331" w:lineRule="auto"/>
-        <w:jc w:val="both"/>
-        <w:rPr>
-          <w:rFonts w:ascii="Times New Roman" w:eastAsia="한양신명조" w:hAnsi="Times New Roman" w:cs="Times New Roman"/>
-          <w:b w:val="0"/>
-          <w:w w:val="104"/>
-          <w:sz w:val="20"/>
-          <w:szCs w:val="19"/>
-          <w:shd w:val="clear" w:color="auto" w:fill="FFFFFF"/>
-          <w:vertAlign w:val="superscript"/>
-        </w:rPr>
-      </w:pPr>
-      <w:r>
-        <w:rPr>
-          <w:rFonts w:ascii="Times New Roman" w:eastAsia="한양신명조" w:hAnsi="Times New Roman" w:cs="Times New Roman" w:hint="eastAsia"/>
-          <w:b w:val="0"/>
-          <w:i/>
-          <w:iCs/>
-          <w:w w:val="104"/>
-          <w:sz w:val="20"/>
-          <w:szCs w:val="19"/>
-          <w:shd w:val="clear" w:color="auto" w:fill="FFFFFF"/>
-        </w:rPr>
-        <w:t>C</w:t>
-      </w:r>
-      <w:proofErr w:type="gramStart"/>
-      <w:r>
-        <w:rPr>
-          <w:rFonts w:ascii="Times New Roman" w:eastAsia="한양신명조" w:hAnsi="Times New Roman" w:cs="Times New Roman"/>
-          <w:b w:val="0"/>
-          <w:i/>
-          <w:iCs/>
-          <w:w w:val="104"/>
-          <w:sz w:val="20"/>
-          <w:szCs w:val="19"/>
-          <w:shd w:val="clear" w:color="auto" w:fill="FFFFFF"/>
-          <w:vertAlign w:val="subscript"/>
-        </w:rPr>
-        <w:t>α</w:t>
-      </w:r>
-      <w:r>
-        <w:rPr>
-          <w:rFonts w:ascii="Times New Roman" w:eastAsia="한양신명조" w:hAnsi="Times New Roman" w:cs="Times New Roman"/>
-          <w:b w:val="0"/>
-          <w:w w:val="104"/>
-          <w:sz w:val="20"/>
-          <w:szCs w:val="19"/>
-          <w:shd w:val="clear" w:color="auto" w:fill="FFFFFF"/>
-        </w:rPr>
-        <w:t xml:space="preserve"> :</w:t>
-      </w:r>
-      <w:proofErr w:type="gramEnd"/>
-      <w:r>
-        <w:rPr>
-          <w:rFonts w:ascii="Times New Roman" w:eastAsia="한양신명조" w:hAnsi="Times New Roman" w:cs="Times New Roman" w:hint="eastAsia"/>
-          <w:b w:val="0"/>
-          <w:w w:val="104"/>
-          <w:sz w:val="20"/>
-          <w:szCs w:val="19"/>
-          <w:shd w:val="clear" w:color="auto" w:fill="FFFFFF"/>
-        </w:rPr>
-        <w:t xml:space="preserve"> cornering stiffness</w:t>
-      </w:r>
-      <w:r>
-        <w:rPr>
-          <w:rFonts w:ascii="Times New Roman" w:eastAsia="한양신명조" w:hAnsi="Times New Roman" w:cs="Times New Roman"/>
-          <w:b w:val="0"/>
-          <w:w w:val="104"/>
-          <w:sz w:val="20"/>
-          <w:szCs w:val="19"/>
-          <w:shd w:val="clear" w:color="auto" w:fill="FFFFFF"/>
-        </w:rPr>
-        <w:t xml:space="preserve">, </w:t>
-      </w:r>
-      <w:r>
-        <w:rPr>
-          <w:rFonts w:ascii="Times New Roman" w:eastAsia="한양신명조" w:hAnsi="Times New Roman" w:cs="Times New Roman" w:hint="eastAsia"/>
-          <w:b w:val="0"/>
-          <w:w w:val="104"/>
-          <w:sz w:val="20"/>
-          <w:szCs w:val="19"/>
-          <w:shd w:val="clear" w:color="auto" w:fill="FFFFFF"/>
-        </w:rPr>
-        <w:t>N/rad</w:t>
-      </w:r>
-    </w:p>
-    <w:p>
-      <w:pPr>
-        <w:pStyle w:val="13"/>
-        <w:tabs>
-          <w:tab w:val="left" w:pos="240"/>
-        </w:tabs>
-        <w:wordWrap w:val="0"/>
-        <w:spacing w:line="331" w:lineRule="auto"/>
-        <w:jc w:val="left"/>
-        <w:rPr>
-          <w:rFonts w:ascii="Times New Roman" w:eastAsia="한양신명조" w:hAnsi="Times New Roman" w:cs="Times New Roman"/>
-          <w:b w:val="0"/>
-          <w:w w:val="104"/>
-          <w:sz w:val="20"/>
-          <w:szCs w:val="19"/>
-          <w:shd w:val="clear" w:color="auto" w:fill="FFFFFF"/>
-        </w:rPr>
-      </w:pPr>
-      <w:proofErr w:type="gramStart"/>
-      <w:r>
-        <w:rPr>
-          <w:rFonts w:ascii="Times New Roman" w:eastAsia="한양신명조" w:hAnsi="Times New Roman" w:cs="Times New Roman"/>
-          <w:b w:val="0"/>
-          <w:i/>
-          <w:iCs/>
-          <w:w w:val="104"/>
-          <w:sz w:val="20"/>
-          <w:szCs w:val="19"/>
-          <w:shd w:val="clear" w:color="auto" w:fill="FFFFFF"/>
-        </w:rPr>
-        <w:t>σ</w:t>
-      </w:r>
-      <w:r>
-        <w:rPr>
-          <w:rFonts w:ascii="Times New Roman" w:eastAsia="한양신명조" w:hAnsi="Times New Roman" w:cs="Times New Roman"/>
-          <w:b w:val="0"/>
-          <w:w w:val="104"/>
-          <w:sz w:val="20"/>
-          <w:szCs w:val="19"/>
-          <w:shd w:val="clear" w:color="auto" w:fill="FFFFFF"/>
-        </w:rPr>
-        <w:t xml:space="preserve"> :</w:t>
-      </w:r>
-      <w:proofErr w:type="gramEnd"/>
-      <w:r>
-        <w:rPr>
-          <w:rFonts w:ascii="Times New Roman" w:eastAsia="한양신명조" w:hAnsi="Times New Roman" w:cs="Times New Roman" w:hint="eastAsia"/>
-          <w:b w:val="0"/>
-          <w:w w:val="104"/>
-          <w:sz w:val="20"/>
-          <w:szCs w:val="19"/>
-          <w:shd w:val="clear" w:color="auto" w:fill="FFFFFF"/>
-        </w:rPr>
-        <w:t xml:space="preserve"> relaxation length</w:t>
-      </w:r>
-      <w:r>
-        <w:rPr>
-          <w:rFonts w:ascii="Times New Roman" w:eastAsia="한양신명조" w:hAnsi="Times New Roman" w:cs="Times New Roman"/>
-          <w:b w:val="0"/>
-          <w:w w:val="104"/>
-          <w:sz w:val="20"/>
-          <w:szCs w:val="19"/>
-          <w:shd w:val="clear" w:color="auto" w:fill="FFFFFF"/>
-        </w:rPr>
-        <w:t>, m</w:t>
-      </w:r>
-    </w:p>
-    <w:p>
-      <w:pPr>
-        <w:pStyle w:val="13"/>
-        <w:tabs>
-          <w:tab w:val="left" w:pos="240"/>
-        </w:tabs>
-        <w:wordWrap w:val="0"/>
-        <w:spacing w:line="331" w:lineRule="auto"/>
-        <w:jc w:val="left"/>
-        <w:rPr>
-          <w:rFonts w:ascii="Times New Roman" w:eastAsia="한양신명조" w:hAnsi="Times New Roman" w:cs="Times New Roman"/>
-          <w:b w:val="0"/>
-          <w:w w:val="104"/>
-          <w:sz w:val="20"/>
-          <w:szCs w:val="19"/>
-          <w:shd w:val="clear" w:color="auto" w:fill="FFFFFF"/>
-        </w:rPr>
-      </w:pPr>
-      <w:proofErr w:type="gramStart"/>
-      <w:r>
-        <w:rPr>
-          <w:rFonts w:ascii="Times New Roman" w:eastAsia="한양신명조" w:hAnsi="Times New Roman" w:cs="Times New Roman"/>
-          <w:b w:val="0"/>
-          <w:i/>
-          <w:iCs/>
-          <w:w w:val="104"/>
-          <w:sz w:val="20"/>
-          <w:szCs w:val="19"/>
-          <w:shd w:val="clear" w:color="auto" w:fill="FFFFFF"/>
-        </w:rPr>
-        <w:t>μ</w:t>
-      </w:r>
-      <w:r>
-        <w:rPr>
-          <w:rFonts w:ascii="Times New Roman" w:eastAsia="한양신명조" w:hAnsi="Times New Roman" w:cs="Times New Roman" w:hint="eastAsia"/>
-          <w:b w:val="0"/>
-          <w:w w:val="104"/>
-          <w:sz w:val="20"/>
-          <w:szCs w:val="19"/>
-          <w:shd w:val="clear" w:color="auto" w:fill="FFFFFF"/>
-        </w:rPr>
-        <w:t xml:space="preserve"> </w:t>
-      </w:r>
-      <w:r>
-        <w:rPr>
-          <w:rFonts w:ascii="Times New Roman" w:eastAsia="한양신명조" w:hAnsi="Times New Roman" w:cs="Times New Roman"/>
-          <w:b w:val="0"/>
-          <w:w w:val="104"/>
-          <w:sz w:val="20"/>
-          <w:szCs w:val="19"/>
-          <w:shd w:val="clear" w:color="auto" w:fill="FFFFFF"/>
-        </w:rPr>
-        <w:t>:</w:t>
-      </w:r>
-      <w:proofErr w:type="gramEnd"/>
-      <w:r>
-        <w:rPr>
-          <w:rFonts w:ascii="Times New Roman" w:eastAsia="한양신명조" w:hAnsi="Times New Roman" w:cs="Times New Roman" w:hint="eastAsia"/>
-          <w:b w:val="0"/>
-          <w:w w:val="104"/>
-          <w:sz w:val="20"/>
-          <w:szCs w:val="19"/>
-          <w:shd w:val="clear" w:color="auto" w:fill="FFFFFF"/>
-        </w:rPr>
-        <w:t xml:space="preserve"> road friction coefficient </w:t>
-      </w:r>
-    </w:p>
-    <w:p>
-      <w:pPr>
-        <w:pStyle w:val="13"/>
-        <w:tabs>
-          <w:tab w:val="left" w:pos="240"/>
-        </w:tabs>
-        <w:wordWrap w:val="0"/>
-        <w:spacing w:line="331" w:lineRule="auto"/>
-        <w:jc w:val="both"/>
-        <w:rPr>
-          <w:rFonts w:ascii="Times New Roman" w:eastAsia="한양신명조" w:hAnsi="Times New Roman" w:cs="Times New Roman"/>
-          <w:b w:val="0"/>
-          <w:w w:val="104"/>
-          <w:sz w:val="20"/>
-          <w:szCs w:val="19"/>
-          <w:shd w:val="clear" w:color="auto" w:fill="FFFFFF"/>
-        </w:rPr>
-      </w:pPr>
-      <w:proofErr w:type="gramStart"/>
-      <w:r>
-        <w:rPr>
-          <w:rFonts w:ascii="Times New Roman" w:eastAsia="한양신명조" w:hAnsi="Times New Roman" w:cs="Times New Roman"/>
-          <w:b w:val="0"/>
-          <w:i/>
-          <w:iCs/>
-          <w:w w:val="104"/>
-          <w:sz w:val="20"/>
-          <w:szCs w:val="19"/>
-          <w:shd w:val="clear" w:color="auto" w:fill="FFFFFF"/>
-        </w:rPr>
-        <w:t>α</w:t>
-      </w:r>
-      <w:r>
-        <w:rPr>
-          <w:rFonts w:ascii="Times New Roman" w:eastAsia="한양신명조" w:hAnsi="Times New Roman" w:cs="Times New Roman" w:hint="eastAsia"/>
-          <w:b w:val="0"/>
-          <w:w w:val="104"/>
-          <w:sz w:val="20"/>
-          <w:szCs w:val="19"/>
-          <w:shd w:val="clear" w:color="auto" w:fill="FFFFFF"/>
-        </w:rPr>
-        <w:t xml:space="preserve"> </w:t>
-      </w:r>
-      <w:r>
-        <w:rPr>
-          <w:rFonts w:ascii="Times New Roman" w:eastAsia="한양신명조" w:hAnsi="Times New Roman" w:cs="Times New Roman"/>
-          <w:b w:val="0"/>
-          <w:w w:val="104"/>
-          <w:sz w:val="20"/>
-          <w:szCs w:val="19"/>
-          <w:shd w:val="clear" w:color="auto" w:fill="FFFFFF"/>
-        </w:rPr>
-        <w:t>:</w:t>
-      </w:r>
-      <w:proofErr w:type="gramEnd"/>
-      <w:r>
-        <w:rPr>
-          <w:rFonts w:ascii="Times New Roman" w:eastAsia="한양신명조" w:hAnsi="Times New Roman" w:cs="Times New Roman" w:hint="eastAsia"/>
-          <w:b w:val="0"/>
-          <w:w w:val="104"/>
-          <w:sz w:val="20"/>
-          <w:szCs w:val="19"/>
-          <w:shd w:val="clear" w:color="auto" w:fill="FFFFFF"/>
-        </w:rPr>
-        <w:t xml:space="preserve"> slip angle</w:t>
-      </w:r>
-    </w:p>
-    <w:p>
-      <w:pPr>
-        <w:pStyle w:val="13"/>
-        <w:tabs>
-          <w:tab w:val="left" w:pos="240"/>
-        </w:tabs>
-        <w:wordWrap w:val="0"/>
-        <w:spacing w:line="331" w:lineRule="auto"/>
-        <w:jc w:val="left"/>
-        <w:rPr>
-          <w:rFonts w:ascii="Times New Roman" w:eastAsia="한양신명조" w:hAnsi="Times New Roman" w:cs="Times New Roman"/>
-          <w:b w:val="0"/>
-          <w:w w:val="104"/>
-          <w:sz w:val="20"/>
-          <w:szCs w:val="19"/>
-          <w:shd w:val="clear" w:color="auto" w:fill="FFFFFF"/>
-          <w:vertAlign w:val="superscript"/>
-        </w:rPr>
-      </w:pPr>
-      <w:proofErr w:type="spellStart"/>
-      <w:proofErr w:type="gramStart"/>
-      <w:r>
-        <w:rPr>
-          <w:rFonts w:ascii="Times New Roman" w:eastAsia="한양신명조" w:hAnsi="Times New Roman" w:cs="Times New Roman" w:hint="eastAsia"/>
-          <w:b w:val="0"/>
-          <w:i/>
-          <w:iCs/>
-          <w:w w:val="104"/>
-          <w:sz w:val="20"/>
-          <w:szCs w:val="19"/>
-          <w:shd w:val="clear" w:color="auto" w:fill="FFFFFF"/>
-        </w:rPr>
-        <w:t>F</w:t>
-      </w:r>
-      <w:r>
-        <w:rPr>
-          <w:rFonts w:ascii="Times New Roman" w:eastAsia="한양신명조" w:hAnsi="Times New Roman" w:cs="Times New Roman" w:hint="eastAsia"/>
-          <w:b w:val="0"/>
-          <w:i/>
-          <w:iCs/>
-          <w:w w:val="104"/>
-          <w:sz w:val="20"/>
-          <w:szCs w:val="19"/>
-          <w:shd w:val="clear" w:color="auto" w:fill="FFFFFF"/>
-          <w:vertAlign w:val="subscript"/>
-        </w:rPr>
-        <w:t>x</w:t>
-      </w:r>
-      <w:proofErr w:type="spellEnd"/>
-      <w:r>
-        <w:rPr>
-          <w:rFonts w:ascii="Times New Roman" w:eastAsia="한양신명조" w:hAnsi="Times New Roman" w:cs="Times New Roman"/>
-          <w:b w:val="0"/>
-          <w:w w:val="104"/>
-          <w:sz w:val="20"/>
-          <w:szCs w:val="19"/>
-          <w:shd w:val="clear" w:color="auto" w:fill="FFFFFF"/>
-        </w:rPr>
-        <w:t xml:space="preserve"> :</w:t>
-      </w:r>
-      <w:proofErr w:type="gramEnd"/>
-      <w:r>
-        <w:rPr>
-          <w:rFonts w:ascii="Times New Roman" w:eastAsia="한양신명조" w:hAnsi="Times New Roman" w:cs="Times New Roman" w:hint="eastAsia"/>
-          <w:b w:val="0"/>
-          <w:w w:val="104"/>
-          <w:sz w:val="20"/>
-          <w:szCs w:val="19"/>
-          <w:shd w:val="clear" w:color="auto" w:fill="FFFFFF"/>
-        </w:rPr>
-        <w:t xml:space="preserve"> longitudinal force between road and tire</w:t>
-      </w:r>
-      <w:r>
-        <w:rPr>
-          <w:rFonts w:ascii="Times New Roman" w:eastAsia="한양신명조" w:hAnsi="Times New Roman" w:cs="Times New Roman"/>
-          <w:b w:val="0"/>
-          <w:w w:val="104"/>
-          <w:sz w:val="20"/>
-          <w:szCs w:val="19"/>
-          <w:shd w:val="clear" w:color="auto" w:fill="FFFFFF"/>
-        </w:rPr>
-        <w:t xml:space="preserve">, </w:t>
-      </w:r>
-      <w:r>
-        <w:rPr>
-          <w:rFonts w:ascii="Times New Roman" w:eastAsia="한양신명조" w:hAnsi="Times New Roman" w:cs="Times New Roman" w:hint="eastAsia"/>
-          <w:b w:val="0"/>
-          <w:w w:val="104"/>
-          <w:sz w:val="20"/>
-          <w:szCs w:val="19"/>
-          <w:shd w:val="clear" w:color="auto" w:fill="FFFFFF"/>
-        </w:rPr>
-        <w:t>N</w:t>
-      </w:r>
-    </w:p>
-    <w:p>
-      <w:pPr>
-        <w:pStyle w:val="13"/>
-        <w:tabs>
-          <w:tab w:val="left" w:pos="240"/>
-        </w:tabs>
-        <w:wordWrap w:val="0"/>
-        <w:spacing w:line="331" w:lineRule="auto"/>
-        <w:jc w:val="left"/>
-        <w:rPr>
-          <w:rFonts w:ascii="Times New Roman" w:eastAsia="한양신명조" w:hAnsi="Times New Roman" w:cs="Times New Roman"/>
-          <w:b w:val="0"/>
-          <w:w w:val="104"/>
-          <w:sz w:val="20"/>
-          <w:szCs w:val="19"/>
-          <w:shd w:val="clear" w:color="auto" w:fill="FFFFFF"/>
-          <w:vertAlign w:val="superscript"/>
-        </w:rPr>
-      </w:pPr>
-      <w:proofErr w:type="spellStart"/>
-      <w:proofErr w:type="gramStart"/>
-      <w:r>
-        <w:rPr>
-          <w:rFonts w:ascii="Times New Roman" w:eastAsia="한양신명조" w:hAnsi="Times New Roman" w:cs="Times New Roman" w:hint="eastAsia"/>
-          <w:b w:val="0"/>
-          <w:i/>
-          <w:iCs/>
-          <w:w w:val="104"/>
-          <w:sz w:val="20"/>
-          <w:szCs w:val="19"/>
-          <w:shd w:val="clear" w:color="auto" w:fill="FFFFFF"/>
-        </w:rPr>
-        <w:t>F</w:t>
-      </w:r>
-      <w:r>
-        <w:rPr>
-          <w:rFonts w:ascii="Times New Roman" w:eastAsia="한양신명조" w:hAnsi="Times New Roman" w:cs="Times New Roman" w:hint="eastAsia"/>
-          <w:b w:val="0"/>
-          <w:i/>
-          <w:iCs/>
-          <w:w w:val="104"/>
-          <w:sz w:val="20"/>
-          <w:szCs w:val="19"/>
-          <w:shd w:val="clear" w:color="auto" w:fill="FFFFFF"/>
-          <w:vertAlign w:val="subscript"/>
-        </w:rPr>
-        <w:t>y</w:t>
-      </w:r>
-      <w:proofErr w:type="spellEnd"/>
-      <w:r>
-        <w:rPr>
-          <w:rFonts w:ascii="Times New Roman" w:eastAsia="한양신명조" w:hAnsi="Times New Roman" w:cs="Times New Roman"/>
-          <w:b w:val="0"/>
-          <w:w w:val="104"/>
-          <w:sz w:val="20"/>
-          <w:szCs w:val="19"/>
-          <w:shd w:val="clear" w:color="auto" w:fill="FFFFFF"/>
-        </w:rPr>
-        <w:t xml:space="preserve"> :</w:t>
-      </w:r>
-      <w:proofErr w:type="gramEnd"/>
-      <w:r>
-        <w:rPr>
-          <w:rFonts w:ascii="Times New Roman" w:eastAsia="한양신명조" w:hAnsi="Times New Roman" w:cs="Times New Roman" w:hint="eastAsia"/>
-          <w:b w:val="0"/>
-          <w:w w:val="104"/>
-          <w:sz w:val="20"/>
-          <w:szCs w:val="19"/>
-          <w:shd w:val="clear" w:color="auto" w:fill="FFFFFF"/>
-        </w:rPr>
-        <w:t xml:space="preserve"> lateral force between road and tire</w:t>
-      </w:r>
-      <w:r>
-        <w:rPr>
-          <w:rFonts w:ascii="Times New Roman" w:eastAsia="한양신명조" w:hAnsi="Times New Roman" w:cs="Times New Roman"/>
-          <w:b w:val="0"/>
-          <w:w w:val="104"/>
-          <w:sz w:val="20"/>
-          <w:szCs w:val="19"/>
-          <w:shd w:val="clear" w:color="auto" w:fill="FFFFFF"/>
-        </w:rPr>
-        <w:t xml:space="preserve">, </w:t>
-      </w:r>
-      <w:r>
-        <w:rPr>
-          <w:rFonts w:ascii="Times New Roman" w:eastAsia="한양신명조" w:hAnsi="Times New Roman" w:cs="Times New Roman" w:hint="eastAsia"/>
-          <w:b w:val="0"/>
-          <w:w w:val="104"/>
-          <w:sz w:val="20"/>
-          <w:szCs w:val="19"/>
-          <w:shd w:val="clear" w:color="auto" w:fill="FFFFFF"/>
-        </w:rPr>
-        <w:t>N</w:t>
-      </w:r>
-    </w:p>
-    <w:p>
-      <w:pPr>
-        <w:pStyle w:val="13"/>
-        <w:tabs>
-          <w:tab w:val="left" w:pos="240"/>
-        </w:tabs>
-        <w:wordWrap w:val="0"/>
-        <w:spacing w:line="331" w:lineRule="auto"/>
-        <w:jc w:val="left"/>
-        <w:rPr>
-          <w:rFonts w:ascii="Times New Roman" w:eastAsia="한양신명조" w:hAnsi="Times New Roman" w:cs="Times New Roman"/>
-          <w:b w:val="0"/>
-          <w:bCs w:val="0"/>
-          <w:w w:val="104"/>
-          <w:sz w:val="20"/>
-          <w:szCs w:val="19"/>
-          <w:shd w:val="clear" w:color="auto" w:fill="FFFFFF"/>
-        </w:rPr>
-      </w:pPr>
-      <w:r>
-        <w:rPr>
-          <w:b w:val="0"/>
-          <w:bCs w:val="0"/>
-          <w:position w:val="-10"/>
-        </w:rPr>
-        <w:object w:dxaOrig="560" w:dyaOrig="279" w14:anchorId="37AD3B2B">
-          <v:shapetype id="_x0000_t75" coordsize="21600,21600" o:spt="75" o:preferrelative="t" path="m@4@5l@4@11@9@11@9@5xe" filled="f" stroked="f">
-            <v:stroke joinstyle="miter"/>
-            <v:formulas>
-              <v:f eqn="if lineDrawn pixelLineWidth 0"/>
-              <v:f eqn="sum @0 1 0"/>
-              <v:f eqn="sum 0 0 @1"/>
-              <v:f eqn="prod @2 1 2"/>
-              <v:f eqn="prod @3 21600 pixelWidth"/>
-              <v:f eqn="prod @3 21600 pixelHeight"/>
-              <v:f eqn="sum @0 0 1"/>
-              <v:f eqn="prod @6 1 2"/>
-              <v:f eqn="prod @7 21600 pixelWidth"/>
-              <v:f eqn="sum @8 21600 0"/>
-              <v:f eqn="prod @7 21600 pixelHeight"/>
-              <v:f eqn="sum @10 21600 0"/>
-            </v:formulas>
-            <v:path o:extrusionok="f" gradientshapeok="t" o:connecttype="rect"/>
-            <o:lock v:ext="edit" aspectratio="t"/>
-          </v:shapetype>
-          <v:shape id="_x0000_i1025" type="#_x0000_t75" style="width:28.5pt;height:12.9pt" o:ole="">
-            <v:imagedata r:id="rId9" o:title=""/>
-          </v:shape>
-          <o:OLEObject Type="Embed" ProgID="Equation.DSMT4" ShapeID="_x0000_i1025" DrawAspect="Content" ObjectID="_1786968787" r:id="rId10"/>
-        </w:object>
-      </w:r>
-      <w:r>
-        <w:rPr>
-          <w:rFonts w:ascii="Times New Roman" w:eastAsia="한양신명조" w:hAnsi="Times New Roman" w:cs="Times New Roman"/>
-          <w:b w:val="0"/>
-          <w:bCs w:val="0"/>
-          <w:w w:val="104"/>
-          <w:sz w:val="20"/>
-          <w:szCs w:val="19"/>
-          <w:shd w:val="clear" w:color="auto" w:fill="FFFFFF"/>
-        </w:rPr>
-        <w:t>:</w:t>
-      </w:r>
-      <w:r>
-        <w:rPr>
-          <w:rFonts w:ascii="Times New Roman" w:eastAsia="한양신명조" w:hAnsi="Times New Roman" w:cs="Times New Roman" w:hint="eastAsia"/>
-          <w:b w:val="0"/>
-          <w:bCs w:val="0"/>
-          <w:w w:val="104"/>
-          <w:sz w:val="20"/>
-          <w:szCs w:val="19"/>
-          <w:shd w:val="clear" w:color="auto" w:fill="FFFFFF"/>
-        </w:rPr>
-        <w:t xml:space="preserve">  tunable values in adaptive switching gain</w:t>
-      </w:r>
-    </w:p>
-    <w:p>
-      <w:pPr>
-        <w:pStyle w:val="13"/>
-        <w:tabs>
-          <w:tab w:val="left" w:pos="240"/>
-        </w:tabs>
-        <w:wordWrap w:val="0"/>
-        <w:spacing w:line="331" w:lineRule="auto"/>
-        <w:jc w:val="left"/>
-        <w:rPr>
-          <w:rFonts w:ascii="Times New Roman" w:eastAsia="한양신명조" w:hAnsi="Times New Roman" w:cs="Times New Roman"/>
-          <w:b w:val="0"/>
-          <w:w w:val="104"/>
-          <w:sz w:val="20"/>
-          <w:szCs w:val="19"/>
-          <w:shd w:val="clear" w:color="auto" w:fill="FFFFFF"/>
-          <w:vertAlign w:val="superscript"/>
-        </w:rPr>
-      </w:pPr>
-      <w:proofErr w:type="spellStart"/>
-      <w:proofErr w:type="gramStart"/>
-      <w:r>
-        <w:rPr>
-          <w:rFonts w:ascii="Times New Roman" w:eastAsia="한양신명조" w:hAnsi="Times New Roman" w:cs="Times New Roman" w:hint="eastAsia"/>
-          <w:b w:val="0"/>
-          <w:i/>
-          <w:iCs/>
-          <w:w w:val="104"/>
-          <w:sz w:val="20"/>
-          <w:szCs w:val="19"/>
-          <w:shd w:val="clear" w:color="auto" w:fill="FFFFFF"/>
-        </w:rPr>
-        <w:t>w</w:t>
-      </w:r>
-      <w:r>
-        <w:rPr>
-          <w:rFonts w:ascii="Times New Roman" w:eastAsia="한양신명조" w:hAnsi="Times New Roman" w:cs="Times New Roman" w:hint="eastAsia"/>
-          <w:b w:val="0"/>
-          <w:i/>
-          <w:iCs/>
-          <w:w w:val="104"/>
-          <w:sz w:val="20"/>
-          <w:szCs w:val="19"/>
-          <w:shd w:val="clear" w:color="auto" w:fill="FFFFFF"/>
-          <w:vertAlign w:val="subscript"/>
-        </w:rPr>
-        <w:t>t</w:t>
-      </w:r>
-      <w:proofErr w:type="spellEnd"/>
-      <w:r>
-        <w:rPr>
-          <w:rFonts w:ascii="Times New Roman" w:eastAsia="한양신명조" w:hAnsi="Times New Roman" w:cs="Times New Roman"/>
-          <w:b w:val="0"/>
-          <w:w w:val="104"/>
-          <w:sz w:val="20"/>
-          <w:szCs w:val="19"/>
-          <w:shd w:val="clear" w:color="auto" w:fill="FFFFFF"/>
-        </w:rPr>
-        <w:t xml:space="preserve"> :</w:t>
-      </w:r>
-      <w:proofErr w:type="gramEnd"/>
-      <w:r>
-        <w:rPr>
-          <w:rFonts w:ascii="Times New Roman" w:eastAsia="한양신명조" w:hAnsi="Times New Roman" w:cs="Times New Roman" w:hint="eastAsia"/>
-          <w:b w:val="0"/>
-          <w:w w:val="104"/>
-          <w:sz w:val="20"/>
-          <w:szCs w:val="19"/>
-          <w:shd w:val="clear" w:color="auto" w:fill="FFFFFF"/>
-        </w:rPr>
-        <w:t xml:space="preserve"> weight that update switching gain</w:t>
-      </w:r>
-    </w:p>
-    <w:p>
-      <w:pPr>
-        <w:pStyle w:val="SectionTitle"/>
-        <w:spacing w:before="0" w:after="0"/>
-      </w:pPr>
-    </w:p>
-    <w:p>
-      <w:pPr>
-        <w:pStyle w:val="SectionTitle"/>
-        <w:spacing w:before="0" w:after="0"/>
-        <w:rPr>
-          <w:sz w:val="20"/>
-        </w:rPr>
-      </w:pPr>
-      <w:r>
-        <w:rPr>
-          <w:rFonts w:hint="eastAsia"/>
-          <w:sz w:val="20"/>
-        </w:rPr>
-        <w:t>subscripts</w:t>
-      </w:r>
-    </w:p>
-    <w:p>
-      <w:pPr>
-        <w:pStyle w:val="SectionTitle"/>
-        <w:spacing w:before="0" w:after="0"/>
-      </w:pPr>
     </w:p>
     <w:tbl>
       <w:tblPr>
+        <w:tblpPr w:leftFromText="142" w:rightFromText="142" w:vertAnchor="text" w:horzAnchor="margin" w:tblpY="-23"/>
         <w:tblW w:w="0" w:type="auto"/>
         <w:tblBorders>
           <w:insideH w:val="single" w:sz="4" w:space="0" w:color="auto"/>
@@ -2961,6 +2015,57 @@
           <w:tcPr>
             <w:tcW w:w="4700" w:type="dxa"/>
           </w:tcPr>
+          <w:p>
+            <w:pPr>
+              <w:pStyle w:val="13"/>
+              <w:tabs>
+                <w:tab w:val="left" w:pos="240"/>
+              </w:tabs>
+              <w:wordWrap w:val="0"/>
+              <w:spacing w:line="331" w:lineRule="auto"/>
+              <w:jc w:val="both"/>
+              <w:rPr>
+                <w:rFonts w:ascii="Times New Roman" w:eastAsia="한양신명조" w:hAnsi="Times New Roman" w:cs="Times New Roman" w:hint="eastAsia"/>
+                <w:b w:val="0"/>
+                <w:w w:val="104"/>
+                <w:sz w:val="20"/>
+                <w:szCs w:val="20"/>
+                <w:shd w:val="clear" w:color="auto" w:fill="FFFFFF"/>
+              </w:rPr>
+            </w:pPr>
+            <w:r>
+              <w:rPr>
+                <w:rFonts w:ascii="Times New Roman" w:eastAsia="한양신명조" w:hAnsi="Times New Roman" w:cs="Times New Roman" w:hint="eastAsia"/>
+                <w:b w:val="0"/>
+                <w:w w:val="104"/>
+                <w:sz w:val="20"/>
+                <w:szCs w:val="20"/>
+                <w:shd w:val="clear" w:color="auto" w:fill="FFFFFF"/>
+              </w:rPr>
+              <w:t>SUBSCRIPTS</w:t>
+            </w:r>
+          </w:p>
+          <w:p>
+            <w:pPr>
+              <w:pStyle w:val="13"/>
+              <w:tabs>
+                <w:tab w:val="left" w:pos="240"/>
+              </w:tabs>
+              <w:wordWrap w:val="0"/>
+              <w:spacing w:line="331" w:lineRule="auto"/>
+              <w:jc w:val="both"/>
+              <w:rPr>
+                <w:rFonts w:ascii="Times New Roman" w:eastAsia="한양신명조" w:hAnsi="Times New Roman" w:cs="Times New Roman"/>
+                <w:b w:val="0"/>
+                <w:i/>
+                <w:iCs/>
+                <w:w w:val="104"/>
+                <w:sz w:val="20"/>
+                <w:szCs w:val="20"/>
+                <w:shd w:val="clear" w:color="auto" w:fill="FFFFFF"/>
+              </w:rPr>
+            </w:pPr>
+          </w:p>
           <w:p>
             <w:pPr>
               <w:pStyle w:val="13"/>
@@ -3059,7 +2164,13 @@
               <w:rPr>
                 <w:rFonts w:hint="eastAsia"/>
               </w:rPr>
-              <w:t>. e-mail: type e-mail address</w:t>
+              <w:t xml:space="preserve">. e-mail: </w:t>
+            </w:r>
+            <w:r>
+              <w:rPr>
+                <w:rFonts w:hint="eastAsia"/>
+              </w:rPr>
+              <w:t>swyoon@snu.ac.kr</w:t>
             </w:r>
             <w:r>
               <w:rPr>
@@ -3078,6 +2189,747 @@
           <w:tab w:val="left" w:pos="240"/>
         </w:tabs>
         <w:wordWrap w:val="0"/>
+        <w:spacing w:line="331" w:lineRule="auto"/>
+        <w:jc w:val="left"/>
+        <w:rPr>
+          <w:rFonts w:ascii="Times New Roman" w:eastAsia="한양신명조" w:hAnsi="Times New Roman" w:cs="Times New Roman"/>
+          <w:b w:val="0"/>
+          <w:w w:val="104"/>
+          <w:sz w:val="20"/>
+          <w:szCs w:val="19"/>
+          <w:shd w:val="clear" w:color="auto" w:fill="FFFFFF"/>
+          <w:vertAlign w:val="superscript"/>
+        </w:rPr>
+      </w:pPr>
+      <w:r>
+        <w:rPr>
+          <w:rFonts w:ascii="Times New Roman" w:eastAsia="한양신명조" w:hAnsi="Times New Roman" w:cs="Times New Roman" w:hint="eastAsia"/>
+          <w:b w:val="0"/>
+          <w:i/>
+          <w:iCs/>
+          <w:w w:val="104"/>
+          <w:sz w:val="20"/>
+          <w:szCs w:val="19"/>
+          <w:shd w:val="clear" w:color="auto" w:fill="FFFFFF"/>
+        </w:rPr>
+        <w:t xml:space="preserve"> </w:t>
+      </w:r>
+      <w:proofErr w:type="gramStart"/>
+      <w:r>
+        <w:rPr>
+          <w:rFonts w:ascii="Times New Roman" w:eastAsia="한양신명조" w:hAnsi="Times New Roman" w:cs="Times New Roman" w:hint="eastAsia"/>
+          <w:b w:val="0"/>
+          <w:i/>
+          <w:iCs/>
+          <w:w w:val="104"/>
+          <w:sz w:val="20"/>
+          <w:szCs w:val="19"/>
+          <w:shd w:val="clear" w:color="auto" w:fill="FFFFFF"/>
+        </w:rPr>
+        <w:t>L</w:t>
+      </w:r>
+      <w:r>
+        <w:rPr>
+          <w:rFonts w:ascii="Times New Roman" w:eastAsia="한양신명조" w:hAnsi="Times New Roman" w:cs="Times New Roman"/>
+          <w:b w:val="0"/>
+          <w:w w:val="104"/>
+          <w:sz w:val="20"/>
+          <w:szCs w:val="19"/>
+          <w:shd w:val="clear" w:color="auto" w:fill="FFFFFF"/>
+        </w:rPr>
+        <w:t xml:space="preserve"> :</w:t>
+      </w:r>
+      <w:proofErr w:type="gramEnd"/>
+      <w:r>
+        <w:rPr>
+          <w:rFonts w:ascii="Times New Roman" w:eastAsia="한양신명조" w:hAnsi="Times New Roman" w:cs="Times New Roman" w:hint="eastAsia"/>
+          <w:b w:val="0"/>
+          <w:w w:val="104"/>
+          <w:sz w:val="20"/>
+          <w:szCs w:val="19"/>
+          <w:shd w:val="clear" w:color="auto" w:fill="FFFFFF"/>
+        </w:rPr>
+        <w:t xml:space="preserve"> wheel base length</w:t>
+      </w:r>
+      <w:r>
+        <w:rPr>
+          <w:rFonts w:ascii="Times New Roman" w:eastAsia="한양신명조" w:hAnsi="Times New Roman" w:cs="Times New Roman"/>
+          <w:b w:val="0"/>
+          <w:w w:val="104"/>
+          <w:sz w:val="20"/>
+          <w:szCs w:val="19"/>
+          <w:shd w:val="clear" w:color="auto" w:fill="FFFFFF"/>
+        </w:rPr>
+        <w:t>, m</w:t>
+      </w:r>
+    </w:p>
+    <w:p>
+      <w:pPr>
+        <w:pStyle w:val="13"/>
+        <w:tabs>
+          <w:tab w:val="left" w:pos="240"/>
+        </w:tabs>
+        <w:wordWrap w:val="0"/>
+        <w:spacing w:line="331" w:lineRule="auto"/>
+        <w:jc w:val="left"/>
+        <w:rPr>
+          <w:rFonts w:ascii="Times New Roman" w:eastAsia="한양신명조" w:hAnsi="Times New Roman" w:cs="Times New Roman"/>
+          <w:b w:val="0"/>
+          <w:w w:val="104"/>
+          <w:sz w:val="20"/>
+          <w:szCs w:val="19"/>
+          <w:shd w:val="clear" w:color="auto" w:fill="FFFFFF"/>
+          <w:vertAlign w:val="superscript"/>
+        </w:rPr>
+      </w:pPr>
+      <w:proofErr w:type="gramStart"/>
+      <w:r>
+        <w:rPr>
+          <w:rFonts w:ascii="Times New Roman" w:eastAsia="한양신명조" w:hAnsi="Times New Roman" w:cs="Times New Roman" w:hint="eastAsia"/>
+          <w:b w:val="0"/>
+          <w:i/>
+          <w:iCs/>
+          <w:w w:val="104"/>
+          <w:sz w:val="20"/>
+          <w:szCs w:val="19"/>
+          <w:shd w:val="clear" w:color="auto" w:fill="FFFFFF"/>
+        </w:rPr>
+        <w:t>t</w:t>
+      </w:r>
+      <w:r>
+        <w:rPr>
+          <w:rFonts w:ascii="Times New Roman" w:eastAsia="한양신명조" w:hAnsi="Times New Roman" w:cs="Times New Roman"/>
+          <w:b w:val="0"/>
+          <w:w w:val="104"/>
+          <w:sz w:val="20"/>
+          <w:szCs w:val="19"/>
+          <w:shd w:val="clear" w:color="auto" w:fill="FFFFFF"/>
+        </w:rPr>
+        <w:t xml:space="preserve"> :</w:t>
+      </w:r>
+      <w:proofErr w:type="gramEnd"/>
+      <w:r>
+        <w:rPr>
+          <w:rFonts w:ascii="Times New Roman" w:eastAsia="한양신명조" w:hAnsi="Times New Roman" w:cs="Times New Roman" w:hint="eastAsia"/>
+          <w:b w:val="0"/>
+          <w:w w:val="104"/>
+          <w:sz w:val="20"/>
+          <w:szCs w:val="19"/>
+          <w:shd w:val="clear" w:color="auto" w:fill="FFFFFF"/>
+        </w:rPr>
+        <w:t xml:space="preserve"> half of track width</w:t>
+      </w:r>
+      <w:r>
+        <w:rPr>
+          <w:rFonts w:ascii="Times New Roman" w:eastAsia="한양신명조" w:hAnsi="Times New Roman" w:cs="Times New Roman"/>
+          <w:b w:val="0"/>
+          <w:w w:val="104"/>
+          <w:sz w:val="20"/>
+          <w:szCs w:val="19"/>
+          <w:shd w:val="clear" w:color="auto" w:fill="FFFFFF"/>
+        </w:rPr>
+        <w:t>, m</w:t>
+      </w:r>
+    </w:p>
+    <w:p>
+      <w:pPr>
+        <w:pStyle w:val="13"/>
+        <w:tabs>
+          <w:tab w:val="left" w:pos="240"/>
+        </w:tabs>
+        <w:wordWrap w:val="0"/>
+        <w:spacing w:line="331" w:lineRule="auto"/>
+        <w:jc w:val="left"/>
+        <w:rPr>
+          <w:rFonts w:ascii="Times New Roman" w:eastAsia="한양신명조" w:hAnsi="Times New Roman" w:cs="Times New Roman"/>
+          <w:b w:val="0"/>
+          <w:w w:val="104"/>
+          <w:sz w:val="20"/>
+          <w:szCs w:val="19"/>
+          <w:shd w:val="clear" w:color="auto" w:fill="FFFFFF"/>
+          <w:vertAlign w:val="superscript"/>
+        </w:rPr>
+      </w:pPr>
+      <w:proofErr w:type="gramStart"/>
+      <w:r>
+        <w:rPr>
+          <w:rFonts w:ascii="Times New Roman" w:eastAsia="한양신명조" w:hAnsi="Times New Roman" w:cs="Times New Roman" w:hint="eastAsia"/>
+          <w:b w:val="0"/>
+          <w:i/>
+          <w:iCs/>
+          <w:w w:val="104"/>
+          <w:sz w:val="20"/>
+          <w:szCs w:val="19"/>
+          <w:shd w:val="clear" w:color="auto" w:fill="FFFFFF"/>
+        </w:rPr>
+        <w:t>h</w:t>
+      </w:r>
+      <w:r>
+        <w:rPr>
+          <w:rFonts w:ascii="Times New Roman" w:eastAsia="한양신명조" w:hAnsi="Times New Roman" w:cs="Times New Roman"/>
+          <w:b w:val="0"/>
+          <w:w w:val="104"/>
+          <w:sz w:val="20"/>
+          <w:szCs w:val="19"/>
+          <w:shd w:val="clear" w:color="auto" w:fill="FFFFFF"/>
+        </w:rPr>
+        <w:t xml:space="preserve"> :</w:t>
+      </w:r>
+      <w:proofErr w:type="gramEnd"/>
+      <w:r>
+        <w:rPr>
+          <w:rFonts w:ascii="Times New Roman" w:eastAsia="한양신명조" w:hAnsi="Times New Roman" w:cs="Times New Roman" w:hint="eastAsia"/>
+          <w:b w:val="0"/>
+          <w:w w:val="104"/>
+          <w:sz w:val="20"/>
+          <w:szCs w:val="19"/>
+          <w:shd w:val="clear" w:color="auto" w:fill="FFFFFF"/>
+        </w:rPr>
+        <w:t xml:space="preserve"> height from ground to the center of gravity</w:t>
+      </w:r>
+      <w:r>
+        <w:rPr>
+          <w:rFonts w:ascii="Times New Roman" w:eastAsia="한양신명조" w:hAnsi="Times New Roman" w:cs="Times New Roman"/>
+          <w:b w:val="0"/>
+          <w:w w:val="104"/>
+          <w:sz w:val="20"/>
+          <w:szCs w:val="19"/>
+          <w:shd w:val="clear" w:color="auto" w:fill="FFFFFF"/>
+        </w:rPr>
+        <w:t>, m</w:t>
+      </w:r>
+      <w:r>
+        <w:rPr>
+          <w:rFonts w:ascii="Times New Roman" w:eastAsia="한양신명조" w:hAnsi="Times New Roman" w:cs="Times New Roman" w:hint="eastAsia"/>
+          <w:b w:val="0"/>
+          <w:w w:val="104"/>
+          <w:sz w:val="20"/>
+          <w:szCs w:val="19"/>
+          <w:shd w:val="clear" w:color="auto" w:fill="FFFFFF"/>
+          <w:vertAlign w:val="superscript"/>
+        </w:rPr>
+        <w:t xml:space="preserve"> </w:t>
+      </w:r>
+    </w:p>
+    <w:p>
+      <w:pPr>
+        <w:pStyle w:val="13"/>
+        <w:tabs>
+          <w:tab w:val="left" w:pos="240"/>
+        </w:tabs>
+        <w:wordWrap w:val="0"/>
+        <w:spacing w:line="331" w:lineRule="auto"/>
+        <w:jc w:val="both"/>
+        <w:rPr>
+          <w:rFonts w:ascii="Times New Roman" w:eastAsia="한양신명조" w:hAnsi="Times New Roman" w:cs="Times New Roman"/>
+          <w:b w:val="0"/>
+          <w:w w:val="104"/>
+          <w:sz w:val="20"/>
+          <w:szCs w:val="19"/>
+          <w:shd w:val="clear" w:color="auto" w:fill="FFFFFF"/>
+          <w:vertAlign w:val="superscript"/>
+        </w:rPr>
+      </w:pPr>
+      <w:r>
+        <w:rPr>
+          <w:rFonts w:ascii="Times New Roman" w:eastAsia="한양신명조" w:hAnsi="Times New Roman" w:cs="Times New Roman" w:hint="eastAsia"/>
+          <w:b w:val="0"/>
+          <w:i/>
+          <w:iCs/>
+          <w:w w:val="104"/>
+          <w:sz w:val="20"/>
+          <w:szCs w:val="19"/>
+          <w:shd w:val="clear" w:color="auto" w:fill="FFFFFF"/>
+        </w:rPr>
+        <w:t>C</w:t>
+      </w:r>
+      <w:proofErr w:type="gramStart"/>
+      <w:r>
+        <w:rPr>
+          <w:rFonts w:ascii="Times New Roman" w:eastAsia="한양신명조" w:hAnsi="Times New Roman" w:cs="Times New Roman"/>
+          <w:b w:val="0"/>
+          <w:i/>
+          <w:iCs/>
+          <w:w w:val="104"/>
+          <w:sz w:val="20"/>
+          <w:szCs w:val="19"/>
+          <w:shd w:val="clear" w:color="auto" w:fill="FFFFFF"/>
+          <w:vertAlign w:val="subscript"/>
+        </w:rPr>
+        <w:t>α</w:t>
+      </w:r>
+      <w:r>
+        <w:rPr>
+          <w:rFonts w:ascii="Times New Roman" w:eastAsia="한양신명조" w:hAnsi="Times New Roman" w:cs="Times New Roman"/>
+          <w:b w:val="0"/>
+          <w:w w:val="104"/>
+          <w:sz w:val="20"/>
+          <w:szCs w:val="19"/>
+          <w:shd w:val="clear" w:color="auto" w:fill="FFFFFF"/>
+        </w:rPr>
+        <w:t xml:space="preserve"> :</w:t>
+      </w:r>
+      <w:proofErr w:type="gramEnd"/>
+      <w:r>
+        <w:rPr>
+          <w:rFonts w:ascii="Times New Roman" w:eastAsia="한양신명조" w:hAnsi="Times New Roman" w:cs="Times New Roman" w:hint="eastAsia"/>
+          <w:b w:val="0"/>
+          <w:w w:val="104"/>
+          <w:sz w:val="20"/>
+          <w:szCs w:val="19"/>
+          <w:shd w:val="clear" w:color="auto" w:fill="FFFFFF"/>
+        </w:rPr>
+        <w:t xml:space="preserve"> cornering stiffness</w:t>
+      </w:r>
+      <w:r>
+        <w:rPr>
+          <w:rFonts w:ascii="Times New Roman" w:eastAsia="한양신명조" w:hAnsi="Times New Roman" w:cs="Times New Roman"/>
+          <w:b w:val="0"/>
+          <w:w w:val="104"/>
+          <w:sz w:val="20"/>
+          <w:szCs w:val="19"/>
+          <w:shd w:val="clear" w:color="auto" w:fill="FFFFFF"/>
+        </w:rPr>
+        <w:t xml:space="preserve">, </w:t>
+      </w:r>
+      <w:r>
+        <w:rPr>
+          <w:rFonts w:ascii="Times New Roman" w:eastAsia="한양신명조" w:hAnsi="Times New Roman" w:cs="Times New Roman" w:hint="eastAsia"/>
+          <w:b w:val="0"/>
+          <w:w w:val="104"/>
+          <w:sz w:val="20"/>
+          <w:szCs w:val="19"/>
+          <w:shd w:val="clear" w:color="auto" w:fill="FFFFFF"/>
+        </w:rPr>
+        <w:t>N/rad</w:t>
+      </w:r>
+    </w:p>
+    <w:p>
+      <w:pPr>
+        <w:pStyle w:val="13"/>
+        <w:tabs>
+          <w:tab w:val="left" w:pos="240"/>
+        </w:tabs>
+        <w:wordWrap w:val="0"/>
+        <w:spacing w:line="331" w:lineRule="auto"/>
+        <w:jc w:val="left"/>
+        <w:rPr>
+          <w:rFonts w:ascii="Times New Roman" w:eastAsia="한양신명조" w:hAnsi="Times New Roman" w:cs="Times New Roman"/>
+          <w:b w:val="0"/>
+          <w:w w:val="104"/>
+          <w:sz w:val="20"/>
+          <w:szCs w:val="19"/>
+          <w:shd w:val="clear" w:color="auto" w:fill="FFFFFF"/>
+        </w:rPr>
+      </w:pPr>
+      <w:proofErr w:type="gramStart"/>
+      <w:r>
+        <w:rPr>
+          <w:rFonts w:ascii="Times New Roman" w:eastAsia="한양신명조" w:hAnsi="Times New Roman" w:cs="Times New Roman"/>
+          <w:b w:val="0"/>
+          <w:i/>
+          <w:iCs/>
+          <w:w w:val="104"/>
+          <w:sz w:val="20"/>
+          <w:szCs w:val="19"/>
+          <w:shd w:val="clear" w:color="auto" w:fill="FFFFFF"/>
+        </w:rPr>
+        <w:t>σ</w:t>
+      </w:r>
+      <w:r>
+        <w:rPr>
+          <w:rFonts w:ascii="Times New Roman" w:eastAsia="한양신명조" w:hAnsi="Times New Roman" w:cs="Times New Roman"/>
+          <w:b w:val="0"/>
+          <w:w w:val="104"/>
+          <w:sz w:val="20"/>
+          <w:szCs w:val="19"/>
+          <w:shd w:val="clear" w:color="auto" w:fill="FFFFFF"/>
+        </w:rPr>
+        <w:t xml:space="preserve"> :</w:t>
+      </w:r>
+      <w:proofErr w:type="gramEnd"/>
+      <w:r>
+        <w:rPr>
+          <w:rFonts w:ascii="Times New Roman" w:eastAsia="한양신명조" w:hAnsi="Times New Roman" w:cs="Times New Roman" w:hint="eastAsia"/>
+          <w:b w:val="0"/>
+          <w:w w:val="104"/>
+          <w:sz w:val="20"/>
+          <w:szCs w:val="19"/>
+          <w:shd w:val="clear" w:color="auto" w:fill="FFFFFF"/>
+        </w:rPr>
+        <w:t xml:space="preserve"> relaxation length</w:t>
+      </w:r>
+      <w:r>
+        <w:rPr>
+          <w:rFonts w:ascii="Times New Roman" w:eastAsia="한양신명조" w:hAnsi="Times New Roman" w:cs="Times New Roman"/>
+          <w:b w:val="0"/>
+          <w:w w:val="104"/>
+          <w:sz w:val="20"/>
+          <w:szCs w:val="19"/>
+          <w:shd w:val="clear" w:color="auto" w:fill="FFFFFF"/>
+        </w:rPr>
+        <w:t>, m</w:t>
+      </w:r>
+    </w:p>
+    <w:p>
+      <w:pPr>
+        <w:pStyle w:val="13"/>
+        <w:tabs>
+          <w:tab w:val="left" w:pos="240"/>
+        </w:tabs>
+        <w:wordWrap w:val="0"/>
+        <w:spacing w:line="331" w:lineRule="auto"/>
+        <w:jc w:val="left"/>
+        <w:rPr>
+          <w:rFonts w:ascii="Times New Roman" w:eastAsia="한양신명조" w:hAnsi="Times New Roman" w:cs="Times New Roman" w:hint="eastAsia"/>
+          <w:b w:val="0"/>
+          <w:w w:val="104"/>
+          <w:sz w:val="20"/>
+          <w:szCs w:val="19"/>
+          <w:shd w:val="clear" w:color="auto" w:fill="FFFFFF"/>
+        </w:rPr>
+      </w:pPr>
+      <w:proofErr w:type="gramStart"/>
+      <w:r>
+        <w:rPr>
+          <w:rFonts w:ascii="Times New Roman" w:eastAsia="한양신명조" w:hAnsi="Times New Roman" w:cs="Times New Roman"/>
+          <w:b w:val="0"/>
+          <w:i/>
+          <w:iCs/>
+          <w:w w:val="104"/>
+          <w:sz w:val="20"/>
+          <w:szCs w:val="19"/>
+          <w:shd w:val="clear" w:color="auto" w:fill="FFFFFF"/>
+        </w:rPr>
+        <w:t>μ</w:t>
+      </w:r>
+      <w:r>
+        <w:rPr>
+          <w:rFonts w:ascii="Times New Roman" w:eastAsia="한양신명조" w:hAnsi="Times New Roman" w:cs="Times New Roman" w:hint="eastAsia"/>
+          <w:b w:val="0"/>
+          <w:w w:val="104"/>
+          <w:sz w:val="20"/>
+          <w:szCs w:val="19"/>
+          <w:shd w:val="clear" w:color="auto" w:fill="FFFFFF"/>
+        </w:rPr>
+        <w:t xml:space="preserve"> </w:t>
+      </w:r>
+      <w:r>
+        <w:rPr>
+          <w:rFonts w:ascii="Times New Roman" w:eastAsia="한양신명조" w:hAnsi="Times New Roman" w:cs="Times New Roman"/>
+          <w:b w:val="0"/>
+          <w:w w:val="104"/>
+          <w:sz w:val="20"/>
+          <w:szCs w:val="19"/>
+          <w:shd w:val="clear" w:color="auto" w:fill="FFFFFF"/>
+        </w:rPr>
+        <w:t>:</w:t>
+      </w:r>
+      <w:proofErr w:type="gramEnd"/>
+      <w:r>
+        <w:rPr>
+          <w:rFonts w:ascii="Times New Roman" w:eastAsia="한양신명조" w:hAnsi="Times New Roman" w:cs="Times New Roman" w:hint="eastAsia"/>
+          <w:b w:val="0"/>
+          <w:w w:val="104"/>
+          <w:sz w:val="20"/>
+          <w:szCs w:val="19"/>
+          <w:shd w:val="clear" w:color="auto" w:fill="FFFFFF"/>
+        </w:rPr>
+        <w:t xml:space="preserve"> road friction coefficient</w:t>
+      </w:r>
+      <w:r>
+        <w:rPr>
+          <w:rFonts w:ascii="Times New Roman" w:eastAsia="한양신명조" w:hAnsi="Times New Roman" w:cs="Times New Roman" w:hint="eastAsia"/>
+          <w:b w:val="0"/>
+          <w:w w:val="104"/>
+          <w:sz w:val="20"/>
+          <w:szCs w:val="19"/>
+          <w:shd w:val="clear" w:color="auto" w:fill="FFFFFF"/>
+        </w:rPr>
+        <w:t>, -</w:t>
+      </w:r>
+    </w:p>
+    <w:p>
+      <w:pPr>
+        <w:pStyle w:val="13"/>
+        <w:tabs>
+          <w:tab w:val="left" w:pos="240"/>
+        </w:tabs>
+        <w:wordWrap w:val="0"/>
+        <w:spacing w:line="331" w:lineRule="auto"/>
+        <w:jc w:val="both"/>
+        <w:rPr>
+          <w:rFonts w:ascii="Times New Roman" w:eastAsia="한양신명조" w:hAnsi="Times New Roman" w:cs="Times New Roman" w:hint="eastAsia"/>
+          <w:b w:val="0"/>
+          <w:w w:val="104"/>
+          <w:sz w:val="20"/>
+          <w:szCs w:val="19"/>
+          <w:shd w:val="clear" w:color="auto" w:fill="FFFFFF"/>
+        </w:rPr>
+      </w:pPr>
+      <w:proofErr w:type="gramStart"/>
+      <w:r>
+        <w:rPr>
+          <w:rFonts w:ascii="Times New Roman" w:eastAsia="한양신명조" w:hAnsi="Times New Roman" w:cs="Times New Roman"/>
+          <w:b w:val="0"/>
+          <w:i/>
+          <w:iCs/>
+          <w:w w:val="104"/>
+          <w:sz w:val="20"/>
+          <w:szCs w:val="19"/>
+          <w:shd w:val="clear" w:color="auto" w:fill="FFFFFF"/>
+        </w:rPr>
+        <w:t>α</w:t>
+      </w:r>
+      <w:r>
+        <w:rPr>
+          <w:rFonts w:ascii="Times New Roman" w:eastAsia="한양신명조" w:hAnsi="Times New Roman" w:cs="Times New Roman" w:hint="eastAsia"/>
+          <w:b w:val="0"/>
+          <w:w w:val="104"/>
+          <w:sz w:val="20"/>
+          <w:szCs w:val="19"/>
+          <w:shd w:val="clear" w:color="auto" w:fill="FFFFFF"/>
+        </w:rPr>
+        <w:t xml:space="preserve"> </w:t>
+      </w:r>
+      <w:r>
+        <w:rPr>
+          <w:rFonts w:ascii="Times New Roman" w:eastAsia="한양신명조" w:hAnsi="Times New Roman" w:cs="Times New Roman"/>
+          <w:b w:val="0"/>
+          <w:w w:val="104"/>
+          <w:sz w:val="20"/>
+          <w:szCs w:val="19"/>
+          <w:shd w:val="clear" w:color="auto" w:fill="FFFFFF"/>
+        </w:rPr>
+        <w:t>:</w:t>
+      </w:r>
+      <w:proofErr w:type="gramEnd"/>
+      <w:r>
+        <w:rPr>
+          <w:rFonts w:ascii="Times New Roman" w:eastAsia="한양신명조" w:hAnsi="Times New Roman" w:cs="Times New Roman" w:hint="eastAsia"/>
+          <w:b w:val="0"/>
+          <w:w w:val="104"/>
+          <w:sz w:val="20"/>
+          <w:szCs w:val="19"/>
+          <w:shd w:val="clear" w:color="auto" w:fill="FFFFFF"/>
+        </w:rPr>
+        <w:t xml:space="preserve"> slip angle</w:t>
+      </w:r>
+      <w:r>
+        <w:rPr>
+          <w:rFonts w:ascii="Times New Roman" w:eastAsia="한양신명조" w:hAnsi="Times New Roman" w:cs="Times New Roman" w:hint="eastAsia"/>
+          <w:b w:val="0"/>
+          <w:w w:val="104"/>
+          <w:sz w:val="20"/>
+          <w:szCs w:val="19"/>
+          <w:shd w:val="clear" w:color="auto" w:fill="FFFFFF"/>
+        </w:rPr>
+        <w:t>, rad</w:t>
+      </w:r>
+    </w:p>
+    <w:p>
+      <w:pPr>
+        <w:pStyle w:val="13"/>
+        <w:tabs>
+          <w:tab w:val="left" w:pos="240"/>
+        </w:tabs>
+        <w:wordWrap w:val="0"/>
+        <w:spacing w:line="331" w:lineRule="auto"/>
+        <w:jc w:val="left"/>
+        <w:rPr>
+          <w:rFonts w:ascii="Times New Roman" w:eastAsia="한양신명조" w:hAnsi="Times New Roman" w:cs="Times New Roman"/>
+          <w:b w:val="0"/>
+          <w:w w:val="104"/>
+          <w:sz w:val="20"/>
+          <w:szCs w:val="19"/>
+          <w:shd w:val="clear" w:color="auto" w:fill="FFFFFF"/>
+          <w:vertAlign w:val="superscript"/>
+        </w:rPr>
+      </w:pPr>
+      <w:proofErr w:type="spellStart"/>
+      <w:proofErr w:type="gramStart"/>
+      <w:r>
+        <w:rPr>
+          <w:rFonts w:ascii="Times New Roman" w:eastAsia="한양신명조" w:hAnsi="Times New Roman" w:cs="Times New Roman" w:hint="eastAsia"/>
+          <w:b w:val="0"/>
+          <w:i/>
+          <w:iCs/>
+          <w:w w:val="104"/>
+          <w:sz w:val="20"/>
+          <w:szCs w:val="19"/>
+          <w:shd w:val="clear" w:color="auto" w:fill="FFFFFF"/>
+        </w:rPr>
+        <w:t>F</w:t>
+      </w:r>
+      <w:r>
+        <w:rPr>
+          <w:rFonts w:ascii="Times New Roman" w:eastAsia="한양신명조" w:hAnsi="Times New Roman" w:cs="Times New Roman" w:hint="eastAsia"/>
+          <w:b w:val="0"/>
+          <w:i/>
+          <w:iCs/>
+          <w:w w:val="104"/>
+          <w:sz w:val="20"/>
+          <w:szCs w:val="19"/>
+          <w:shd w:val="clear" w:color="auto" w:fill="FFFFFF"/>
+          <w:vertAlign w:val="subscript"/>
+        </w:rPr>
+        <w:t>x</w:t>
+      </w:r>
+      <w:proofErr w:type="spellEnd"/>
+      <w:r>
+        <w:rPr>
+          <w:rFonts w:ascii="Times New Roman" w:eastAsia="한양신명조" w:hAnsi="Times New Roman" w:cs="Times New Roman"/>
+          <w:b w:val="0"/>
+          <w:w w:val="104"/>
+          <w:sz w:val="20"/>
+          <w:szCs w:val="19"/>
+          <w:shd w:val="clear" w:color="auto" w:fill="FFFFFF"/>
+        </w:rPr>
+        <w:t xml:space="preserve"> :</w:t>
+      </w:r>
+      <w:proofErr w:type="gramEnd"/>
+      <w:r>
+        <w:rPr>
+          <w:rFonts w:ascii="Times New Roman" w:eastAsia="한양신명조" w:hAnsi="Times New Roman" w:cs="Times New Roman" w:hint="eastAsia"/>
+          <w:b w:val="0"/>
+          <w:w w:val="104"/>
+          <w:sz w:val="20"/>
+          <w:szCs w:val="19"/>
+          <w:shd w:val="clear" w:color="auto" w:fill="FFFFFF"/>
+        </w:rPr>
+        <w:t xml:space="preserve"> longitudinal force between road and tire</w:t>
+      </w:r>
+      <w:r>
+        <w:rPr>
+          <w:rFonts w:ascii="Times New Roman" w:eastAsia="한양신명조" w:hAnsi="Times New Roman" w:cs="Times New Roman"/>
+          <w:b w:val="0"/>
+          <w:w w:val="104"/>
+          <w:sz w:val="20"/>
+          <w:szCs w:val="19"/>
+          <w:shd w:val="clear" w:color="auto" w:fill="FFFFFF"/>
+        </w:rPr>
+        <w:t xml:space="preserve">, </w:t>
+      </w:r>
+      <w:r>
+        <w:rPr>
+          <w:rFonts w:ascii="Times New Roman" w:eastAsia="한양신명조" w:hAnsi="Times New Roman" w:cs="Times New Roman" w:hint="eastAsia"/>
+          <w:b w:val="0"/>
+          <w:w w:val="104"/>
+          <w:sz w:val="20"/>
+          <w:szCs w:val="19"/>
+          <w:shd w:val="clear" w:color="auto" w:fill="FFFFFF"/>
+        </w:rPr>
+        <w:t>N</w:t>
+      </w:r>
+    </w:p>
+    <w:p>
+      <w:pPr>
+        <w:pStyle w:val="13"/>
+        <w:tabs>
+          <w:tab w:val="left" w:pos="240"/>
+        </w:tabs>
+        <w:wordWrap w:val="0"/>
+        <w:spacing w:line="331" w:lineRule="auto"/>
+        <w:jc w:val="left"/>
+        <w:rPr>
+          <w:rFonts w:ascii="Times New Roman" w:eastAsia="한양신명조" w:hAnsi="Times New Roman" w:cs="Times New Roman"/>
+          <w:b w:val="0"/>
+          <w:w w:val="104"/>
+          <w:sz w:val="20"/>
+          <w:szCs w:val="19"/>
+          <w:shd w:val="clear" w:color="auto" w:fill="FFFFFF"/>
+          <w:vertAlign w:val="superscript"/>
+        </w:rPr>
+      </w:pPr>
+      <w:proofErr w:type="spellStart"/>
+      <w:proofErr w:type="gramStart"/>
+      <w:r>
+        <w:rPr>
+          <w:rFonts w:ascii="Times New Roman" w:eastAsia="한양신명조" w:hAnsi="Times New Roman" w:cs="Times New Roman" w:hint="eastAsia"/>
+          <w:b w:val="0"/>
+          <w:i/>
+          <w:iCs/>
+          <w:w w:val="104"/>
+          <w:sz w:val="20"/>
+          <w:szCs w:val="19"/>
+          <w:shd w:val="clear" w:color="auto" w:fill="FFFFFF"/>
+        </w:rPr>
+        <w:t>F</w:t>
+      </w:r>
+      <w:r>
+        <w:rPr>
+          <w:rFonts w:ascii="Times New Roman" w:eastAsia="한양신명조" w:hAnsi="Times New Roman" w:cs="Times New Roman" w:hint="eastAsia"/>
+          <w:b w:val="0"/>
+          <w:i/>
+          <w:iCs/>
+          <w:w w:val="104"/>
+          <w:sz w:val="20"/>
+          <w:szCs w:val="19"/>
+          <w:shd w:val="clear" w:color="auto" w:fill="FFFFFF"/>
+          <w:vertAlign w:val="subscript"/>
+        </w:rPr>
+        <w:t>y</w:t>
+      </w:r>
+      <w:proofErr w:type="spellEnd"/>
+      <w:r>
+        <w:rPr>
+          <w:rFonts w:ascii="Times New Roman" w:eastAsia="한양신명조" w:hAnsi="Times New Roman" w:cs="Times New Roman"/>
+          <w:b w:val="0"/>
+          <w:w w:val="104"/>
+          <w:sz w:val="20"/>
+          <w:szCs w:val="19"/>
+          <w:shd w:val="clear" w:color="auto" w:fill="FFFFFF"/>
+        </w:rPr>
+        <w:t xml:space="preserve"> :</w:t>
+      </w:r>
+      <w:proofErr w:type="gramEnd"/>
+      <w:r>
+        <w:rPr>
+          <w:rFonts w:ascii="Times New Roman" w:eastAsia="한양신명조" w:hAnsi="Times New Roman" w:cs="Times New Roman" w:hint="eastAsia"/>
+          <w:b w:val="0"/>
+          <w:w w:val="104"/>
+          <w:sz w:val="20"/>
+          <w:szCs w:val="19"/>
+          <w:shd w:val="clear" w:color="auto" w:fill="FFFFFF"/>
+        </w:rPr>
+        <w:t xml:space="preserve"> lateral force between road and tire</w:t>
+      </w:r>
+      <w:r>
+        <w:rPr>
+          <w:rFonts w:ascii="Times New Roman" w:eastAsia="한양신명조" w:hAnsi="Times New Roman" w:cs="Times New Roman"/>
+          <w:b w:val="0"/>
+          <w:w w:val="104"/>
+          <w:sz w:val="20"/>
+          <w:szCs w:val="19"/>
+          <w:shd w:val="clear" w:color="auto" w:fill="FFFFFF"/>
+        </w:rPr>
+        <w:t xml:space="preserve">, </w:t>
+      </w:r>
+      <w:r>
+        <w:rPr>
+          <w:rFonts w:ascii="Times New Roman" w:eastAsia="한양신명조" w:hAnsi="Times New Roman" w:cs="Times New Roman" w:hint="eastAsia"/>
+          <w:b w:val="0"/>
+          <w:w w:val="104"/>
+          <w:sz w:val="20"/>
+          <w:szCs w:val="19"/>
+          <w:shd w:val="clear" w:color="auto" w:fill="FFFFFF"/>
+        </w:rPr>
+        <w:t>N</w:t>
+      </w:r>
+    </w:p>
+    <w:p>
+      <w:pPr>
+        <w:pStyle w:val="SectionTitle"/>
+        <w:spacing w:before="0" w:after="0"/>
+      </w:pPr>
+    </w:p>
+    <w:p>
+      <w:pPr>
+        <w:pStyle w:val="13"/>
+        <w:tabs>
+          <w:tab w:val="left" w:pos="240"/>
+        </w:tabs>
+        <w:wordWrap w:val="0"/>
         <w:spacing w:after="240"/>
         <w:jc w:val="both"/>
         <w:rPr>
@@ -3199,14 +3051,7 @@
         <w:rPr>
           <w:rFonts w:hint="eastAsia"/>
         </w:rPr>
-        <w:t xml:space="preserve">herefor, 4 In-Wheel motor electric </w:t>
-      </w:r>
-      <w:r>
-        <w:rPr>
-          <w:rFonts w:hint="eastAsia"/>
-        </w:rPr>
-        <w:lastRenderedPageBreak/>
-        <w:t>vehicles which are not commonly found in the market can be employed. In racing, the vehicle</w:t>
+        <w:t>herefor, 4 In-Wheel motor electric vehicles which are not commonly found in the market can be employed. In racing, the vehicle</w:t>
       </w:r>
       <w:r>
         <w:t>’</w:t>
@@ -3273,6 +3118,7 @@
         <w:rPr>
           <w:rFonts w:hint="eastAsia"/>
         </w:rPr>
+        <w:lastRenderedPageBreak/>
         <w:t xml:space="preserve">To enhance handling performance in 4 In-wheel drive systems, it is effective to control each motor individually for optimal torque distribution (Shino et al; 2001). </w:t>
       </w:r>
       <w:r>
@@ -3334,9 +3180,28 @@
           <w:noProof/>
         </w:rPr>
         <w:pict w14:anchorId="34EFC40C">
-          <v:group id="_x0000_s2058" style="position:absolute;left:0;text-align:left;margin-left:969.4pt;margin-top:0;width:232.45pt;height:166.6pt;z-index:1;mso-position-horizontal:right;mso-position-horizontal-relative:margin;mso-position-vertical:bottom;mso-position-vertical-relative:margin" coordorigin="6124,2248" coordsize="4649,3332">
+          <v:group id="_x0000_s2058" style="position:absolute;left:0;text-align:left;margin-left:1150.65pt;margin-top:0;width:232.45pt;height:166.6pt;z-index:1;mso-position-horizontal:right;mso-position-horizontal-relative:margin;mso-position-vertical:bottom;mso-position-vertical-relative:margin" coordorigin="6124,2248" coordsize="4649,3332">
+            <v:shapetype id="_x0000_t75" coordsize="21600,21600" o:spt="75" o:preferrelative="t" path="m@4@5l@4@11@9@11@9@5xe" filled="f" stroked="f">
+              <v:stroke joinstyle="miter"/>
+              <v:formulas>
+                <v:f eqn="if lineDrawn pixelLineWidth 0"/>
+                <v:f eqn="sum @0 1 0"/>
+                <v:f eqn="sum 0 0 @1"/>
+                <v:f eqn="prod @2 1 2"/>
+                <v:f eqn="prod @3 21600 pixelWidth"/>
+                <v:f eqn="prod @3 21600 pixelHeight"/>
+                <v:f eqn="sum @0 0 1"/>
+                <v:f eqn="prod @6 1 2"/>
+                <v:f eqn="prod @7 21600 pixelWidth"/>
+                <v:f eqn="sum @8 21600 0"/>
+                <v:f eqn="prod @7 21600 pixelHeight"/>
+                <v:f eqn="sum @10 21600 0"/>
+              </v:formulas>
+              <v:path o:extrusionok="f" gradientshapeok="t" o:connecttype="rect"/>
+              <o:lock v:ext="edit" aspectratio="t"/>
+            </v:shapetype>
             <v:shape id="그림 1" o:spid="_x0000_s2059" type="#_x0000_t75" style="position:absolute;left:7280;top:2248;width:2330;height:2880;visibility:visible;mso-position-horizontal-relative:text;mso-position-vertical:top;mso-position-vertical-relative:margin">
-              <v:imagedata r:id="rId11" o:title=""/>
+              <v:imagedata r:id="rId9" o:title=""/>
             </v:shape>
             <v:shapetype id="_x0000_t202" coordsize="21600,21600" o:spt="202" path="m,l,21600r21600,l21600,xe">
               <v:stroke joinstyle="miter"/>
@@ -3766,10 +3631,7 @@
         <w:ind w:firstLineChars="100" w:firstLine="200"/>
       </w:pPr>
       <w:r>
-        <w:t xml:space="preserve">Accurate estimation of lateral tire forces and their application to the controller can further enhance performance. Lateral tire forces, resulting from the interaction between the tire and the road surface, are influenced by various factors such as slip angle, road conditions, vertical load on the tire, and the tire’s cornering stiffness. Given the complexity of these interactions, precise modeling techniques are necessary for reliable force estimation. Dugoff’s tire model is commonly used due to its simplicity in combining both lateral and longitudinal tire forces based on slip angle and slip ratio. However, a key limitation is the assumption that cornering stiffness remains constant, </w:t>
-      </w:r>
-      <w:r>
-        <w:t>which can lead to inaccuracies in lateral force estimation, especially at higher slip angles where the tire’s behavior deviates from the model’s assumptions.</w:t>
+        <w:t>Accurate estimation of lateral tire forces and their application to the controller can further enhance performance. Lateral tire forces, resulting from the interaction between the tire and the road surface, are influenced by various factors such as slip angle, road conditions, vertical load on the tire, and the tire’s cornering stiffness. Given the complexity of these interactions, precise modeling techniques are necessary for reliable force estimation. Dugoff’s tire model is commonly used due to its simplicity in combining both lateral and longitudinal tire forces based on slip angle and slip ratio. However, a key limitation is the assumption that cornering stiffness remains constant, which can lead to inaccuracies in lateral force estimation, especially at higher slip angles where the tire’s behavior deviates from the model’s assumptions.</w:t>
       </w:r>
     </w:p>
     <w:p>
@@ -3779,7 +3641,10 @@
         <w:ind w:firstLineChars="100" w:firstLine="200"/>
       </w:pPr>
       <w:r>
-        <w:t>To address this issue, this study introduces an Adaptive Extended Kalman Filter (AEKF) for lateral force estimation, coupled with an offline optimization approach to adjust cornering stiffness, making it more responsive to changing conditions. This optimization allows the cornering stiffness to better reflect the tire’s behavior under different slip angles, thereby enhancing the overall accuracy of lateral force estimation.</w:t>
+        <w:t xml:space="preserve">To address this issue, this study introduces an </w:t>
+      </w:r>
+      <w:r>
+        <w:t>Adaptive Extended Kalman Filter (AEKF) for lateral force estimation, coupled with an offline optimization approach to adjust cornering stiffness, making it more responsive to changing conditions. This optimization allows the cornering stiffness to better reflect the tire’s behavior under different slip angles, thereby enhancing the overall accuracy of lateral force estimation.</w:t>
       </w:r>
     </w:p>
     <w:p>
@@ -3942,14 +3807,14 @@
         <w:rPr>
           <w:rFonts w:hint="eastAsia"/>
         </w:rPr>
-        <w:t xml:space="preserve"> represent the changing conditions as </w:t>
+        <w:t xml:space="preserve"> represent the changing conditions as the slip angle increases. This is achieved through an axle distribution-based lateral force calculation method. The detailed full-wheel vehicle model is illustrated in Figure 1, and the equations of vehicle dynamics are </w:t>
       </w:r>
       <w:r>
         <w:rPr>
           <w:rFonts w:hint="eastAsia"/>
         </w:rPr>
         <w:lastRenderedPageBreak/>
-        <w:t xml:space="preserve">the slip angle increases. This is achieved through an axle distribution-based lateral force calculation method. The detailed full-wheel vehicle model is illustrated in Figure 1, and the equations of vehicle dynamics are formulated as follows </w:t>
+        <w:t xml:space="preserve">formulated as follows </w:t>
       </w:r>
       <w:r>
         <w:rPr>
@@ -4044,10 +3909,10 @@
                 <w:position w:val="-48"/>
               </w:rPr>
               <w:object w:dxaOrig="3820" w:dyaOrig="1219" w14:anchorId="39440B0A">
-                <v:shape id="_x0000_i1026" type="#_x0000_t75" style="width:190.2pt;height:61.25pt" o:ole="">
-                  <v:imagedata r:id="rId12" o:title=""/>
+                <v:shape id="_x0000_i1026" type="#_x0000_t75" style="width:190.3pt;height:61.3pt" o:ole="">
+                  <v:imagedata r:id="rId10" o:title=""/>
                 </v:shape>
-                <o:OLEObject Type="Embed" ProgID="Equation.DSMT4" ShapeID="_x0000_i1026" DrawAspect="Content" ObjectID="_1786968788" r:id="rId13"/>
+                <o:OLEObject Type="Embed" ProgID="Equation.DSMT4" ShapeID="_x0000_i1026" DrawAspect="Content" ObjectID="_1787342361" r:id="rId11"/>
               </w:object>
             </w:r>
           </w:p>
@@ -4089,10 +3954,10 @@
                 <w:position w:val="-46"/>
               </w:rPr>
               <w:object w:dxaOrig="3900" w:dyaOrig="1200" w14:anchorId="02685F38">
-                <v:shape id="_x0000_i1027" type="#_x0000_t75" style="width:196.1pt;height:60.7pt" o:ole="">
-                  <v:imagedata r:id="rId14" o:title=""/>
+                <v:shape id="_x0000_i1027" type="#_x0000_t75" style="width:196.2pt;height:60.55pt" o:ole="">
+                  <v:imagedata r:id="rId12" o:title=""/>
                 </v:shape>
-                <o:OLEObject Type="Embed" ProgID="Equation.DSMT4" ShapeID="_x0000_i1027" DrawAspect="Content" ObjectID="_1786968789" r:id="rId15"/>
+                <o:OLEObject Type="Embed" ProgID="Equation.DSMT4" ShapeID="_x0000_i1027" DrawAspect="Content" ObjectID="_1787342362" r:id="rId13"/>
               </w:object>
             </w:r>
           </w:p>
@@ -4134,10 +3999,10 @@
                 <w:position w:val="-78"/>
               </w:rPr>
               <w:object w:dxaOrig="3900" w:dyaOrig="1900" w14:anchorId="79199FFD">
-                <v:shape id="_x0000_i1028" type="#_x0000_t75" style="width:193.95pt;height:95.1pt" o:ole="">
-                  <v:imagedata r:id="rId16" o:title=""/>
+                <v:shape id="_x0000_i1028" type="#_x0000_t75" style="width:193.85pt;height:94.95pt" o:ole="">
+                  <v:imagedata r:id="rId14" o:title=""/>
                 </v:shape>
-                <o:OLEObject Type="Embed" ProgID="Equation.DSMT4" ShapeID="_x0000_i1028" DrawAspect="Content" ObjectID="_1786968790" r:id="rId17"/>
+                <o:OLEObject Type="Embed" ProgID="Equation.DSMT4" ShapeID="_x0000_i1028" DrawAspect="Content" ObjectID="_1787342363" r:id="rId15"/>
               </w:object>
             </w:r>
           </w:p>
@@ -4189,88 +4054,88 @@
           <w:position w:val="-12"/>
         </w:rPr>
         <w:object w:dxaOrig="2780" w:dyaOrig="320" w14:anchorId="671B930A">
-          <v:shape id="_x0000_i1029" type="#_x0000_t75" style="width:139.15pt;height:16.1pt" o:ole="">
+          <v:shape id="_x0000_i1029" type="#_x0000_t75" style="width:139.25pt;height:16.2pt" o:ole="">
+            <v:imagedata r:id="rId16" o:title=""/>
+          </v:shape>
+          <o:OLEObject Type="Embed" ProgID="Equation.DSMT4" ShapeID="_x0000_i1029" DrawAspect="Content" ObjectID="_1787342364" r:id="rId17"/>
+        </w:object>
+      </w:r>
+      <w:r>
+        <w:rPr>
+          <w:rFonts w:hint="eastAsia"/>
+        </w:rPr>
+        <w:t xml:space="preserve"> are the longitudinal velocity, lateral velocity, yaw rate, front left wheel steering angle, front right wheel steering angle,</w:t>
+      </w:r>
+      <w:r>
+        <w:rPr>
+          <w:rFonts w:hint="eastAsia"/>
+        </w:rPr>
+        <w:t xml:space="preserve"> </w:t>
+      </w:r>
+      <w:r>
+        <w:rPr>
+          <w:rFonts w:hint="eastAsia"/>
+        </w:rPr>
+        <w:t xml:space="preserve">vehicle mass, moment of inertia about yaw axis, distance from front axle to the center of gravity (CG), distance from rear axle to the CG, half of track width and aerodynamic drag resistance, respectively. Tire forces, </w:t>
+      </w:r>
+      <w:r>
+        <w:rPr>
+          <w:position w:val="-12"/>
+        </w:rPr>
+        <w:object w:dxaOrig="320" w:dyaOrig="320" w14:anchorId="27E4C738">
+          <v:shape id="_x0000_i1030" type="#_x0000_t75" style="width:16.2pt;height:16.2pt" o:ole="">
             <v:imagedata r:id="rId18" o:title=""/>
           </v:shape>
-          <o:OLEObject Type="Embed" ProgID="Equation.DSMT4" ShapeID="_x0000_i1029" DrawAspect="Content" ObjectID="_1786968791" r:id="rId19"/>
+          <o:OLEObject Type="Embed" ProgID="Equation.DSMT4" ShapeID="_x0000_i1030" DrawAspect="Content" ObjectID="_1787342365" r:id="rId19"/>
         </w:object>
       </w:r>
       <w:r>
         <w:rPr>
           <w:rFonts w:hint="eastAsia"/>
         </w:rPr>
-        <w:t xml:space="preserve"> are the longitudinal velocity, lateral velocity, yaw rate, front left wheel steering angle, front right wheel steering angle,</w:t>
-      </w:r>
-      <w:r>
-        <w:rPr>
-          <w:rFonts w:hint="eastAsia"/>
-        </w:rPr>
-        <w:t xml:space="preserve"> </w:t>
-      </w:r>
-      <w:r>
-        <w:rPr>
-          <w:rFonts w:hint="eastAsia"/>
-        </w:rPr>
-        <w:t xml:space="preserve">vehicle mass, moment of inertia about yaw axis, distance from front axle to the center of gravity (CG), distance from rear axle to the CG, half of track width and aerodynamic drag resistance, respectively. Tire forces, </w:t>
+        <w:t xml:space="preserve"> and </w:t>
       </w:r>
       <w:r>
         <w:rPr>
           <w:position w:val="-12"/>
         </w:rPr>
-        <w:object w:dxaOrig="320" w:dyaOrig="320" w14:anchorId="27E4C738">
-          <v:shape id="_x0000_i1030" type="#_x0000_t75" style="width:16.1pt;height:16.1pt" o:ole="">
+        <w:object w:dxaOrig="320" w:dyaOrig="320" w14:anchorId="0EBB67FE">
+          <v:shape id="_x0000_i1031" type="#_x0000_t75" style="width:16.2pt;height:16.2pt" o:ole="">
             <v:imagedata r:id="rId20" o:title=""/>
           </v:shape>
-          <o:OLEObject Type="Embed" ProgID="Equation.DSMT4" ShapeID="_x0000_i1030" DrawAspect="Content" ObjectID="_1786968792" r:id="rId21"/>
+          <o:OLEObject Type="Embed" ProgID="Equation.DSMT4" ShapeID="_x0000_i1031" DrawAspect="Content" ObjectID="_1787342366" r:id="rId21"/>
         </w:object>
       </w:r>
       <w:r>
         <w:rPr>
           <w:rFonts w:hint="eastAsia"/>
         </w:rPr>
-        <w:t xml:space="preserve"> and </w:t>
-      </w:r>
-      <w:r>
-        <w:rPr>
-          <w:position w:val="-12"/>
-        </w:rPr>
-        <w:object w:dxaOrig="320" w:dyaOrig="320" w14:anchorId="0EBB67FE">
-          <v:shape id="_x0000_i1031" type="#_x0000_t75" style="width:16.1pt;height:16.1pt" o:ole="">
+        <w:t xml:space="preserve"> (</w:t>
+      </w:r>
+      <w:proofErr w:type="spellStart"/>
+      <w:r>
+        <w:rPr>
+          <w:i/>
+          <w:iCs/>
+        </w:rPr>
+        <w:t>i</w:t>
+      </w:r>
+      <w:proofErr w:type="spellEnd"/>
+      <w:r>
+        <w:rPr>
+          <w:rFonts w:hint="eastAsia"/>
+        </w:rPr>
+        <w:t xml:space="preserve"> denotes the axle position) represent the longitudinal and lateral forces with the subscript </w:t>
+      </w:r>
+      <w:r>
+        <w:rPr>
+          <w:position w:val="-10"/>
+        </w:rPr>
+        <w:object w:dxaOrig="1420" w:dyaOrig="300" w14:anchorId="46913B0A">
+          <v:shape id="_x0000_i1032" type="#_x0000_t75" style="width:71.6pt;height:15.05pt" o:ole="">
             <v:imagedata r:id="rId22" o:title=""/>
           </v:shape>
-          <o:OLEObject Type="Embed" ProgID="Equation.DSMT4" ShapeID="_x0000_i1031" DrawAspect="Content" ObjectID="_1786968793" r:id="rId23"/>
-        </w:object>
-      </w:r>
-      <w:r>
-        <w:rPr>
-          <w:rFonts w:hint="eastAsia"/>
-        </w:rPr>
-        <w:t xml:space="preserve"> (</w:t>
-      </w:r>
-      <w:proofErr w:type="spellStart"/>
-      <w:r>
-        <w:rPr>
-          <w:i/>
-          <w:iCs/>
-        </w:rPr>
-        <w:t>i</w:t>
-      </w:r>
-      <w:proofErr w:type="spellEnd"/>
-      <w:r>
-        <w:rPr>
-          <w:rFonts w:hint="eastAsia"/>
-        </w:rPr>
-        <w:t xml:space="preserve"> denotes the axle position) represent the longitudinal and lateral forces with the subscript </w:t>
-      </w:r>
-      <w:r>
-        <w:rPr>
-          <w:position w:val="-10"/>
-        </w:rPr>
-        <w:object w:dxaOrig="1420" w:dyaOrig="300" w14:anchorId="46913B0A">
-          <v:shape id="_x0000_i1032" type="#_x0000_t75" style="width:71.45pt;height:15.05pt" o:ole="">
-            <v:imagedata r:id="rId24" o:title=""/>
-          </v:shape>
-          <o:OLEObject Type="Embed" ProgID="Equation.DSMT4" ShapeID="_x0000_i1032" DrawAspect="Content" ObjectID="_1786968794" r:id="rId25"/>
+          <o:OLEObject Type="Embed" ProgID="Equation.DSMT4" ShapeID="_x0000_i1032" DrawAspect="Content" ObjectID="_1787342367" r:id="rId23"/>
         </w:object>
       </w:r>
       <w:r>
@@ -4338,10 +4203,10 @@
                 <w:position w:val="-118"/>
               </w:rPr>
               <w:object w:dxaOrig="2200" w:dyaOrig="2460" w14:anchorId="4C92B836">
-                <v:shape id="_x0000_i1033" type="#_x0000_t75" style="width:110.7pt;height:124.1pt" o:ole="">
-                  <v:imagedata r:id="rId26" o:title=""/>
+                <v:shape id="_x0000_i1033" type="#_x0000_t75" style="width:110.75pt;height:124.2pt" o:ole="">
+                  <v:imagedata r:id="rId24" o:title=""/>
                 </v:shape>
-                <o:OLEObject Type="Embed" ProgID="Equation.DSMT4" ShapeID="_x0000_i1033" DrawAspect="Content" ObjectID="_1786968795" r:id="rId27"/>
+                <o:OLEObject Type="Embed" ProgID="Equation.DSMT4" ShapeID="_x0000_i1033" DrawAspect="Content" ObjectID="_1787342368" r:id="rId25"/>
               </w:object>
             </w:r>
           </w:p>
@@ -4390,10 +4255,10 @@
           <w:position w:val="-10"/>
         </w:rPr>
         <w:object w:dxaOrig="660" w:dyaOrig="300" w14:anchorId="33B1D7B2">
-          <v:shape id="_x0000_i1034" type="#_x0000_t75" style="width:33.3pt;height:15.05pt" o:ole="">
-            <v:imagedata r:id="rId28" o:title=""/>
+          <v:shape id="_x0000_i1034" type="#_x0000_t75" style="width:33.25pt;height:15.05pt" o:ole="">
+            <v:imagedata r:id="rId26" o:title=""/>
           </v:shape>
-          <o:OLEObject Type="Embed" ProgID="Equation.DSMT4" ShapeID="_x0000_i1034" DrawAspect="Content" ObjectID="_1786968796" r:id="rId29"/>
+          <o:OLEObject Type="Embed" ProgID="Equation.DSMT4" ShapeID="_x0000_i1034" DrawAspect="Content" ObjectID="_1787342369" r:id="rId27"/>
         </w:object>
       </w:r>
       <w:r>
@@ -4468,35 +4333,35 @@
           <w:position w:val="-10"/>
         </w:rPr>
         <w:object w:dxaOrig="400" w:dyaOrig="300" w14:anchorId="67417B20">
-          <v:shape id="_x0000_i1035" type="#_x0000_t75" style="width:20.4pt;height:15.05pt" o:ole="">
+          <v:shape id="_x0000_i1035" type="#_x0000_t75" style="width:20.55pt;height:15.05pt" o:ole="">
+            <v:imagedata r:id="rId28" o:title=""/>
+          </v:shape>
+          <o:OLEObject Type="Embed" ProgID="Equation.DSMT4" ShapeID="_x0000_i1035" DrawAspect="Content" ObjectID="_1787342370" r:id="rId29"/>
+        </w:object>
+      </w:r>
+      <w:r>
+        <w:rPr>
+          <w:rFonts w:hint="eastAsia"/>
+        </w:rPr>
+        <w:t xml:space="preserve"> </w:t>
+      </w:r>
+      <w:r>
+        <w:rPr>
+          <w:rFonts w:hint="eastAsia"/>
+          <w:sz w:val="20"/>
+          <w:szCs w:val="18"/>
+        </w:rPr>
+        <w:t xml:space="preserve">plays a crucial role in accurately estimating lateral forces. It is essential to account for </w:t>
+      </w:r>
+      <w:r>
+        <w:rPr>
+          <w:position w:val="-10"/>
+        </w:rPr>
+        <w:object w:dxaOrig="240" w:dyaOrig="300" w14:anchorId="561D7A3A">
+          <v:shape id="_x0000_i1036" type="#_x0000_t75" style="width:11.85pt;height:15.05pt" o:ole="">
             <v:imagedata r:id="rId30" o:title=""/>
           </v:shape>
-          <o:OLEObject Type="Embed" ProgID="Equation.DSMT4" ShapeID="_x0000_i1035" DrawAspect="Content" ObjectID="_1786968797" r:id="rId31"/>
-        </w:object>
-      </w:r>
-      <w:r>
-        <w:rPr>
-          <w:rFonts w:hint="eastAsia"/>
-        </w:rPr>
-        <w:t xml:space="preserve"> </w:t>
-      </w:r>
-      <w:r>
-        <w:rPr>
-          <w:rFonts w:hint="eastAsia"/>
-          <w:sz w:val="20"/>
-          <w:szCs w:val="18"/>
-        </w:rPr>
-        <w:t xml:space="preserve">plays a crucial role in accurately estimating lateral forces. It is essential to account for </w:t>
-      </w:r>
-      <w:r>
-        <w:rPr>
-          <w:position w:val="-10"/>
-        </w:rPr>
-        <w:object w:dxaOrig="240" w:dyaOrig="300" w14:anchorId="561D7A3A">
-          <v:shape id="_x0000_i1036" type="#_x0000_t75" style="width:11.8pt;height:15.05pt" o:ole="">
-            <v:imagedata r:id="rId32" o:title=""/>
-          </v:shape>
-          <o:OLEObject Type="Embed" ProgID="Equation.DSMT4" ShapeID="_x0000_i1036" DrawAspect="Content" ObjectID="_1786968798" r:id="rId33"/>
+          <o:OLEObject Type="Embed" ProgID="Equation.DSMT4" ShapeID="_x0000_i1036" DrawAspect="Content" ObjectID="_1787342371" r:id="rId31"/>
         </w:object>
       </w:r>
       <w:r>
@@ -4713,10 +4578,10 @@
                 <w:position w:val="-104"/>
               </w:rPr>
               <w:object w:dxaOrig="2880" w:dyaOrig="2180" w14:anchorId="43E6E9B9">
-                <v:shape id="_x0000_i1037" type="#_x0000_t75" style="width:2in;height:108.55pt" o:ole="">
-                  <v:imagedata r:id="rId34" o:title=""/>
+                <v:shape id="_x0000_i1037" type="#_x0000_t75" style="width:2in;height:108.4pt" o:ole="">
+                  <v:imagedata r:id="rId32" o:title=""/>
                 </v:shape>
-                <o:OLEObject Type="Embed" ProgID="Equation.DSMT4" ShapeID="_x0000_i1037" DrawAspect="Content" ObjectID="_1786968799" r:id="rId35"/>
+                <o:OLEObject Type="Embed" ProgID="Equation.DSMT4" ShapeID="_x0000_i1037" DrawAspect="Content" ObjectID="_1787342372" r:id="rId33"/>
               </w:object>
             </w:r>
           </w:p>
@@ -4774,10 +4639,10 @@
           <w:position w:val="-12"/>
         </w:rPr>
         <w:object w:dxaOrig="1420" w:dyaOrig="320" w14:anchorId="0CA13235">
-          <v:shape id="_x0000_i1038" type="#_x0000_t75" style="width:71.45pt;height:16.1pt" o:ole="">
-            <v:imagedata r:id="rId36" o:title=""/>
+          <v:shape id="_x0000_i1038" type="#_x0000_t75" style="width:71.6pt;height:16.2pt" o:ole="">
+            <v:imagedata r:id="rId34" o:title=""/>
           </v:shape>
-          <o:OLEObject Type="Embed" ProgID="Equation.DSMT4" ShapeID="_x0000_i1038" DrawAspect="Content" ObjectID="_1786968800" r:id="rId37"/>
+          <o:OLEObject Type="Embed" ProgID="Equation.DSMT4" ShapeID="_x0000_i1038" DrawAspect="Content" ObjectID="_1787342373" r:id="rId35"/>
         </w:object>
       </w:r>
       <w:r>
@@ -4934,10 +4799,10 @@
                 <w:position w:val="-90"/>
               </w:rPr>
               <w:object w:dxaOrig="2500" w:dyaOrig="1620" w14:anchorId="1F0FC01F">
-                <v:shape id="_x0000_i1039" type="#_x0000_t75" style="width:125.2pt;height:82.2pt" o:ole="">
-                  <v:imagedata r:id="rId38" o:title=""/>
+                <v:shape id="_x0000_i1039" type="#_x0000_t75" style="width:125.4pt;height:82.3pt" o:ole="">
+                  <v:imagedata r:id="rId36" o:title=""/>
                 </v:shape>
-                <o:OLEObject Type="Embed" ProgID="Equation.DSMT4" ShapeID="_x0000_i1039" DrawAspect="Content" ObjectID="_1786968801" r:id="rId39"/>
+                <o:OLEObject Type="Embed" ProgID="Equation.DSMT4" ShapeID="_x0000_i1039" DrawAspect="Content" ObjectID="_1787342374" r:id="rId37"/>
               </w:object>
             </w:r>
           </w:p>
@@ -4989,42 +4854,42 @@
           <w:position w:val="-12"/>
         </w:rPr>
         <w:object w:dxaOrig="360" w:dyaOrig="320" w14:anchorId="3A4A26D3">
-          <v:shape id="_x0000_i1040" type="#_x0000_t75" style="width:18.25pt;height:16.1pt" o:ole="">
+          <v:shape id="_x0000_i1040" type="#_x0000_t75" style="width:18.2pt;height:16.2pt" o:ole="">
+            <v:imagedata r:id="rId38" o:title=""/>
+          </v:shape>
+          <o:OLEObject Type="Embed" ProgID="Equation.DSMT4" ShapeID="_x0000_i1040" DrawAspect="Content" ObjectID="_1787342375" r:id="rId39"/>
+        </w:object>
+      </w:r>
+      <w:r>
+        <w:rPr>
+          <w:rFonts w:hint="eastAsia"/>
+        </w:rPr>
+        <w:t xml:space="preserve">represent the </w:t>
+      </w:r>
+      <w:r>
+        <w:t>cornering</w:t>
+      </w:r>
+      <w:r>
+        <w:rPr>
+          <w:rFonts w:hint="eastAsia"/>
+        </w:rPr>
+        <w:t xml:space="preserve"> stiffness of each axle, and </w:t>
+      </w:r>
+      <w:r>
+        <w:rPr>
+          <w:position w:val="-10"/>
+        </w:rPr>
+        <w:object w:dxaOrig="220" w:dyaOrig="240" w14:anchorId="49C04405">
+          <v:shape id="_x0000_i1041" type="#_x0000_t75" style="width:10.7pt;height:11.85pt" o:ole="">
             <v:imagedata r:id="rId40" o:title=""/>
           </v:shape>
-          <o:OLEObject Type="Embed" ProgID="Equation.DSMT4" ShapeID="_x0000_i1040" DrawAspect="Content" ObjectID="_1786968802" r:id="rId41"/>
+          <o:OLEObject Type="Embed" ProgID="Equation.DSMT4" ShapeID="_x0000_i1041" DrawAspect="Content" ObjectID="_1787342376" r:id="rId41"/>
         </w:object>
       </w:r>
       <w:r>
         <w:rPr>
           <w:rFonts w:hint="eastAsia"/>
         </w:rPr>
-        <w:t xml:space="preserve">represent the </w:t>
-      </w:r>
-      <w:r>
-        <w:t>cornering</w:t>
-      </w:r>
-      <w:r>
-        <w:rPr>
-          <w:rFonts w:hint="eastAsia"/>
-        </w:rPr>
-        <w:t xml:space="preserve"> stiffness of each axle, and </w:t>
-      </w:r>
-      <w:r>
-        <w:rPr>
-          <w:position w:val="-10"/>
-        </w:rPr>
-        <w:object w:dxaOrig="220" w:dyaOrig="240" w14:anchorId="49C04405">
-          <v:shape id="_x0000_i1041" type="#_x0000_t75" style="width:10.75pt;height:11.8pt" o:ole="">
-            <v:imagedata r:id="rId42" o:title=""/>
-          </v:shape>
-          <o:OLEObject Type="Embed" ProgID="Equation.DSMT4" ShapeID="_x0000_i1041" DrawAspect="Content" ObjectID="_1786968803" r:id="rId43"/>
-        </w:object>
-      </w:r>
-      <w:r>
-        <w:rPr>
-          <w:rFonts w:hint="eastAsia"/>
-        </w:rPr>
         <w:t xml:space="preserve"> is the tire-road </w:t>
       </w:r>
       <w:r>
@@ -5034,14 +4899,7 @@
         <w:rPr>
           <w:rFonts w:hint="eastAsia"/>
         </w:rPr>
-        <w:t xml:space="preserve"> coefficient, assumed to </w:t>
-      </w:r>
-      <w:r>
-        <w:rPr>
-          <w:rFonts w:hint="eastAsia"/>
-        </w:rPr>
-        <w:lastRenderedPageBreak/>
-        <w:t>be 1.0 for a high-friction road surface. (</w:t>
+        <w:t xml:space="preserve"> coefficient, assumed to be 1.0 for a high-friction road surface. (</w:t>
       </w:r>
       <w:proofErr w:type="spellStart"/>
       <w:r>
@@ -5069,7 +4927,14 @@
         <w:rPr>
           <w:rFonts w:hint="eastAsia"/>
         </w:rPr>
-        <w:t xml:space="preserve">., 1970). Meanwhile, the lateral force is generated with a time lag relative to change in slip angle, it causes transient response of the tire. The lateral tire force dynamics is first order and represented as follows (Guenther </w:t>
+        <w:t xml:space="preserve">., 1970). Meanwhile, the lateral force is generated with a time lag relative to change in slip angle, it causes </w:t>
+      </w:r>
+      <w:r>
+        <w:rPr>
+          <w:rFonts w:hint="eastAsia"/>
+        </w:rPr>
+        <w:lastRenderedPageBreak/>
+        <w:t xml:space="preserve">transient response of the tire. The lateral tire force dynamics is first order and represented as follows (Guenther </w:t>
       </w:r>
       <w:r>
         <w:rPr>
@@ -5131,10 +4996,10 @@
                 <w:position w:val="-26"/>
               </w:rPr>
               <w:object w:dxaOrig="1740" w:dyaOrig="580" w14:anchorId="6FFE45B6">
-                <v:shape id="_x0000_i1042" type="#_x0000_t75" style="width:87.05pt;height:29pt" o:ole="">
-                  <v:imagedata r:id="rId44" o:title=""/>
+                <v:shape id="_x0000_i1042" type="#_x0000_t75" style="width:87.05pt;height:28.9pt" o:ole="">
+                  <v:imagedata r:id="rId42" o:title=""/>
                 </v:shape>
-                <o:OLEObject Type="Embed" ProgID="Equation.DSMT4" ShapeID="_x0000_i1042" DrawAspect="Content" ObjectID="_1786968804" r:id="rId45"/>
+                <o:OLEObject Type="Embed" ProgID="Equation.DSMT4" ShapeID="_x0000_i1042" DrawAspect="Content" ObjectID="_1787342377" r:id="rId43"/>
               </w:object>
             </w:r>
           </w:p>
@@ -5183,10 +5048,10 @@
           <w:position w:val="-6"/>
         </w:rPr>
         <w:object w:dxaOrig="220" w:dyaOrig="200" w14:anchorId="08C5456A">
-          <v:shape id="_x0000_i1043" type="#_x0000_t75" style="width:10.75pt;height:10.2pt" o:ole="">
-            <v:imagedata r:id="rId46" o:title=""/>
+          <v:shape id="_x0000_i1043" type="#_x0000_t75" style="width:10.7pt;height:10.3pt" o:ole="">
+            <v:imagedata r:id="rId44" o:title=""/>
           </v:shape>
-          <o:OLEObject Type="Embed" ProgID="Equation.DSMT4" ShapeID="_x0000_i1043" DrawAspect="Content" ObjectID="_1786968805" r:id="rId47"/>
+          <o:OLEObject Type="Embed" ProgID="Equation.DSMT4" ShapeID="_x0000_i1043" DrawAspect="Content" ObjectID="_1787342378" r:id="rId45"/>
         </w:object>
       </w:r>
       <w:r>
@@ -5412,10 +5277,10 @@
                 <w:position w:val="-122"/>
               </w:rPr>
               <w:object w:dxaOrig="2000" w:dyaOrig="2540" w14:anchorId="1304B55F">
-                <v:shape id="_x0000_i1044" type="#_x0000_t75" style="width:100.5pt;height:127.9pt" o:ole="">
-                  <v:imagedata r:id="rId48" o:title=""/>
+                <v:shape id="_x0000_i1044" type="#_x0000_t75" style="width:100.5pt;height:127.8pt" o:ole="">
+                  <v:imagedata r:id="rId46" o:title=""/>
                 </v:shape>
-                <o:OLEObject Type="Embed" ProgID="Equation.DSMT4" ShapeID="_x0000_i1044" DrawAspect="Content" ObjectID="_1786968806" r:id="rId49"/>
+                <o:OLEObject Type="Embed" ProgID="Equation.DSMT4" ShapeID="_x0000_i1044" DrawAspect="Content" ObjectID="_1787342379" r:id="rId47"/>
               </w:object>
             </w:r>
           </w:p>
@@ -5457,10 +5322,10 @@
                 <w:position w:val="-20"/>
               </w:rPr>
               <w:object w:dxaOrig="2040" w:dyaOrig="520" w14:anchorId="36AECA64">
-                <v:shape id="_x0000_i1045" type="#_x0000_t75" style="width:102.1pt;height:26.35pt" o:ole="">
-                  <v:imagedata r:id="rId50" o:title=""/>
+                <v:shape id="_x0000_i1045" type="#_x0000_t75" style="width:102.05pt;height:26.5pt" o:ole="">
+                  <v:imagedata r:id="rId48" o:title=""/>
                 </v:shape>
-                <o:OLEObject Type="Embed" ProgID="Equation.DSMT4" ShapeID="_x0000_i1045" DrawAspect="Content" ObjectID="_1786968807" r:id="rId51"/>
+                <o:OLEObject Type="Embed" ProgID="Equation.DSMT4" ShapeID="_x0000_i1045" DrawAspect="Content" ObjectID="_1787342380" r:id="rId49"/>
               </w:object>
             </w:r>
           </w:p>
@@ -5503,44 +5368,44 @@
           <w:position w:val="-12"/>
         </w:rPr>
         <w:object w:dxaOrig="340" w:dyaOrig="360" w14:anchorId="6A971FBD">
-          <v:shape id="_x0000_i1046" type="#_x0000_t75" style="width:17.75pt;height:18.8pt" o:ole="">
+          <v:shape id="_x0000_i1046" type="#_x0000_t75" style="width:17.8pt;height:19pt" o:ole="">
+            <v:imagedata r:id="rId50" o:title=""/>
+          </v:shape>
+          <o:OLEObject Type="Embed" ProgID="Equation.DSMT4" ShapeID="_x0000_i1046" DrawAspect="Content" ObjectID="_1787342381" r:id="rId51"/>
+        </w:object>
+      </w:r>
+      <w:r>
+        <w:rPr>
+          <w:rFonts w:hint="eastAsia"/>
+        </w:rPr>
+        <w:t xml:space="preserve">represents the lateral tire force, </w:t>
+      </w:r>
+      <w:r>
+        <w:rPr>
+          <w:position w:val="-12"/>
+        </w:rPr>
+        <w:object w:dxaOrig="380" w:dyaOrig="320" w14:anchorId="42A98574">
+          <v:shape id="_x0000_i1047" type="#_x0000_t75" style="width:18.6pt;height:16.2pt" o:ole="">
             <v:imagedata r:id="rId52" o:title=""/>
           </v:shape>
-          <o:OLEObject Type="Embed" ProgID="Equation.DSMT4" ShapeID="_x0000_i1046" DrawAspect="Content" ObjectID="_1786968808" r:id="rId53"/>
+          <o:OLEObject Type="Embed" ProgID="Equation.DSMT4" ShapeID="_x0000_i1047" DrawAspect="Content" ObjectID="_1787342382" r:id="rId53"/>
         </w:object>
       </w:r>
       <w:r>
         <w:rPr>
           <w:rFonts w:hint="eastAsia"/>
         </w:rPr>
-        <w:t xml:space="preserve">represents the lateral tire force, </w:t>
+        <w:t xml:space="preserve"> and </w:t>
       </w:r>
       <w:r>
         <w:rPr>
           <w:position w:val="-12"/>
         </w:rPr>
-        <w:object w:dxaOrig="380" w:dyaOrig="320" w14:anchorId="42A98574">
-          <v:shape id="_x0000_i1047" type="#_x0000_t75" style="width:18.8pt;height:16.1pt" o:ole="">
+        <w:object w:dxaOrig="380" w:dyaOrig="320" w14:anchorId="7C718D47">
+          <v:shape id="_x0000_i1048" type="#_x0000_t75" style="width:18.6pt;height:16.2pt" o:ole="">
             <v:imagedata r:id="rId54" o:title=""/>
           </v:shape>
-          <o:OLEObject Type="Embed" ProgID="Equation.DSMT4" ShapeID="_x0000_i1047" DrawAspect="Content" ObjectID="_1786968809" r:id="rId55"/>
-        </w:object>
-      </w:r>
-      <w:r>
-        <w:rPr>
-          <w:rFonts w:hint="eastAsia"/>
-        </w:rPr>
-        <w:t xml:space="preserve"> and </w:t>
-      </w:r>
-      <w:r>
-        <w:rPr>
-          <w:position w:val="-12"/>
-        </w:rPr>
-        <w:object w:dxaOrig="380" w:dyaOrig="320" w14:anchorId="7C718D47">
-          <v:shape id="_x0000_i1048" type="#_x0000_t75" style="width:18.8pt;height:16.1pt" o:ole="">
-            <v:imagedata r:id="rId56" o:title=""/>
-          </v:shape>
-          <o:OLEObject Type="Embed" ProgID="Equation.DSMT4" ShapeID="_x0000_i1048" DrawAspect="Content" ObjectID="_1786968810" r:id="rId57"/>
+          <o:OLEObject Type="Embed" ProgID="Equation.DSMT4" ShapeID="_x0000_i1048" DrawAspect="Content" ObjectID="_1787342383" r:id="rId55"/>
         </w:object>
       </w:r>
       <w:r>
@@ -5597,13 +5462,7 @@
         <w:rPr>
           <w:rFonts w:hint="eastAsia"/>
         </w:rPr>
-        <w:t xml:space="preserve">According to T. D. Gillespie, load transfer affects </w:t>
-      </w:r>
-      <w:r>
-        <w:rPr>
-          <w:rFonts w:hint="eastAsia"/>
-        </w:rPr>
-        <w:t xml:space="preserve">cornering stiffness, and this relationship can be presented by a second-order </w:t>
+        <w:t xml:space="preserve">According to T. D. Gillespie, load transfer affects cornering stiffness, and this relationship can be presented by a second-order </w:t>
       </w:r>
       <w:r>
         <w:t>polynomial</w:t>
@@ -5612,7 +5471,13 @@
         <w:rPr>
           <w:rFonts w:hint="eastAsia"/>
         </w:rPr>
-        <w:t xml:space="preserve"> with respect to vertical force. Previous studies have also explored this relationship between cornering stiffness and vertical force (</w:t>
+        <w:t xml:space="preserve"> with respect to vertical force. Previous studies have also explored this </w:t>
+      </w:r>
+      <w:r>
+        <w:rPr>
+          <w:rFonts w:hint="eastAsia"/>
+        </w:rPr>
+        <w:t>relationship between cornering stiffness and vertical force (</w:t>
       </w:r>
       <w:proofErr w:type="spellStart"/>
       <w:r>
@@ -5670,36 +5535,36 @@
           <w:position w:val="-10"/>
         </w:rPr>
         <w:object w:dxaOrig="499" w:dyaOrig="300" w14:anchorId="2B45CA57">
-          <v:shape id="_x0000_i1049" type="#_x0000_t75" style="width:25.25pt;height:15.05pt" o:ole="">
+          <v:shape id="_x0000_i1049" type="#_x0000_t75" style="width:25.3pt;height:15.05pt" o:ole="">
+            <v:imagedata r:id="rId56" o:title=""/>
+          </v:shape>
+          <o:OLEObject Type="Embed" ProgID="Equation.DSMT4" ShapeID="_x0000_i1049" DrawAspect="Content" ObjectID="_1787342384" r:id="rId57"/>
+        </w:object>
+      </w:r>
+      <w:r>
+        <w:rPr>
+          <w:rFonts w:hint="eastAsia"/>
+        </w:rPr>
+        <w:t xml:space="preserve">in this study as described in Eq. (10), </w:t>
+      </w:r>
+      <w:r>
+        <w:t>where</w:t>
+      </w:r>
+      <w:r>
+        <w:rPr>
+          <w:rFonts w:hint="eastAsia"/>
+        </w:rPr>
+        <w:t xml:space="preserve"> </w:t>
+      </w:r>
+      <w:r>
+        <w:rPr>
+          <w:position w:val="-10"/>
+        </w:rPr>
+        <w:object w:dxaOrig="360" w:dyaOrig="300" w14:anchorId="2F7034A9">
+          <v:shape id="_x0000_i1050" type="#_x0000_t75" style="width:17.8pt;height:15.05pt" o:ole="">
             <v:imagedata r:id="rId58" o:title=""/>
           </v:shape>
-          <o:OLEObject Type="Embed" ProgID="Equation.DSMT4" ShapeID="_x0000_i1049" DrawAspect="Content" ObjectID="_1786968811" r:id="rId59"/>
-        </w:object>
-      </w:r>
-      <w:r>
-        <w:rPr>
-          <w:rFonts w:hint="eastAsia"/>
-        </w:rPr>
-        <w:t xml:space="preserve">in this study as described in Eq. (10), </w:t>
-      </w:r>
-      <w:r>
-        <w:t>where</w:t>
-      </w:r>
-      <w:r>
-        <w:rPr>
-          <w:rFonts w:hint="eastAsia"/>
-        </w:rPr>
-        <w:t xml:space="preserve"> </w:t>
-      </w:r>
-      <w:r>
-        <w:rPr>
-          <w:position w:val="-10"/>
-        </w:rPr>
-        <w:object w:dxaOrig="360" w:dyaOrig="300" w14:anchorId="2F7034A9">
-          <v:shape id="_x0000_i1050" type="#_x0000_t75" style="width:17.75pt;height:15.05pt" o:ole="">
-            <v:imagedata r:id="rId60" o:title=""/>
-          </v:shape>
-          <o:OLEObject Type="Embed" ProgID="Equation.DSMT4" ShapeID="_x0000_i1050" DrawAspect="Content" ObjectID="_1786968812" r:id="rId61"/>
+          <o:OLEObject Type="Embed" ProgID="Equation.DSMT4" ShapeID="_x0000_i1050" DrawAspect="Content" ObjectID="_1787342385" r:id="rId59"/>
         </w:object>
       </w:r>
       <w:r>
@@ -5749,10 +5614,10 @@
                 <w:position w:val="-10"/>
               </w:rPr>
               <w:object w:dxaOrig="2079" w:dyaOrig="320" w14:anchorId="7EA1150D">
-                <v:shape id="_x0000_i1051" type="#_x0000_t75" style="width:105.3pt;height:16.1pt" o:ole="">
-                  <v:imagedata r:id="rId62" o:title=""/>
+                <v:shape id="_x0000_i1051" type="#_x0000_t75" style="width:105.25pt;height:16.2pt" o:ole="">
+                  <v:imagedata r:id="rId60" o:title=""/>
                 </v:shape>
-                <o:OLEObject Type="Embed" ProgID="Equation.DSMT4" ShapeID="_x0000_i1051" DrawAspect="Content" ObjectID="_1786968813" r:id="rId63"/>
+                <o:OLEObject Type="Embed" ProgID="Equation.DSMT4" ShapeID="_x0000_i1051" DrawAspect="Content" ObjectID="_1787342386" r:id="rId61"/>
               </w:object>
             </w:r>
           </w:p>
@@ -5794,10 +5659,10 @@
                 <w:position w:val="-12"/>
               </w:rPr>
               <w:object w:dxaOrig="1600" w:dyaOrig="320" w14:anchorId="04B195E1">
-                <v:shape id="_x0000_i1052" type="#_x0000_t75" style="width:80.05pt;height:16.1pt" o:ole="">
-                  <v:imagedata r:id="rId64" o:title=""/>
+                <v:shape id="_x0000_i1052" type="#_x0000_t75" style="width:79.9pt;height:16.2pt" o:ole="">
+                  <v:imagedata r:id="rId62" o:title=""/>
                 </v:shape>
-                <o:OLEObject Type="Embed" ProgID="Equation.DSMT4" ShapeID="_x0000_i1052" DrawAspect="Content" ObjectID="_1786968814" r:id="rId65"/>
+                <o:OLEObject Type="Embed" ProgID="Equation.DSMT4" ShapeID="_x0000_i1052" DrawAspect="Content" ObjectID="_1787342387" r:id="rId63"/>
               </w:object>
             </w:r>
           </w:p>
@@ -5891,10 +5756,10 @@
                 <w:position w:val="-24"/>
               </w:rPr>
               <w:object w:dxaOrig="3360" w:dyaOrig="480" w14:anchorId="2BCF797C">
-                <v:shape id="_x0000_i1053" type="#_x0000_t75" style="width:167.65pt;height:23.1pt" o:ole="">
-                  <v:imagedata r:id="rId66" o:title=""/>
+                <v:shape id="_x0000_i1053" type="#_x0000_t75" style="width:167.75pt;height:22.95pt" o:ole="">
+                  <v:imagedata r:id="rId64" o:title=""/>
                 </v:shape>
-                <o:OLEObject Type="Embed" ProgID="Equation.DSMT4" ShapeID="_x0000_i1053" DrawAspect="Content" ObjectID="_1786968815" r:id="rId67"/>
+                <o:OLEObject Type="Embed" ProgID="Equation.DSMT4" ShapeID="_x0000_i1053" DrawAspect="Content" ObjectID="_1787342388" r:id="rId65"/>
               </w:object>
             </w:r>
           </w:p>
@@ -5943,172 +5808,172 @@
           <w:position w:val="-6"/>
         </w:rPr>
         <w:object w:dxaOrig="180" w:dyaOrig="200" w14:anchorId="51744BFC">
-          <v:shape id="_x0000_i1054" type="#_x0000_t75" style="width:8.05pt;height:9.65pt" o:ole="">
+          <v:shape id="_x0000_i1054" type="#_x0000_t75" style="width:7.9pt;height:9.5pt" o:ole="">
+            <v:imagedata r:id="rId66" o:title=""/>
+          </v:shape>
+          <o:OLEObject Type="Embed" ProgID="Equation.DSMT4" ShapeID="_x0000_i1054" DrawAspect="Content" ObjectID="_1787342389" r:id="rId67"/>
+        </w:object>
+      </w:r>
+      <w:r>
+        <w:rPr>
+          <w:rFonts w:hint="eastAsia"/>
+        </w:rPr>
+        <w:t xml:space="preserve">and </w:t>
+      </w:r>
+      <w:r>
+        <w:rPr>
+          <w:position w:val="-6"/>
+        </w:rPr>
+        <w:object w:dxaOrig="180" w:dyaOrig="260" w14:anchorId="7593D664">
+          <v:shape id="_x0000_i1055" type="#_x0000_t75" style="width:7.9pt;height:12.25pt" o:ole="">
             <v:imagedata r:id="rId68" o:title=""/>
           </v:shape>
-          <o:OLEObject Type="Embed" ProgID="Equation.DSMT4" ShapeID="_x0000_i1054" DrawAspect="Content" ObjectID="_1786968816" r:id="rId69"/>
+          <o:OLEObject Type="Embed" ProgID="Equation.DSMT4" ShapeID="_x0000_i1055" DrawAspect="Content" ObjectID="_1787342390" r:id="rId69"/>
         </w:object>
       </w:r>
       <w:r>
         <w:rPr>
           <w:rFonts w:hint="eastAsia"/>
         </w:rPr>
-        <w:t xml:space="preserve">and </w:t>
-      </w:r>
-      <w:r>
-        <w:rPr>
-          <w:position w:val="-6"/>
-        </w:rPr>
-        <w:object w:dxaOrig="180" w:dyaOrig="260" w14:anchorId="7593D664">
-          <v:shape id="_x0000_i1055" type="#_x0000_t75" style="width:8.05pt;height:12.35pt" o:ole="">
+        <w:t xml:space="preserve">as -0.006 and 3.501, respectively. </w:t>
+      </w:r>
+    </w:p>
+    <w:p>
+      <w:pPr>
+        <w:pStyle w:val="Body"/>
+        <w:ind w:firstLine="0"/>
+      </w:pPr>
+    </w:p>
+    <w:p>
+      <w:pPr>
+        <w:pStyle w:val="Equation"/>
+      </w:pPr>
+      <w:r>
+        <w:rPr>
+          <w:rFonts w:hint="eastAsia"/>
+        </w:rPr>
+        <w:t xml:space="preserve">2.5. Adaptive extended </w:t>
+      </w:r>
+      <w:proofErr w:type="spellStart"/>
+      <w:r>
+        <w:rPr>
+          <w:rFonts w:hint="eastAsia"/>
+        </w:rPr>
+        <w:t>kalman</w:t>
+      </w:r>
+      <w:proofErr w:type="spellEnd"/>
+      <w:r>
+        <w:rPr>
+          <w:rFonts w:hint="eastAsia"/>
+        </w:rPr>
+        <w:t xml:space="preserve"> filter</w:t>
+      </w:r>
+      <w:r>
+        <w:rPr>
+          <w:rFonts w:hint="eastAsia"/>
+        </w:rPr>
+        <w:t xml:space="preserve"> </w:t>
+      </w:r>
+    </w:p>
+    <w:p>
+      <w:pPr>
+        <w:pStyle w:val="Equation"/>
+      </w:pPr>
+    </w:p>
+    <w:p>
+      <w:pPr>
+        <w:pStyle w:val="Equation"/>
+      </w:pPr>
+      <w:r>
+        <w:rPr>
+          <w:rFonts w:hint="eastAsia"/>
+        </w:rPr>
+        <w:t xml:space="preserve">To estimate the lateral force in state-space model, the AEKF is employed to dynamically adjust the process noise (Akhlaghi </w:t>
+      </w:r>
+      <w:r>
+        <w:rPr>
+          <w:rFonts w:hint="eastAsia"/>
+          <w:i/>
+          <w:iCs/>
+        </w:rPr>
+        <w:t>et al</w:t>
+      </w:r>
+      <w:r>
+        <w:rPr>
+          <w:rFonts w:hint="eastAsia"/>
+        </w:rPr>
+        <w:t xml:space="preserve">., 2017). Unlike the process noise, which is adjusted dynamically to </w:t>
+      </w:r>
+      <w:r>
+        <w:t>reflect</w:t>
+      </w:r>
+      <w:r>
+        <w:rPr>
+          <w:rFonts w:hint="eastAsia"/>
+        </w:rPr>
+        <w:t xml:space="preserve"> changes in the system state transitions, the measurement noise is kept constant and remain </w:t>
+      </w:r>
+      <w:r>
+        <w:t>relatively</w:t>
+      </w:r>
+      <w:r>
+        <w:rPr>
+          <w:rFonts w:hint="eastAsia"/>
+        </w:rPr>
+        <w:t xml:space="preserve"> stable under normal operating conditions. The AEKF utilizes 8-dimensional state vector </w:t>
+      </w:r>
+      <w:r>
+        <w:rPr>
+          <w:position w:val="-10"/>
+        </w:rPr>
+        <w:object w:dxaOrig="400" w:dyaOrig="300" w14:anchorId="43949DFC">
+          <v:shape id="_x0000_i1056" type="#_x0000_t75" style="width:20.55pt;height:15.05pt" o:ole="">
             <v:imagedata r:id="rId70" o:title=""/>
           </v:shape>
-          <o:OLEObject Type="Embed" ProgID="Equation.DSMT4" ShapeID="_x0000_i1055" DrawAspect="Content" ObjectID="_1786968817" r:id="rId71"/>
+          <o:OLEObject Type="Embed" ProgID="Equation.DSMT4" ShapeID="_x0000_i1056" DrawAspect="Content" ObjectID="_1787342391" r:id="rId71"/>
         </w:object>
       </w:r>
       <w:r>
         <w:rPr>
           <w:rFonts w:hint="eastAsia"/>
         </w:rPr>
-        <w:t xml:space="preserve">as -0.006 and 3.501, respectively. </w:t>
-      </w:r>
-    </w:p>
-    <w:p>
-      <w:pPr>
-        <w:pStyle w:val="Body"/>
-        <w:ind w:firstLine="0"/>
-      </w:pPr>
-    </w:p>
-    <w:p>
-      <w:pPr>
-        <w:pStyle w:val="Equation"/>
-      </w:pPr>
-      <w:r>
-        <w:rPr>
-          <w:rFonts w:hint="eastAsia"/>
-        </w:rPr>
-        <w:t xml:space="preserve">2.5. Adaptive extended </w:t>
-      </w:r>
-      <w:proofErr w:type="spellStart"/>
-      <w:r>
-        <w:rPr>
-          <w:rFonts w:hint="eastAsia"/>
-        </w:rPr>
-        <w:t>kalman</w:t>
-      </w:r>
-      <w:proofErr w:type="spellEnd"/>
-      <w:r>
-        <w:rPr>
-          <w:rFonts w:hint="eastAsia"/>
-        </w:rPr>
-        <w:t xml:space="preserve"> filter</w:t>
-      </w:r>
-      <w:r>
-        <w:rPr>
-          <w:rFonts w:hint="eastAsia"/>
-        </w:rPr>
-        <w:t xml:space="preserve"> </w:t>
-      </w:r>
-    </w:p>
-    <w:p>
-      <w:pPr>
-        <w:pStyle w:val="Equation"/>
-      </w:pPr>
-    </w:p>
-    <w:p>
-      <w:pPr>
-        <w:pStyle w:val="Equation"/>
-      </w:pPr>
-      <w:r>
-        <w:rPr>
-          <w:rFonts w:hint="eastAsia"/>
-        </w:rPr>
-        <w:t xml:space="preserve">To estimate the lateral force in state-space model, the AEKF is employed to dynamically adjust the process noise (Akhlaghi </w:t>
-      </w:r>
-      <w:r>
-        <w:rPr>
-          <w:rFonts w:hint="eastAsia"/>
-          <w:i/>
-          <w:iCs/>
-        </w:rPr>
-        <w:t>et al</w:t>
-      </w:r>
-      <w:r>
-        <w:rPr>
-          <w:rFonts w:hint="eastAsia"/>
-        </w:rPr>
-        <w:t xml:space="preserve">., 2017). Unlike the process noise, which is adjusted dynamically to </w:t>
-      </w:r>
-      <w:r>
-        <w:t>reflect</w:t>
-      </w:r>
-      <w:r>
-        <w:rPr>
-          <w:rFonts w:hint="eastAsia"/>
-        </w:rPr>
-        <w:t xml:space="preserve"> changes in the system state transitions, the measurement noise is kept constant and remain </w:t>
-      </w:r>
-      <w:r>
-        <w:t>relatively</w:t>
-      </w:r>
-      <w:r>
-        <w:rPr>
-          <w:rFonts w:hint="eastAsia"/>
-        </w:rPr>
-        <w:t xml:space="preserve"> stable under normal operating conditions. The AEKF utilizes 8-dimensional state vector </w:t>
+        <w:t xml:space="preserve">, 5-dimensional input </w:t>
+      </w:r>
+      <w:r>
+        <w:t>control</w:t>
+      </w:r>
+      <w:r>
+        <w:rPr>
+          <w:rFonts w:hint="eastAsia"/>
+        </w:rPr>
+        <w:t xml:space="preserve"> vector </w:t>
       </w:r>
       <w:r>
         <w:rPr>
           <w:position w:val="-10"/>
         </w:rPr>
-        <w:object w:dxaOrig="400" w:dyaOrig="300" w14:anchorId="43949DFC">
-          <v:shape id="_x0000_i1056" type="#_x0000_t75" style="width:20.4pt;height:15.05pt" o:ole="">
+        <w:object w:dxaOrig="400" w:dyaOrig="300" w14:anchorId="377D9680">
+          <v:shape id="_x0000_i1057" type="#_x0000_t75" style="width:20.55pt;height:15.05pt" o:ole="">
             <v:imagedata r:id="rId72" o:title=""/>
           </v:shape>
-          <o:OLEObject Type="Embed" ProgID="Equation.DSMT4" ShapeID="_x0000_i1056" DrawAspect="Content" ObjectID="_1786968818" r:id="rId73"/>
+          <o:OLEObject Type="Embed" ProgID="Equation.DSMT4" ShapeID="_x0000_i1057" DrawAspect="Content" ObjectID="_1787342392" r:id="rId73"/>
         </w:object>
       </w:r>
       <w:r>
         <w:rPr>
           <w:rFonts w:hint="eastAsia"/>
         </w:rPr>
-        <w:t xml:space="preserve">, 5-dimensional input </w:t>
-      </w:r>
-      <w:r>
-        <w:t>control</w:t>
-      </w:r>
-      <w:r>
-        <w:rPr>
-          <w:rFonts w:hint="eastAsia"/>
-        </w:rPr>
-        <w:t xml:space="preserve"> vector </w:t>
+        <w:t xml:space="preserve">, and 5-dimenstional measurement vector </w:t>
       </w:r>
       <w:r>
         <w:rPr>
           <w:position w:val="-10"/>
         </w:rPr>
-        <w:object w:dxaOrig="400" w:dyaOrig="300" w14:anchorId="377D9680">
-          <v:shape id="_x0000_i1057" type="#_x0000_t75" style="width:20.4pt;height:15.05pt" o:ole="">
+        <w:object w:dxaOrig="380" w:dyaOrig="300" w14:anchorId="6803910D">
+          <v:shape id="_x0000_i1058" type="#_x0000_t75" style="width:18.6pt;height:15.05pt" o:ole="">
             <v:imagedata r:id="rId74" o:title=""/>
           </v:shape>
-          <o:OLEObject Type="Embed" ProgID="Equation.DSMT4" ShapeID="_x0000_i1057" DrawAspect="Content" ObjectID="_1786968819" r:id="rId75"/>
-        </w:object>
-      </w:r>
-      <w:r>
-        <w:rPr>
-          <w:rFonts w:hint="eastAsia"/>
-        </w:rPr>
-        <w:t xml:space="preserve">, and 5-dimenstional measurement vector </w:t>
-      </w:r>
-      <w:r>
-        <w:rPr>
-          <w:position w:val="-10"/>
-        </w:rPr>
-        <w:object w:dxaOrig="380" w:dyaOrig="300" w14:anchorId="6803910D">
-          <v:shape id="_x0000_i1058" type="#_x0000_t75" style="width:18.8pt;height:15.05pt" o:ole="">
-            <v:imagedata r:id="rId76" o:title=""/>
-          </v:shape>
-          <o:OLEObject Type="Embed" ProgID="Equation.DSMT4" ShapeID="_x0000_i1058" DrawAspect="Content" ObjectID="_1786968820" r:id="rId77"/>
+          <o:OLEObject Type="Embed" ProgID="Equation.DSMT4" ShapeID="_x0000_i1058" DrawAspect="Content" ObjectID="_1787342393" r:id="rId75"/>
         </w:object>
       </w:r>
       <w:r>
@@ -6148,10 +6013,10 @@
                 <w:position w:val="-60"/>
               </w:rPr>
               <w:object w:dxaOrig="3739" w:dyaOrig="1300" w14:anchorId="6BE096C8">
-                <v:shape id="_x0000_i1059" type="#_x0000_t75" style="width:187pt;height:63.95pt" o:ole="">
-                  <v:imagedata r:id="rId78" o:title=""/>
+                <v:shape id="_x0000_i1059" type="#_x0000_t75" style="width:187.1pt;height:64.1pt" o:ole="">
+                  <v:imagedata r:id="rId76" o:title=""/>
                 </v:shape>
-                <o:OLEObject Type="Embed" ProgID="Equation.DSMT4" ShapeID="_x0000_i1059" DrawAspect="Content" ObjectID="_1786968821" r:id="rId79"/>
+                <o:OLEObject Type="Embed" ProgID="Equation.DSMT4" ShapeID="_x0000_i1059" DrawAspect="Content" ObjectID="_1787342394" r:id="rId77"/>
               </w:object>
             </w:r>
           </w:p>
@@ -6190,10 +6055,10 @@
             </w:pPr>
             <w:r>
               <w:object w:dxaOrig="1219" w:dyaOrig="540" w14:anchorId="2205688D">
-                <v:shape id="_x0000_i1060" type="#_x0000_t75" style="width:60.7pt;height:26.35pt" o:ole="">
-                  <v:imagedata r:id="rId80" o:title=""/>
+                <v:shape id="_x0000_i1060" type="#_x0000_t75" style="width:60.55pt;height:26.5pt" o:ole="">
+                  <v:imagedata r:id="rId78" o:title=""/>
                 </v:shape>
-                <o:OLEObject Type="Embed" ProgID="Equation.DSMT4" ShapeID="_x0000_i1060" DrawAspect="Content" ObjectID="_1786968822" r:id="rId81"/>
+                <o:OLEObject Type="Embed" ProgID="Equation.DSMT4" ShapeID="_x0000_i1060" DrawAspect="Content" ObjectID="_1787342395" r:id="rId79"/>
               </w:object>
             </w:r>
           </w:p>
@@ -6235,97 +6100,104 @@
           <w:position w:val="-12"/>
         </w:rPr>
         <w:object w:dxaOrig="320" w:dyaOrig="320" w14:anchorId="4488A04C">
-          <v:shape id="_x0000_i1061" type="#_x0000_t75" style="width:16.1pt;height:16.1pt" o:ole="">
+          <v:shape id="_x0000_i1061" type="#_x0000_t75" style="width:16.2pt;height:16.2pt" o:ole="">
+            <v:imagedata r:id="rId80" o:title=""/>
+          </v:shape>
+          <o:OLEObject Type="Embed" ProgID="Equation.DSMT4" ShapeID="_x0000_i1061" DrawAspect="Content" ObjectID="_1787342396" r:id="rId81"/>
+        </w:object>
+      </w:r>
+      <w:r>
+        <w:rPr>
+          <w:rFonts w:hint="eastAsia"/>
+        </w:rPr>
+        <w:t xml:space="preserve"> is excluded from the state vector and used as </w:t>
+      </w:r>
+      <w:r>
+        <w:t>an</w:t>
+      </w:r>
+      <w:r>
+        <w:rPr>
+          <w:rFonts w:hint="eastAsia"/>
+        </w:rPr>
+        <w:t xml:space="preserve"> input control vector calculated by Eq. (14). It is determined </w:t>
+      </w:r>
+      <w:r>
+        <w:t>by using</w:t>
+      </w:r>
+      <w:r>
+        <w:rPr>
+          <w:rFonts w:hint="eastAsia"/>
+        </w:rPr>
+        <w:t xml:space="preserve"> the wheel driving torque, wheel </w:t>
+      </w:r>
+      <w:r>
+        <w:rPr>
+          <w:rFonts w:hint="eastAsia"/>
+        </w:rPr>
+        <w:lastRenderedPageBreak/>
+        <w:t>braking torque, and the effective radius of the tire denoted as,</w:t>
+      </w:r>
+      <w:r>
+        <w:rPr>
+          <w:position w:val="-12"/>
+        </w:rPr>
+        <w:object w:dxaOrig="780" w:dyaOrig="320" w14:anchorId="487A4A7E">
+          <v:shape id="_x0000_i1062" type="#_x0000_t75" style="width:38pt;height:16.2pt" o:ole="">
             <v:imagedata r:id="rId82" o:title=""/>
           </v:shape>
-          <o:OLEObject Type="Embed" ProgID="Equation.DSMT4" ShapeID="_x0000_i1061" DrawAspect="Content" ObjectID="_1786968823" r:id="rId83"/>
+          <o:OLEObject Type="Embed" ProgID="Equation.DSMT4" ShapeID="_x0000_i1062" DrawAspect="Content" ObjectID="_1787342397" r:id="rId83"/>
         </w:object>
       </w:r>
       <w:r>
         <w:rPr>
           <w:rFonts w:hint="eastAsia"/>
         </w:rPr>
-        <w:t xml:space="preserve"> is excluded from the state vector and used as </w:t>
-      </w:r>
-      <w:r>
-        <w:t>an</w:t>
-      </w:r>
-      <w:r>
-        <w:rPr>
-          <w:rFonts w:hint="eastAsia"/>
-        </w:rPr>
-        <w:t xml:space="preserve"> input control vector calculated by Eq. (14). It is determined </w:t>
-      </w:r>
-      <w:r>
-        <w:t>by using</w:t>
-      </w:r>
-      <w:r>
-        <w:rPr>
-          <w:rFonts w:hint="eastAsia"/>
-        </w:rPr>
-        <w:t xml:space="preserve"> the wheel driving torque, wheel braking torque, and the effective radius of the tire denoted as,</w:t>
-      </w:r>
-      <w:r>
-        <w:rPr>
-          <w:position w:val="-12"/>
-        </w:rPr>
-        <w:object w:dxaOrig="780" w:dyaOrig="320" w14:anchorId="487A4A7E">
-          <v:shape id="_x0000_i1062" type="#_x0000_t75" style="width:38.15pt;height:16.1pt" o:ole="">
+        <w:t xml:space="preserve">, respectively. The priori state </w:t>
+      </w:r>
+      <w:r>
+        <w:rPr>
+          <w:position w:val="-10"/>
+        </w:rPr>
+        <w:object w:dxaOrig="460" w:dyaOrig="320" w14:anchorId="1688972C">
+          <v:shape id="_x0000_i1063" type="#_x0000_t75" style="width:22.95pt;height:16.2pt" o:ole="">
             <v:imagedata r:id="rId84" o:title=""/>
           </v:shape>
-          <o:OLEObject Type="Embed" ProgID="Equation.DSMT4" ShapeID="_x0000_i1062" DrawAspect="Content" ObjectID="_1786968824" r:id="rId85"/>
+          <o:OLEObject Type="Embed" ProgID="Equation.DSMT4" ShapeID="_x0000_i1063" DrawAspect="Content" ObjectID="_1787342398" r:id="rId85"/>
         </w:object>
       </w:r>
       <w:r>
         <w:rPr>
           <w:rFonts w:hint="eastAsia"/>
         </w:rPr>
-        <w:t xml:space="preserve">, respectively. The priori state </w:t>
+        <w:t xml:space="preserve"> of AEKF is calculated by </w:t>
+      </w:r>
+      <w:r>
+        <w:t>integrating</w:t>
+      </w:r>
+      <w:r>
+        <w:rPr>
+          <w:rFonts w:hint="eastAsia"/>
+        </w:rPr>
+        <w:t xml:space="preserve"> over </w:t>
+      </w:r>
+      <w:r>
+        <w:t>discrete</w:t>
+      </w:r>
+      <w:r>
+        <w:rPr>
+          <w:rFonts w:hint="eastAsia"/>
+        </w:rPr>
+        <w:t xml:space="preserve"> time deviation </w:t>
       </w:r>
       <w:r>
         <w:rPr>
           <w:position w:val="-10"/>
         </w:rPr>
-        <w:object w:dxaOrig="460" w:dyaOrig="320" w14:anchorId="1688972C">
-          <v:shape id="_x0000_i1063" type="#_x0000_t75" style="width:23.1pt;height:16.1pt" o:ole="">
+        <w:object w:dxaOrig="400" w:dyaOrig="300" w14:anchorId="111C2CD5">
+          <v:shape id="_x0000_i1064" type="#_x0000_t75" style="width:20.55pt;height:15.05pt" o:ole="">
             <v:imagedata r:id="rId86" o:title=""/>
           </v:shape>
-          <o:OLEObject Type="Embed" ProgID="Equation.DSMT4" ShapeID="_x0000_i1063" DrawAspect="Content" ObjectID="_1786968825" r:id="rId87"/>
-        </w:object>
-      </w:r>
-      <w:r>
-        <w:rPr>
-          <w:rFonts w:hint="eastAsia"/>
-        </w:rPr>
-        <w:t xml:space="preserve"> of AEKF is calculated by </w:t>
-      </w:r>
-      <w:r>
-        <w:t>integrating</w:t>
-      </w:r>
-      <w:r>
-        <w:rPr>
-          <w:rFonts w:hint="eastAsia"/>
-        </w:rPr>
-        <w:t xml:space="preserve"> over </w:t>
-      </w:r>
-      <w:r>
-        <w:t>discrete</w:t>
-      </w:r>
-      <w:r>
-        <w:rPr>
-          <w:rFonts w:hint="eastAsia"/>
-        </w:rPr>
-        <w:t xml:space="preserve"> time deviation </w:t>
-      </w:r>
-      <w:r>
-        <w:rPr>
-          <w:position w:val="-10"/>
-        </w:rPr>
-        <w:object w:dxaOrig="400" w:dyaOrig="300" w14:anchorId="111C2CD5">
-          <v:shape id="_x0000_i1064" type="#_x0000_t75" style="width:20.4pt;height:15.05pt" o:ole="">
-            <v:imagedata r:id="rId88" o:title=""/>
-          </v:shape>
-          <o:OLEObject Type="Embed" ProgID="Equation.DSMT4" ShapeID="_x0000_i1064" DrawAspect="Content" ObjectID="_1786968826" r:id="rId89"/>
+          <o:OLEObject Type="Embed" ProgID="Equation.DSMT4" ShapeID="_x0000_i1064" DrawAspect="Content" ObjectID="_1787342399" r:id="rId87"/>
         </w:object>
       </w:r>
       <w:r>
@@ -6366,10 +6238,10 @@
                 <w:position w:val="-10"/>
               </w:rPr>
               <w:object w:dxaOrig="1340" w:dyaOrig="320" w14:anchorId="00F0A38D">
-                <v:shape id="_x0000_i1065" type="#_x0000_t75" style="width:67.15pt;height:16.1pt" o:ole="">
-                  <v:imagedata r:id="rId90" o:title=""/>
+                <v:shape id="_x0000_i1065" type="#_x0000_t75" style="width:67.25pt;height:16.2pt" o:ole="">
+                  <v:imagedata r:id="rId88" o:title=""/>
                 </v:shape>
-                <o:OLEObject Type="Embed" ProgID="Equation.DSMT4" ShapeID="_x0000_i1065" DrawAspect="Content" ObjectID="_1786968827" r:id="rId91"/>
+                <o:OLEObject Type="Embed" ProgID="Equation.DSMT4" ShapeID="_x0000_i1065" DrawAspect="Content" ObjectID="_1787342400" r:id="rId89"/>
               </w:object>
             </w:r>
           </w:p>
@@ -6411,10 +6283,10 @@
                 <w:position w:val="-76"/>
               </w:rPr>
               <w:object w:dxaOrig="3800" w:dyaOrig="6740" w14:anchorId="2ABF063B">
-                <v:shape id="_x0000_i1066" type="#_x0000_t75" style="width:190.2pt;height:336.9pt" o:ole="">
-                  <v:imagedata r:id="rId92" o:title=""/>
+                <v:shape id="_x0000_i1066" type="#_x0000_t75" style="width:190.3pt;height:337.05pt" o:ole="">
+                  <v:imagedata r:id="rId90" o:title=""/>
                 </v:shape>
-                <o:OLEObject Type="Embed" ProgID="Equation.DSMT4" ShapeID="_x0000_i1066" DrawAspect="Content" ObjectID="_1786968828" r:id="rId93"/>
+                <o:OLEObject Type="Embed" ProgID="Equation.DSMT4" ShapeID="_x0000_i1066" DrawAspect="Content" ObjectID="_1787342401" r:id="rId91"/>
               </w:object>
             </w:r>
           </w:p>
@@ -6513,10 +6385,10 @@
                 <w:position w:val="-10"/>
               </w:rPr>
               <w:object w:dxaOrig="1280" w:dyaOrig="320" w14:anchorId="7D5ECD23">
-                <v:shape id="_x0000_i1067" type="#_x0000_t75" style="width:63.95pt;height:15.6pt" o:ole="">
-                  <v:imagedata r:id="rId94" o:title=""/>
+                <v:shape id="_x0000_i1067" type="#_x0000_t75" style="width:64.1pt;height:15.45pt" o:ole="">
+                  <v:imagedata r:id="rId92" o:title=""/>
                 </v:shape>
-                <o:OLEObject Type="Embed" ProgID="Equation.DSMT4" ShapeID="_x0000_i1067" DrawAspect="Content" ObjectID="_1786968829" r:id="rId95"/>
+                <o:OLEObject Type="Embed" ProgID="Equation.DSMT4" ShapeID="_x0000_i1067" DrawAspect="Content" ObjectID="_1787342402" r:id="rId93"/>
               </w:object>
             </w:r>
           </w:p>
@@ -6558,10 +6430,10 @@
                 <w:position w:val="-170"/>
               </w:rPr>
               <w:object w:dxaOrig="2820" w:dyaOrig="3500" w14:anchorId="38F0BCE7">
-                <v:shape id="_x0000_i1068" type="#_x0000_t75" style="width:140.8pt;height:175.15pt" o:ole="">
-                  <v:imagedata r:id="rId96" o:title=""/>
+                <v:shape id="_x0000_i1068" type="#_x0000_t75" style="width:140.85pt;height:175.25pt" o:ole="">
+                  <v:imagedata r:id="rId94" o:title=""/>
                 </v:shape>
-                <o:OLEObject Type="Embed" ProgID="Equation.DSMT4" ShapeID="_x0000_i1068" DrawAspect="Content" ObjectID="_1786968830" r:id="rId97"/>
+                <o:OLEObject Type="Embed" ProgID="Equation.DSMT4" ShapeID="_x0000_i1068" DrawAspect="Content" ObjectID="_1787342403" r:id="rId95"/>
               </w:object>
             </w:r>
           </w:p>
@@ -6612,44 +6484,44 @@
           <w:position w:val="-10"/>
         </w:rPr>
         <w:object w:dxaOrig="220" w:dyaOrig="300" w14:anchorId="068BAB7C">
-          <v:shape id="_x0000_i1069" type="#_x0000_t75" style="width:11.3pt;height:15.05pt" o:ole="">
+          <v:shape id="_x0000_i1069" type="#_x0000_t75" style="width:11.45pt;height:15.05pt" o:ole="">
+            <v:imagedata r:id="rId96" o:title=""/>
+          </v:shape>
+          <o:OLEObject Type="Embed" ProgID="Equation.DSMT4" ShapeID="_x0000_i1069" DrawAspect="Content" ObjectID="_1787342404" r:id="rId97"/>
+        </w:object>
+      </w:r>
+      <w:r>
+        <w:rPr>
+          <w:rFonts w:hint="eastAsia"/>
+        </w:rPr>
+        <w:t xml:space="preserve">denotes the white gaussian measurement noise and is represented as a nonlinear function of </w:t>
+      </w:r>
+      <w:r>
+        <w:rPr>
+          <w:position w:val="-10"/>
+        </w:rPr>
+        <w:object w:dxaOrig="360" w:dyaOrig="320" w14:anchorId="373E650D">
+          <v:shape id="_x0000_i1070" type="#_x0000_t75" style="width:19pt;height:16.2pt" o:ole="">
             <v:imagedata r:id="rId98" o:title=""/>
           </v:shape>
-          <o:OLEObject Type="Embed" ProgID="Equation.DSMT4" ShapeID="_x0000_i1069" DrawAspect="Content" ObjectID="_1786968831" r:id="rId99"/>
+          <o:OLEObject Type="Embed" ProgID="Equation.DSMT4" ShapeID="_x0000_i1070" DrawAspect="Content" ObjectID="_1787342405" r:id="rId99"/>
         </w:object>
       </w:r>
       <w:r>
         <w:rPr>
           <w:rFonts w:hint="eastAsia"/>
         </w:rPr>
-        <w:t xml:space="preserve">denotes the white gaussian measurement noise and is represented as a nonlinear function of </w:t>
+        <w:t>The entire estimation process during discrete time deviation</w:t>
       </w:r>
       <w:r>
         <w:rPr>
           <w:position w:val="-10"/>
         </w:rPr>
-        <w:object w:dxaOrig="360" w:dyaOrig="320" w14:anchorId="373E650D">
-          <v:shape id="_x0000_i1070" type="#_x0000_t75" style="width:18.8pt;height:16.1pt" o:ole="">
-            <v:imagedata r:id="rId100" o:title=""/>
+        <w:object w:dxaOrig="400" w:dyaOrig="300" w14:anchorId="6FB7759E">
+          <v:shape id="_x0000_i1071" type="#_x0000_t75" style="width:20.55pt;height:15.05pt" o:ole="">
+            <v:imagedata r:id="rId86" o:title=""/>
           </v:shape>
-          <o:OLEObject Type="Embed" ProgID="Equation.DSMT4" ShapeID="_x0000_i1070" DrawAspect="Content" ObjectID="_1786968832" r:id="rId101"/>
-        </w:object>
-      </w:r>
-      <w:r>
-        <w:rPr>
-          <w:rFonts w:hint="eastAsia"/>
-        </w:rPr>
-        <w:t>The entire estimation process during discrete time deviation</w:t>
-      </w:r>
-      <w:r>
-        <w:rPr>
-          <w:position w:val="-10"/>
-        </w:rPr>
-        <w:object w:dxaOrig="400" w:dyaOrig="300" w14:anchorId="6FB7759E">
-          <v:shape id="_x0000_i1071" type="#_x0000_t75" style="width:20.4pt;height:15.05pt" o:ole="">
-            <v:imagedata r:id="rId88" o:title=""/>
-          </v:shape>
-          <o:OLEObject Type="Embed" ProgID="Equation.DSMT4" ShapeID="_x0000_i1071" DrawAspect="Content" ObjectID="_1786968833" r:id="rId102"/>
+          <o:OLEObject Type="Embed" ProgID="Equation.DSMT4" ShapeID="_x0000_i1071" DrawAspect="Content" ObjectID="_1787342406" r:id="rId100"/>
         </w:object>
       </w:r>
       <w:r>
@@ -6690,10 +6562,10 @@
                 <w:position w:val="-94"/>
               </w:rPr>
               <w:object w:dxaOrig="2940" w:dyaOrig="1980" w14:anchorId="6C281CB1">
-                <v:shape id="_x0000_i1072" type="#_x0000_t75" style="width:147.2pt;height:98.35pt" o:ole="">
-                  <v:imagedata r:id="rId103" o:title=""/>
+                <v:shape id="_x0000_i1072" type="#_x0000_t75" style="width:147.15pt;height:98.1pt" o:ole="">
+                  <v:imagedata r:id="rId101" o:title=""/>
                 </v:shape>
-                <o:OLEObject Type="Embed" ProgID="Equation.DSMT4" ShapeID="_x0000_i1072" DrawAspect="Content" ObjectID="_1786968834" r:id="rId104"/>
+                <o:OLEObject Type="Embed" ProgID="Equation.DSMT4" ShapeID="_x0000_i1072" DrawAspect="Content" ObjectID="_1787342407" r:id="rId102"/>
               </w:object>
             </w:r>
           </w:p>
@@ -6742,130 +6614,130 @@
           <w:position w:val="-10"/>
         </w:rPr>
         <w:object w:dxaOrig="620" w:dyaOrig="279" w14:anchorId="59E19A86">
-          <v:shape id="_x0000_i1073" type="#_x0000_t75" style="width:30.65pt;height:14.5pt" o:ole="">
+          <v:shape id="_x0000_i1073" type="#_x0000_t75" style="width:30.45pt;height:14.65pt" o:ole="">
+            <v:imagedata r:id="rId103" o:title=""/>
+          </v:shape>
+          <o:OLEObject Type="Embed" ProgID="Equation.DSMT4" ShapeID="_x0000_i1073" DrawAspect="Content" ObjectID="_1787342408" r:id="rId104"/>
+        </w:object>
+      </w:r>
+      <w:r>
+        <w:rPr>
+          <w:rFonts w:hint="eastAsia"/>
+        </w:rPr>
+        <w:t xml:space="preserve">are the state covariance matrix, system noise covariance, and measurement noise covariance. </w:t>
+      </w:r>
+      <w:r>
+        <w:rPr>
+          <w:position w:val="-8"/>
+        </w:rPr>
+        <w:object w:dxaOrig="480" w:dyaOrig="260" w14:anchorId="3EF1F9FF">
+          <v:shape id="_x0000_i1074" type="#_x0000_t75" style="width:22.95pt;height:12.25pt" o:ole="">
             <v:imagedata r:id="rId105" o:title=""/>
           </v:shape>
-          <o:OLEObject Type="Embed" ProgID="Equation.DSMT4" ShapeID="_x0000_i1073" DrawAspect="Content" ObjectID="_1786968835" r:id="rId106"/>
+          <o:OLEObject Type="Embed" ProgID="Equation.DSMT4" ShapeID="_x0000_i1074" DrawAspect="Content" ObjectID="_1787342409" r:id="rId106"/>
         </w:object>
       </w:r>
       <w:r>
         <w:rPr>
           <w:rFonts w:hint="eastAsia"/>
         </w:rPr>
-        <w:t xml:space="preserve">are the state covariance matrix, system noise covariance, and measurement noise covariance. </w:t>
-      </w:r>
-      <w:r>
-        <w:rPr>
-          <w:position w:val="-8"/>
-        </w:rPr>
-        <w:object w:dxaOrig="480" w:dyaOrig="260" w14:anchorId="3EF1F9FF">
-          <v:shape id="_x0000_i1074" type="#_x0000_t75" style="width:23.1pt;height:12.35pt" o:ole="">
+        <w:t xml:space="preserve">are the </w:t>
+      </w:r>
+      <w:r>
+        <w:t>Jacobian</w:t>
+      </w:r>
+      <w:r>
+        <w:rPr>
+          <w:rFonts w:hint="eastAsia"/>
+        </w:rPr>
+        <w:t xml:space="preserve"> matrices of the nonlinear function of </w:t>
+      </w:r>
+      <w:r>
+        <w:rPr>
+          <w:position w:val="-10"/>
+        </w:rPr>
+        <w:object w:dxaOrig="780" w:dyaOrig="300" w14:anchorId="64107404">
+          <v:shape id="_x0000_i1075" type="#_x0000_t75" style="width:38.75pt;height:15.05pt" o:ole="">
             <v:imagedata r:id="rId107" o:title=""/>
           </v:shape>
-          <o:OLEObject Type="Embed" ProgID="Equation.DSMT4" ShapeID="_x0000_i1074" DrawAspect="Content" ObjectID="_1786968836" r:id="rId108"/>
+          <o:OLEObject Type="Embed" ProgID="Equation.DSMT4" ShapeID="_x0000_i1075" DrawAspect="Content" ObjectID="_1787342410" r:id="rId108"/>
         </w:object>
       </w:r>
       <w:r>
         <w:rPr>
           <w:rFonts w:hint="eastAsia"/>
         </w:rPr>
-        <w:t xml:space="preserve">are the </w:t>
-      </w:r>
-      <w:r>
-        <w:t>Jacobian</w:t>
-      </w:r>
-      <w:r>
-        <w:rPr>
-          <w:rFonts w:hint="eastAsia"/>
-        </w:rPr>
-        <w:t xml:space="preserve"> matrices of the nonlinear function of </w:t>
+        <w:t xml:space="preserve">Compared to </w:t>
+      </w:r>
+      <w:r>
+        <w:t>conventional</w:t>
+      </w:r>
+      <w:r>
+        <w:rPr>
+          <w:rFonts w:hint="eastAsia"/>
+        </w:rPr>
+        <w:t xml:space="preserve"> EKF process, AEKF  adaptively adjust the system noise covariance matrix </w:t>
       </w:r>
       <w:r>
         <w:rPr>
           <w:position w:val="-10"/>
         </w:rPr>
-        <w:object w:dxaOrig="780" w:dyaOrig="300" w14:anchorId="64107404">
-          <v:shape id="_x0000_i1075" type="#_x0000_t75" style="width:38.7pt;height:15.05pt" o:ole="">
+        <w:object w:dxaOrig="360" w:dyaOrig="300" w14:anchorId="663FA920">
+          <v:shape id="_x0000_i1076" type="#_x0000_t75" style="width:19pt;height:15.05pt" o:ole="">
             <v:imagedata r:id="rId109" o:title=""/>
           </v:shape>
-          <o:OLEObject Type="Embed" ProgID="Equation.DSMT4" ShapeID="_x0000_i1075" DrawAspect="Content" ObjectID="_1786968837" r:id="rId110"/>
+          <o:OLEObject Type="Embed" ProgID="Equation.DSMT4" ShapeID="_x0000_i1076" DrawAspect="Content" ObjectID="_1787342411" r:id="rId110"/>
         </w:object>
       </w:r>
       <w:r>
         <w:rPr>
           <w:rFonts w:hint="eastAsia"/>
         </w:rPr>
-        <w:t xml:space="preserve">Compared to </w:t>
-      </w:r>
-      <w:r>
-        <w:t>conventional</w:t>
-      </w:r>
-      <w:r>
-        <w:rPr>
-          <w:rFonts w:hint="eastAsia"/>
-        </w:rPr>
-        <w:t xml:space="preserve"> EKF process, AEKF  adaptively adjust the system noise covariance matrix </w:t>
+        <w:t xml:space="preserve">, by balancing the weight </w:t>
       </w:r>
       <w:r>
         <w:rPr>
           <w:position w:val="-10"/>
         </w:rPr>
-        <w:object w:dxaOrig="360" w:dyaOrig="300" w14:anchorId="663FA920">
-          <v:shape id="_x0000_i1076" type="#_x0000_t75" style="width:18.8pt;height:15.05pt" o:ole="">
+        <w:object w:dxaOrig="1260" w:dyaOrig="300" w14:anchorId="33480B24">
+          <v:shape id="_x0000_i1077" type="#_x0000_t75" style="width:64.1pt;height:15.05pt" o:ole="">
             <v:imagedata r:id="rId111" o:title=""/>
           </v:shape>
-          <o:OLEObject Type="Embed" ProgID="Equation.DSMT4" ShapeID="_x0000_i1076" DrawAspect="Content" ObjectID="_1786968838" r:id="rId112"/>
+          <o:OLEObject Type="Embed" ProgID="Equation.DSMT4" ShapeID="_x0000_i1077" DrawAspect="Content" ObjectID="_1787342412" r:id="rId112"/>
         </w:object>
       </w:r>
       <w:r>
         <w:rPr>
           <w:rFonts w:hint="eastAsia"/>
         </w:rPr>
-        <w:t xml:space="preserve">, by balancing the weight </w:t>
+        <w:t xml:space="preserve"> between the </w:t>
       </w:r>
       <w:r>
         <w:rPr>
           <w:position w:val="-10"/>
         </w:rPr>
-        <w:object w:dxaOrig="1260" w:dyaOrig="300" w14:anchorId="33480B24">
-          <v:shape id="_x0000_i1077" type="#_x0000_t75" style="width:63.95pt;height:15.05pt" o:ole="">
+        <w:object w:dxaOrig="380" w:dyaOrig="300" w14:anchorId="6DE027BC">
+          <v:shape id="_x0000_i1078" type="#_x0000_t75" style="width:18.6pt;height:15.05pt" o:ole="">
             <v:imagedata r:id="rId113" o:title=""/>
           </v:shape>
-          <o:OLEObject Type="Embed" ProgID="Equation.DSMT4" ShapeID="_x0000_i1077" DrawAspect="Content" ObjectID="_1786968839" r:id="rId114"/>
+          <o:OLEObject Type="Embed" ProgID="Equation.DSMT4" ShapeID="_x0000_i1078" DrawAspect="Content" ObjectID="_1787342413" r:id="rId114"/>
         </w:object>
       </w:r>
       <w:r>
         <w:rPr>
           <w:rFonts w:hint="eastAsia"/>
         </w:rPr>
-        <w:t xml:space="preserve"> between the </w:t>
+        <w:t xml:space="preserve"> and the innovation </w:t>
       </w:r>
       <w:r>
         <w:rPr>
           <w:position w:val="-10"/>
         </w:rPr>
-        <w:object w:dxaOrig="380" w:dyaOrig="300" w14:anchorId="6DE027BC">
-          <v:shape id="_x0000_i1078" type="#_x0000_t75" style="width:18.8pt;height:15.05pt" o:ole="">
+        <w:object w:dxaOrig="400" w:dyaOrig="300" w14:anchorId="4B615853">
+          <v:shape id="_x0000_i1079" type="#_x0000_t75" style="width:20.55pt;height:15.05pt" o:ole="">
             <v:imagedata r:id="rId115" o:title=""/>
           </v:shape>
-          <o:OLEObject Type="Embed" ProgID="Equation.DSMT4" ShapeID="_x0000_i1078" DrawAspect="Content" ObjectID="_1786968840" r:id="rId116"/>
-        </w:object>
-      </w:r>
-      <w:r>
-        <w:rPr>
-          <w:rFonts w:hint="eastAsia"/>
-        </w:rPr>
-        <w:t xml:space="preserve"> and the innovation </w:t>
-      </w:r>
-      <w:r>
-        <w:rPr>
-          <w:position w:val="-10"/>
-        </w:rPr>
-        <w:object w:dxaOrig="400" w:dyaOrig="300" w14:anchorId="4B615853">
-          <v:shape id="_x0000_i1079" type="#_x0000_t75" style="width:20.4pt;height:15.05pt" o:ole="">
-            <v:imagedata r:id="rId117" o:title=""/>
-          </v:shape>
-          <o:OLEObject Type="Embed" ProgID="Equation.DSMT4" ShapeID="_x0000_i1079" DrawAspect="Content" ObjectID="_1786968841" r:id="rId118"/>
+          <o:OLEObject Type="Embed" ProgID="Equation.DSMT4" ShapeID="_x0000_i1079" DrawAspect="Content" ObjectID="_1787342414" r:id="rId116"/>
         </w:object>
       </w:r>
       <w:r>
@@ -7075,10 +6947,10 @@
                 <w:position w:val="-10"/>
               </w:rPr>
               <w:object w:dxaOrig="960" w:dyaOrig="300" w14:anchorId="09F1F07B">
-                <v:shape id="_x0000_i1080" type="#_x0000_t75" style="width:48.35pt;height:15.05pt" o:ole="">
-                  <v:imagedata r:id="rId119" o:title=""/>
+                <v:shape id="_x0000_i1080" type="#_x0000_t75" style="width:48.25pt;height:15.05pt" o:ole="">
+                  <v:imagedata r:id="rId117" o:title=""/>
                 </v:shape>
-                <o:OLEObject Type="Embed" ProgID="Equation.DSMT4" ShapeID="_x0000_i1080" DrawAspect="Content" ObjectID="_1786968842" r:id="rId120"/>
+                <o:OLEObject Type="Embed" ProgID="Equation.DSMT4" ShapeID="_x0000_i1080" DrawAspect="Content" ObjectID="_1787342415" r:id="rId118"/>
               </w:object>
             </w:r>
           </w:p>
@@ -7130,36 +7002,36 @@
           <w:position w:val="-6"/>
         </w:rPr>
         <w:object w:dxaOrig="499" w:dyaOrig="240" w14:anchorId="21A35888">
-          <v:shape id="_x0000_i1081" type="#_x0000_t75" style="width:23.65pt;height:11.8pt" o:ole="">
+          <v:shape id="_x0000_i1081" type="#_x0000_t75" style="width:23.75pt;height:11.85pt" o:ole="">
+            <v:imagedata r:id="rId119" o:title=""/>
+          </v:shape>
+          <o:OLEObject Type="Embed" ProgID="Equation.DSMT4" ShapeID="_x0000_i1081" DrawAspect="Content" ObjectID="_1787342416" r:id="rId120"/>
+        </w:object>
+      </w:r>
+      <w:r>
+        <w:rPr>
+          <w:rFonts w:hint="eastAsia"/>
+        </w:rPr>
+        <w:t xml:space="preserve"> under the </w:t>
+      </w:r>
+      <w:r>
+        <w:t>assumption</w:t>
+      </w:r>
+      <w:r>
+        <w:rPr>
+          <w:rFonts w:hint="eastAsia"/>
+        </w:rPr>
+        <w:t xml:space="preserve"> of no disturbances and can be determined by imposing </w:t>
+      </w:r>
+      <w:r>
+        <w:rPr>
+          <w:position w:val="-6"/>
+        </w:rPr>
+        <w:object w:dxaOrig="499" w:dyaOrig="300" w14:anchorId="12881594">
+          <v:shape id="_x0000_i1082" type="#_x0000_t75" style="width:23.75pt;height:15.05pt" o:ole="">
             <v:imagedata r:id="rId121" o:title=""/>
           </v:shape>
-          <o:OLEObject Type="Embed" ProgID="Equation.DSMT4" ShapeID="_x0000_i1081" DrawAspect="Content" ObjectID="_1786968843" r:id="rId122"/>
-        </w:object>
-      </w:r>
-      <w:r>
-        <w:rPr>
-          <w:rFonts w:hint="eastAsia"/>
-        </w:rPr>
-        <w:t xml:space="preserve"> under the </w:t>
-      </w:r>
-      <w:r>
-        <w:t>assumption</w:t>
-      </w:r>
-      <w:r>
-        <w:rPr>
-          <w:rFonts w:hint="eastAsia"/>
-        </w:rPr>
-        <w:t xml:space="preserve"> of no disturbances and can be determined by imposing </w:t>
-      </w:r>
-      <w:r>
-        <w:rPr>
-          <w:position w:val="-6"/>
-        </w:rPr>
-        <w:object w:dxaOrig="499" w:dyaOrig="300" w14:anchorId="12881594">
-          <v:shape id="_x0000_i1082" type="#_x0000_t75" style="width:23.65pt;height:15.05pt" o:ole="">
-            <v:imagedata r:id="rId123" o:title=""/>
-          </v:shape>
-          <o:OLEObject Type="Embed" ProgID="Equation.DSMT4" ShapeID="_x0000_i1082" DrawAspect="Content" ObjectID="_1786968844" r:id="rId124"/>
+          <o:OLEObject Type="Embed" ProgID="Equation.DSMT4" ShapeID="_x0000_i1082" DrawAspect="Content" ObjectID="_1787342417" r:id="rId122"/>
         </w:object>
       </w:r>
       <w:r>
@@ -7200,10 +7072,10 @@
                 <w:position w:val="-10"/>
               </w:rPr>
               <w:object w:dxaOrig="1280" w:dyaOrig="340" w14:anchorId="09B07CC6">
-                <v:shape id="_x0000_i1083" type="#_x0000_t75" style="width:63.95pt;height:17.75pt" o:ole="">
-                  <v:imagedata r:id="rId125" o:title=""/>
+                <v:shape id="_x0000_i1083" type="#_x0000_t75" style="width:64.1pt;height:17.8pt" o:ole="">
+                  <v:imagedata r:id="rId123" o:title=""/>
                 </v:shape>
-                <o:OLEObject Type="Embed" ProgID="Equation.DSMT4" ShapeID="_x0000_i1083" DrawAspect="Content" ObjectID="_1786968845" r:id="rId126"/>
+                <o:OLEObject Type="Embed" ProgID="Equation.DSMT4" ShapeID="_x0000_i1083" DrawAspect="Content" ObjectID="_1787342418" r:id="rId124"/>
               </w:object>
             </w:r>
           </w:p>
@@ -7264,36 +7136,36 @@
           <w:position w:val="-10"/>
         </w:rPr>
         <w:object w:dxaOrig="340" w:dyaOrig="300" w14:anchorId="52AF7FA3">
-          <v:shape id="_x0000_i1084" type="#_x0000_t75" style="width:17.75pt;height:15.05pt" o:ole="">
+          <v:shape id="_x0000_i1084" type="#_x0000_t75" style="width:17.8pt;height:15.05pt" o:ole="">
+            <v:imagedata r:id="rId125" o:title=""/>
+          </v:shape>
+          <o:OLEObject Type="Embed" ProgID="Equation.DSMT4" ShapeID="_x0000_i1084" DrawAspect="Content" ObjectID="_1787342419" r:id="rId126"/>
+        </w:object>
+      </w:r>
+      <w:r>
+        <w:rPr>
+          <w:rFonts w:hint="eastAsia"/>
+        </w:rPr>
+        <w:t xml:space="preserve">, which </w:t>
+      </w:r>
+      <w:r>
+        <w:t>consist</w:t>
+      </w:r>
+      <w:r>
+        <w:rPr>
+          <w:rFonts w:hint="eastAsia"/>
+        </w:rPr>
+        <w:t xml:space="preserve"> of </w:t>
+      </w:r>
+      <w:r>
+        <w:rPr>
+          <w:position w:val="-10"/>
+        </w:rPr>
+        <w:object w:dxaOrig="260" w:dyaOrig="300" w14:anchorId="31C06389">
+          <v:shape id="_x0000_i1085" type="#_x0000_t75" style="width:13.05pt;height:15.05pt" o:ole="">
             <v:imagedata r:id="rId127" o:title=""/>
           </v:shape>
-          <o:OLEObject Type="Embed" ProgID="Equation.DSMT4" ShapeID="_x0000_i1084" DrawAspect="Content" ObjectID="_1786968846" r:id="rId128"/>
-        </w:object>
-      </w:r>
-      <w:r>
-        <w:rPr>
-          <w:rFonts w:hint="eastAsia"/>
-        </w:rPr>
-        <w:t xml:space="preserve">, which </w:t>
-      </w:r>
-      <w:r>
-        <w:t>consist</w:t>
-      </w:r>
-      <w:r>
-        <w:rPr>
-          <w:rFonts w:hint="eastAsia"/>
-        </w:rPr>
-        <w:t xml:space="preserve"> of </w:t>
-      </w:r>
-      <w:r>
-        <w:rPr>
-          <w:position w:val="-10"/>
-        </w:rPr>
-        <w:object w:dxaOrig="260" w:dyaOrig="300" w14:anchorId="31C06389">
-          <v:shape id="_x0000_i1085" type="#_x0000_t75" style="width:12.9pt;height:15.05pt" o:ole="">
-            <v:imagedata r:id="rId129" o:title=""/>
-          </v:shape>
-          <o:OLEObject Type="Embed" ProgID="Equation.DSMT4" ShapeID="_x0000_i1085" DrawAspect="Content" ObjectID="_1786968847" r:id="rId130"/>
+          <o:OLEObject Type="Embed" ProgID="Equation.DSMT4" ShapeID="_x0000_i1085" DrawAspect="Content" ObjectID="_1787342420" r:id="rId128"/>
         </w:object>
       </w:r>
       <w:r>
@@ -7343,10 +7215,10 @@
                 <w:position w:val="-44"/>
               </w:rPr>
               <w:object w:dxaOrig="3460" w:dyaOrig="960" w14:anchorId="3CB75802">
-                <v:shape id="_x0000_i1086" type="#_x0000_t75" style="width:173pt;height:48.35pt" o:ole="">
-                  <v:imagedata r:id="rId131" o:title=""/>
+                <v:shape id="_x0000_i1086" type="#_x0000_t75" style="width:172.9pt;height:48.25pt" o:ole="">
+                  <v:imagedata r:id="rId129" o:title=""/>
                 </v:shape>
-                <o:OLEObject Type="Embed" ProgID="Equation.DSMT4" ShapeID="_x0000_i1086" DrawAspect="Content" ObjectID="_1786968848" r:id="rId132"/>
+                <o:OLEObject Type="Embed" ProgID="Equation.DSMT4" ShapeID="_x0000_i1086" DrawAspect="Content" ObjectID="_1787342421" r:id="rId130"/>
               </w:object>
             </w:r>
           </w:p>
@@ -7395,27 +7267,27 @@
           <w:position w:val="-12"/>
         </w:rPr>
         <w:object w:dxaOrig="340" w:dyaOrig="320" w14:anchorId="60B82B60">
-          <v:shape id="_x0000_i1087" type="#_x0000_t75" style="width:17.75pt;height:15.6pt" o:ole="">
+          <v:shape id="_x0000_i1087" type="#_x0000_t75" style="width:17.8pt;height:15.45pt" o:ole="">
+            <v:imagedata r:id="rId131" o:title=""/>
+          </v:shape>
+          <o:OLEObject Type="Embed" ProgID="Equation.DSMT4" ShapeID="_x0000_i1087" DrawAspect="Content" ObjectID="_1787342422" r:id="rId132"/>
+        </w:object>
+      </w:r>
+      <w:r>
+        <w:rPr>
+          <w:rFonts w:hint="eastAsia"/>
+        </w:rPr>
+        <w:t xml:space="preserve">, which consists of </w:t>
+      </w:r>
+      <w:r>
+        <w:rPr>
+          <w:position w:val="-12"/>
+        </w:rPr>
+        <w:object w:dxaOrig="260" w:dyaOrig="320" w14:anchorId="1464FC3C">
+          <v:shape id="_x0000_i1088" type="#_x0000_t75" style="width:13.05pt;height:15.45pt" o:ole="">
             <v:imagedata r:id="rId133" o:title=""/>
           </v:shape>
-          <o:OLEObject Type="Embed" ProgID="Equation.DSMT4" ShapeID="_x0000_i1087" DrawAspect="Content" ObjectID="_1786968849" r:id="rId134"/>
-        </w:object>
-      </w:r>
-      <w:r>
-        <w:rPr>
-          <w:rFonts w:hint="eastAsia"/>
-        </w:rPr>
-        <w:t xml:space="preserve">, which consists of </w:t>
-      </w:r>
-      <w:r>
-        <w:rPr>
-          <w:position w:val="-12"/>
-        </w:rPr>
-        <w:object w:dxaOrig="260" w:dyaOrig="320" w14:anchorId="1464FC3C">
-          <v:shape id="_x0000_i1088" type="#_x0000_t75" style="width:12.9pt;height:15.6pt" o:ole="">
-            <v:imagedata r:id="rId135" o:title=""/>
-          </v:shape>
-          <o:OLEObject Type="Embed" ProgID="Equation.DSMT4" ShapeID="_x0000_i1088" DrawAspect="Content" ObjectID="_1786968850" r:id="rId136"/>
+          <o:OLEObject Type="Embed" ProgID="Equation.DSMT4" ShapeID="_x0000_i1088" DrawAspect="Content" ObjectID="_1787342423" r:id="rId134"/>
         </w:object>
       </w:r>
       <w:r>
@@ -7465,10 +7337,10 @@
                 <w:position w:val="-46"/>
               </w:rPr>
               <w:object w:dxaOrig="3540" w:dyaOrig="999" w14:anchorId="012D5507">
-                <v:shape id="_x0000_i1089" type="#_x0000_t75" style="width:177.3pt;height:50.5pt" o:ole="">
-                  <v:imagedata r:id="rId137" o:title=""/>
+                <v:shape id="_x0000_i1089" type="#_x0000_t75" style="width:177.25pt;height:50.65pt" o:ole="">
+                  <v:imagedata r:id="rId135" o:title=""/>
                 </v:shape>
-                <o:OLEObject Type="Embed" ProgID="Equation.DSMT4" ShapeID="_x0000_i1089" DrawAspect="Content" ObjectID="_1786968851" r:id="rId138"/>
+                <o:OLEObject Type="Embed" ProgID="Equation.DSMT4" ShapeID="_x0000_i1089" DrawAspect="Content" ObjectID="_1787342424" r:id="rId136"/>
               </w:object>
             </w:r>
           </w:p>
@@ -7559,10 +7431,10 @@
                 <w:position w:val="-26"/>
               </w:rPr>
               <w:object w:dxaOrig="2740" w:dyaOrig="600" w14:anchorId="4323AF1B">
-                <v:shape id="_x0000_i1090" type="#_x0000_t75" style="width:137pt;height:30.1pt" o:ole="">
-                  <v:imagedata r:id="rId139" o:title=""/>
+                <v:shape id="_x0000_i1090" type="#_x0000_t75" style="width:136.9pt;height:30.05pt" o:ole="">
+                  <v:imagedata r:id="rId137" o:title=""/>
                 </v:shape>
-                <o:OLEObject Type="Embed" ProgID="Equation.DSMT4" ShapeID="_x0000_i1090" DrawAspect="Content" ObjectID="_1786968852" r:id="rId140"/>
+                <o:OLEObject Type="Embed" ProgID="Equation.DSMT4" ShapeID="_x0000_i1090" DrawAspect="Content" ObjectID="_1787342425" r:id="rId138"/>
               </w:object>
             </w:r>
             <w:bookmarkEnd w:id="1"/>
@@ -7612,111 +7484,111 @@
           <w:position w:val="-10"/>
         </w:rPr>
         <w:object w:dxaOrig="340" w:dyaOrig="300" w14:anchorId="4B01762D">
-          <v:shape id="_x0000_i1091" type="#_x0000_t75" style="width:16.1pt;height:15.05pt" o:ole="">
+          <v:shape id="_x0000_i1091" type="#_x0000_t75" style="width:16.2pt;height:15.05pt" o:ole="">
+            <v:imagedata r:id="rId139" o:title=""/>
+          </v:shape>
+          <o:OLEObject Type="Embed" ProgID="Equation.DSMT4" ShapeID="_x0000_i1091" DrawAspect="Content" ObjectID="_1787342426" r:id="rId140"/>
+        </w:object>
+      </w:r>
+      <w:r>
+        <w:rPr>
+          <w:rFonts w:hint="eastAsia"/>
+        </w:rPr>
+        <w:t xml:space="preserve"> is added to re</w:t>
+      </w:r>
+      <w:r>
+        <w:t>present</w:t>
+      </w:r>
+      <w:r>
+        <w:rPr>
+          <w:rFonts w:hint="eastAsia"/>
+        </w:rPr>
+        <w:t xml:space="preserve"> disturbances. </w:t>
+      </w:r>
+      <w:r>
+        <w:t>T</w:t>
+      </w:r>
+      <w:r>
+        <w:rPr>
+          <w:rFonts w:hint="eastAsia"/>
+        </w:rPr>
+        <w:t>he term</w:t>
+      </w:r>
+      <w:r>
+        <w:rPr>
+          <w:position w:val="-10"/>
+        </w:rPr>
+        <w:object w:dxaOrig="340" w:dyaOrig="300" w14:anchorId="121F79B6">
+          <v:shape id="_x0000_i1092" type="#_x0000_t75" style="width:16.2pt;height:15.05pt" o:ole="">
             <v:imagedata r:id="rId141" o:title=""/>
           </v:shape>
-          <o:OLEObject Type="Embed" ProgID="Equation.DSMT4" ShapeID="_x0000_i1091" DrawAspect="Content" ObjectID="_1786968853" r:id="rId142"/>
+          <o:OLEObject Type="Embed" ProgID="Equation.DSMT4" ShapeID="_x0000_i1092" DrawAspect="Content" ObjectID="_1787342427" r:id="rId142"/>
         </w:object>
       </w:r>
       <w:r>
         <w:rPr>
           <w:rFonts w:hint="eastAsia"/>
         </w:rPr>
-        <w:t xml:space="preserve"> is added to re</w:t>
-      </w:r>
-      <w:r>
-        <w:t>present</w:t>
-      </w:r>
-      <w:r>
-        <w:rPr>
-          <w:rFonts w:hint="eastAsia"/>
-        </w:rPr>
-        <w:t xml:space="preserve"> disturbances. </w:t>
-      </w:r>
-      <w:r>
-        <w:t>T</w:t>
-      </w:r>
-      <w:r>
-        <w:rPr>
-          <w:rFonts w:hint="eastAsia"/>
-        </w:rPr>
-        <w:t>he term</w:t>
+        <w:t xml:space="preserve">, which can be controlled using braking and acceleration, is treated as </w:t>
+      </w:r>
+      <w:r>
+        <w:t>a</w:t>
+      </w:r>
+      <w:r>
+        <w:rPr>
+          <w:rFonts w:hint="eastAsia"/>
+        </w:rPr>
+        <w:t xml:space="preserve"> control input. </w:t>
+      </w:r>
+      <w:r>
+        <w:rPr>
+          <w:position w:val="-12"/>
+        </w:rPr>
+        <w:object w:dxaOrig="340" w:dyaOrig="320" w14:anchorId="5C8CFB08">
+          <v:shape id="_x0000_i1093" type="#_x0000_t75" style="width:17.8pt;height:15.45pt" o:ole="">
+            <v:imagedata r:id="rId131" o:title=""/>
+          </v:shape>
+          <o:OLEObject Type="Embed" ProgID="Equation.DSMT4" ShapeID="_x0000_i1093" DrawAspect="Content" ObjectID="_1787342428" r:id="rId143"/>
+        </w:object>
+      </w:r>
+      <w:r>
+        <w:rPr>
+          <w:rFonts w:hint="eastAsia"/>
+        </w:rPr>
+        <w:t xml:space="preserve"> is </w:t>
+      </w:r>
+      <w:r>
+        <w:rPr>
+          <w:rFonts w:hint="eastAsia"/>
+        </w:rPr>
+        <w:t xml:space="preserve">associated with lateral forces that are difficult to achieve. for getting equivalent control input, neglecting </w:t>
       </w:r>
       <w:r>
         <w:rPr>
           <w:position w:val="-10"/>
         </w:rPr>
-        <w:object w:dxaOrig="340" w:dyaOrig="300" w14:anchorId="121F79B6">
-          <v:shape id="_x0000_i1092" type="#_x0000_t75" style="width:16.1pt;height:15.05pt" o:ole="">
-            <v:imagedata r:id="rId143" o:title=""/>
+        <w:object w:dxaOrig="340" w:dyaOrig="300" w14:anchorId="2787396D">
+          <v:shape id="_x0000_i1094" type="#_x0000_t75" style="width:17.8pt;height:14.65pt" o:ole="">
+            <v:imagedata r:id="rId144" o:title=""/>
           </v:shape>
-          <o:OLEObject Type="Embed" ProgID="Equation.DSMT4" ShapeID="_x0000_i1092" DrawAspect="Content" ObjectID="_1786968854" r:id="rId144"/>
+          <o:OLEObject Type="Embed" ProgID="Equation.DSMT4" ShapeID="_x0000_i1094" DrawAspect="Content" ObjectID="_1787342429" r:id="rId145"/>
         </w:object>
       </w:r>
       <w:r>
         <w:rPr>
           <w:rFonts w:hint="eastAsia"/>
         </w:rPr>
-        <w:t xml:space="preserve">, which can be controlled using braking and acceleration, is treated as </w:t>
-      </w:r>
-      <w:r>
-        <w:t>a</w:t>
-      </w:r>
-      <w:r>
-        <w:rPr>
-          <w:rFonts w:hint="eastAsia"/>
-        </w:rPr>
-        <w:t xml:space="preserve"> control input. </w:t>
+        <w:t xml:space="preserve">and </w:t>
       </w:r>
       <w:r>
         <w:rPr>
           <w:position w:val="-12"/>
         </w:rPr>
-        <w:object w:dxaOrig="340" w:dyaOrig="320" w14:anchorId="5C8CFB08">
-          <v:shape id="_x0000_i1093" type="#_x0000_t75" style="width:17.75pt;height:15.6pt" o:ole="">
-            <v:imagedata r:id="rId133" o:title=""/>
-          </v:shape>
-          <o:OLEObject Type="Embed" ProgID="Equation.DSMT4" ShapeID="_x0000_i1093" DrawAspect="Content" ObjectID="_1786968855" r:id="rId145"/>
-        </w:object>
-      </w:r>
-      <w:r>
-        <w:rPr>
-          <w:rFonts w:hint="eastAsia"/>
-        </w:rPr>
-        <w:t xml:space="preserve"> is associated with lateral forces that are difficult to achieve. </w:t>
-      </w:r>
-      <w:r>
-        <w:rPr>
-          <w:rFonts w:hint="eastAsia"/>
-        </w:rPr>
-        <w:t xml:space="preserve">for getting equivalent control input, neglecting </w:t>
-      </w:r>
-      <w:r>
-        <w:rPr>
-          <w:position w:val="-10"/>
-        </w:rPr>
-        <w:object w:dxaOrig="340" w:dyaOrig="300" w14:anchorId="2787396D">
-          <v:shape id="_x0000_i1094" type="#_x0000_t75" style="width:17.75pt;height:14.5pt" o:ole="">
+        <w:object w:dxaOrig="340" w:dyaOrig="320" w14:anchorId="09B2C412">
+          <v:shape id="_x0000_i1095" type="#_x0000_t75" style="width:17.8pt;height:15.45pt" o:ole="">
             <v:imagedata r:id="rId146" o:title=""/>
           </v:shape>
-          <o:OLEObject Type="Embed" ProgID="Equation.DSMT4" ShapeID="_x0000_i1094" DrawAspect="Content" ObjectID="_1786968856" r:id="rId147"/>
-        </w:object>
-      </w:r>
-      <w:r>
-        <w:rPr>
-          <w:rFonts w:hint="eastAsia"/>
-        </w:rPr>
-        <w:t xml:space="preserve">and </w:t>
-      </w:r>
-      <w:r>
-        <w:rPr>
-          <w:position w:val="-12"/>
-        </w:rPr>
-        <w:object w:dxaOrig="340" w:dyaOrig="320" w14:anchorId="09B2C412">
-          <v:shape id="_x0000_i1095" type="#_x0000_t75" style="width:17.75pt;height:15.6pt" o:ole="">
-            <v:imagedata r:id="rId148" o:title=""/>
-          </v:shape>
-          <o:OLEObject Type="Embed" ProgID="Equation.DSMT4" ShapeID="_x0000_i1095" DrawAspect="Content" ObjectID="_1786968857" r:id="rId149"/>
+          <o:OLEObject Type="Embed" ProgID="Equation.DSMT4" ShapeID="_x0000_i1095" DrawAspect="Content" ObjectID="_1787342430" r:id="rId147"/>
         </w:object>
       </w:r>
       <w:r>
@@ -7847,10 +7719,10 @@
                 <w:position w:val="-12"/>
               </w:rPr>
               <w:object w:dxaOrig="920" w:dyaOrig="320" w14:anchorId="2A18A63B">
-                <v:shape id="_x0000_i1096" type="#_x0000_t75" style="width:46.2pt;height:16.1pt" o:ole="">
-                  <v:imagedata r:id="rId150" o:title=""/>
+                <v:shape id="_x0000_i1096" type="#_x0000_t75" style="width:46.3pt;height:16.2pt" o:ole="">
+                  <v:imagedata r:id="rId148" o:title=""/>
                 </v:shape>
-                <o:OLEObject Type="Embed" ProgID="Equation.DSMT4" ShapeID="_x0000_i1096" DrawAspect="Content" ObjectID="_1786968858" r:id="rId151"/>
+                <o:OLEObject Type="Embed" ProgID="Equation.DSMT4" ShapeID="_x0000_i1096" DrawAspect="Content" ObjectID="_1787342431" r:id="rId149"/>
               </w:object>
             </w:r>
           </w:p>
@@ -7967,10 +7839,10 @@
                 <w:position w:val="-10"/>
               </w:rPr>
               <w:object w:dxaOrig="1780" w:dyaOrig="300" w14:anchorId="0EADE80C">
-                <v:shape id="_x0000_i1097" type="#_x0000_t75" style="width:88.1pt;height:15.6pt" o:ole="">
-                  <v:imagedata r:id="rId152" o:title=""/>
+                <v:shape id="_x0000_i1097" type="#_x0000_t75" style="width:88.2pt;height:15.45pt" o:ole="">
+                  <v:imagedata r:id="rId150" o:title=""/>
                 </v:shape>
-                <o:OLEObject Type="Embed" ProgID="Equation.DSMT4" ShapeID="_x0000_i1097" DrawAspect="Content" ObjectID="_1786968859" r:id="rId153"/>
+                <o:OLEObject Type="Embed" ProgID="Equation.DSMT4" ShapeID="_x0000_i1097" DrawAspect="Content" ObjectID="_1787342432" r:id="rId151"/>
               </w:object>
             </w:r>
           </w:p>
@@ -8019,72 +7891,72 @@
           <w:position w:val="-4"/>
         </w:rPr>
         <w:object w:dxaOrig="240" w:dyaOrig="220" w14:anchorId="40ABDA31">
-          <v:shape id="_x0000_i1098" type="#_x0000_t75" style="width:11.8pt;height:10.75pt" o:ole="">
+          <v:shape id="_x0000_i1098" type="#_x0000_t75" style="width:11.85pt;height:10.7pt" o:ole="">
+            <v:imagedata r:id="rId152" o:title=""/>
+          </v:shape>
+          <o:OLEObject Type="Embed" ProgID="Equation.DSMT4" ShapeID="_x0000_i1098" DrawAspect="Content" ObjectID="_1787342433" r:id="rId153"/>
+        </w:object>
+      </w:r>
+      <w:r>
+        <w:rPr>
+          <w:rFonts w:hint="eastAsia"/>
+        </w:rPr>
+        <w:t xml:space="preserve">is the control gain for </w:t>
+      </w:r>
+      <w:r>
+        <w:t>sliding</w:t>
+      </w:r>
+      <w:r>
+        <w:rPr>
+          <w:rFonts w:hint="eastAsia"/>
+        </w:rPr>
+        <w:t xml:space="preserve"> mode control. </w:t>
+      </w:r>
+      <w:r>
+        <w:t>To ensure the sliding surface converges in finite time,</w:t>
+      </w:r>
+      <w:r>
+        <w:rPr>
+          <w:rFonts w:hint="eastAsia"/>
+        </w:rPr>
+        <w:t xml:space="preserve"> </w:t>
+      </w:r>
+      <w:r>
+        <w:t>Lyapunov functions are used.</w:t>
+      </w:r>
+      <w:r>
+        <w:rPr>
+          <w:rFonts w:hint="eastAsia"/>
+        </w:rPr>
+        <w:t xml:space="preserve"> </w:t>
+      </w:r>
+      <w:r>
+        <w:t>According</w:t>
+      </w:r>
+      <w:r>
+        <w:rPr>
+          <w:rFonts w:hint="eastAsia"/>
+        </w:rPr>
+        <w:t xml:space="preserve"> to </w:t>
+      </w:r>
+      <w:r>
+        <w:t>Eq. (</w:t>
+      </w:r>
+      <w:r>
+        <w:rPr>
+          <w:rFonts w:hint="eastAsia"/>
+        </w:rPr>
+        <w:t xml:space="preserve">28). control gain must be over the </w:t>
+      </w:r>
+      <w:r>
+        <w:rPr>
+          <w:position w:val="-12"/>
+        </w:rPr>
+        <w:object w:dxaOrig="800" w:dyaOrig="320" w14:anchorId="1BDE6EBB">
+          <v:shape id="_x0000_i1099" type="#_x0000_t75" style="width:40.75pt;height:16.2pt" o:ole="">
             <v:imagedata r:id="rId154" o:title=""/>
           </v:shape>
-          <o:OLEObject Type="Embed" ProgID="Equation.DSMT4" ShapeID="_x0000_i1098" DrawAspect="Content" ObjectID="_1786968860" r:id="rId155"/>
-        </w:object>
-      </w:r>
-      <w:r>
-        <w:rPr>
-          <w:rFonts w:hint="eastAsia"/>
-        </w:rPr>
-        <w:t xml:space="preserve">is the control gain for </w:t>
-      </w:r>
-      <w:r>
-        <w:t>sliding</w:t>
-      </w:r>
-      <w:r>
-        <w:rPr>
-          <w:rFonts w:hint="eastAsia"/>
-        </w:rPr>
-        <w:t xml:space="preserve"> mode control. </w:t>
-      </w:r>
-      <w:r>
-        <w:t>To ensure the sliding surface converges in finite time,</w:t>
-      </w:r>
-      <w:r>
-        <w:rPr>
-          <w:rFonts w:hint="eastAsia"/>
-        </w:rPr>
-        <w:t xml:space="preserve"> </w:t>
-      </w:r>
-      <w:r>
-        <w:t>Lyapunov functions are used.</w:t>
-      </w:r>
-      <w:r>
-        <w:rPr>
-          <w:rFonts w:hint="eastAsia"/>
-        </w:rPr>
-        <w:t xml:space="preserve"> </w:t>
-      </w:r>
-      <w:r>
-        <w:t>According</w:t>
-      </w:r>
-      <w:r>
-        <w:rPr>
-          <w:rFonts w:hint="eastAsia"/>
-        </w:rPr>
-        <w:t xml:space="preserve"> to </w:t>
-      </w:r>
-      <w:r>
-        <w:t>Eq. (</w:t>
-      </w:r>
-      <w:r>
-        <w:rPr>
-          <w:rFonts w:hint="eastAsia"/>
-        </w:rPr>
-        <w:t xml:space="preserve">28). control gain must be over the </w:t>
-      </w:r>
-      <w:r>
-        <w:rPr>
-          <w:position w:val="-12"/>
-        </w:rPr>
-        <w:object w:dxaOrig="800" w:dyaOrig="320" w14:anchorId="1BDE6EBB">
-          <v:shape id="_x0000_i1099" type="#_x0000_t75" style="width:40.85pt;height:16.1pt" o:ole="">
-            <v:imagedata r:id="rId156" o:title=""/>
-          </v:shape>
-          <o:OLEObject Type="Embed" ProgID="Equation.DSMT4" ShapeID="_x0000_i1099" DrawAspect="Content" ObjectID="_1786968861" r:id="rId157"/>
+          <o:OLEObject Type="Embed" ProgID="Equation.DSMT4" ShapeID="_x0000_i1099" DrawAspect="Content" ObjectID="_1787342434" r:id="rId155"/>
         </w:object>
       </w:r>
       <w:r>
@@ -8120,10 +7992,10 @@
                 <w:position w:val="-136"/>
               </w:rPr>
               <w:object w:dxaOrig="3000" w:dyaOrig="2820" w14:anchorId="3F4AC91C">
-                <v:shape id="_x0000_i1100" type="#_x0000_t75" style="width:135.95pt;height:126.8pt" o:ole="">
-                  <v:imagedata r:id="rId158" o:title=""/>
+                <v:shape id="_x0000_i1100" type="#_x0000_t75" style="width:136.1pt;height:126.6pt" o:ole="">
+                  <v:imagedata r:id="rId156" o:title=""/>
                 </v:shape>
-                <o:OLEObject Type="Embed" ProgID="Equation.DSMT4" ShapeID="_x0000_i1100" DrawAspect="Content" ObjectID="_1786968862" r:id="rId159"/>
+                <o:OLEObject Type="Embed" ProgID="Equation.DSMT4" ShapeID="_x0000_i1100" DrawAspect="Content" ObjectID="_1787342435" r:id="rId157"/>
               </w:object>
             </w:r>
           </w:p>
@@ -8254,10 +8126,10 @@
                 <w:position w:val="-32"/>
               </w:rPr>
               <w:object w:dxaOrig="1820" w:dyaOrig="740" w14:anchorId="33121475">
-                <v:shape id="_x0000_i1101" type="#_x0000_t75" style="width:82.75pt;height:33.3pt" o:ole="">
-                  <v:imagedata r:id="rId160" o:title=""/>
+                <v:shape id="_x0000_i1101" type="#_x0000_t75" style="width:82.7pt;height:33.25pt" o:ole="">
+                  <v:imagedata r:id="rId158" o:title=""/>
                 </v:shape>
-                <o:OLEObject Type="Embed" ProgID="Equation.DSMT4" ShapeID="_x0000_i1101" DrawAspect="Content" ObjectID="_1786968863" r:id="rId161"/>
+                <o:OLEObject Type="Embed" ProgID="Equation.DSMT4" ShapeID="_x0000_i1101" DrawAspect="Content" ObjectID="_1787342436" r:id="rId159"/>
               </w:object>
             </w:r>
           </w:p>
@@ -8306,61 +8178,61 @@
           <w:position w:val="-6"/>
         </w:rPr>
         <w:object w:dxaOrig="220" w:dyaOrig="200" w14:anchorId="57A7ABD0">
-          <v:shape id="_x0000_i1102" type="#_x0000_t75" style="width:11.3pt;height:10.2pt" o:ole="">
+          <v:shape id="_x0000_i1102" type="#_x0000_t75" style="width:11.45pt;height:10.3pt" o:ole="">
+            <v:imagedata r:id="rId160" o:title=""/>
+          </v:shape>
+          <o:OLEObject Type="Embed" ProgID="Equation.DSMT4" ShapeID="_x0000_i1102" DrawAspect="Content" ObjectID="_1787342437" r:id="rId161"/>
+        </w:object>
+      </w:r>
+      <w:r>
+        <w:rPr>
+          <w:rFonts w:hint="eastAsia"/>
+        </w:rPr>
+        <w:t xml:space="preserve">is reference value that defines the intervals, </w:t>
+      </w:r>
+      <w:r>
+        <w:rPr>
+          <w:position w:val="-12"/>
+        </w:rPr>
+        <w:object w:dxaOrig="340" w:dyaOrig="360" w14:anchorId="56772633">
+          <v:shape id="_x0000_i1103" type="#_x0000_t75" style="width:17.8pt;height:18.2pt" o:ole="">
             <v:imagedata r:id="rId162" o:title=""/>
           </v:shape>
-          <o:OLEObject Type="Embed" ProgID="Equation.DSMT4" ShapeID="_x0000_i1102" DrawAspect="Content" ObjectID="_1786968864" r:id="rId163"/>
+          <o:OLEObject Type="Embed" ProgID="Equation.DSMT4" ShapeID="_x0000_i1103" DrawAspect="Content" ObjectID="_1787342438" r:id="rId163"/>
         </w:object>
       </w:r>
       <w:r>
         <w:rPr>
           <w:rFonts w:hint="eastAsia"/>
         </w:rPr>
-        <w:t xml:space="preserve">is reference value that defines the intervals, </w:t>
+        <w:t xml:space="preserve">is the estimation of </w:t>
       </w:r>
       <w:r>
         <w:rPr>
           <w:position w:val="-12"/>
         </w:rPr>
-        <w:object w:dxaOrig="340" w:dyaOrig="360" w14:anchorId="56772633">
-          <v:shape id="_x0000_i1103" type="#_x0000_t75" style="width:17.75pt;height:18.25pt" o:ole="">
+        <w:object w:dxaOrig="340" w:dyaOrig="320" w14:anchorId="340151FD">
+          <v:shape id="_x0000_i1104" type="#_x0000_t75" style="width:17.8pt;height:16.2pt" o:ole="">
             <v:imagedata r:id="rId164" o:title=""/>
           </v:shape>
-          <o:OLEObject Type="Embed" ProgID="Equation.DSMT4" ShapeID="_x0000_i1103" DrawAspect="Content" ObjectID="_1786968865" r:id="rId165"/>
+          <o:OLEObject Type="Embed" ProgID="Equation.DSMT4" ShapeID="_x0000_i1104" DrawAspect="Content" ObjectID="_1787342439" r:id="rId165"/>
         </w:object>
       </w:r>
       <w:r>
         <w:rPr>
           <w:rFonts w:hint="eastAsia"/>
         </w:rPr>
-        <w:t xml:space="preserve">is the estimation of </w:t>
-      </w:r>
-      <w:r>
-        <w:rPr>
-          <w:position w:val="-12"/>
-        </w:rPr>
-        <w:object w:dxaOrig="340" w:dyaOrig="320" w14:anchorId="340151FD">
-          <v:shape id="_x0000_i1104" type="#_x0000_t75" style="width:17.75pt;height:16.1pt" o:ole="">
+        <w:t xml:space="preserve">using AEKF </w:t>
+      </w:r>
+      <w:r>
+        <w:rPr>
+          <w:position w:val="-10"/>
+        </w:rPr>
+        <w:object w:dxaOrig="220" w:dyaOrig="279" w14:anchorId="31B31A1F">
+          <v:shape id="_x0000_i1105" type="#_x0000_t75" style="width:10.7pt;height:14.65pt" o:ole="">
             <v:imagedata r:id="rId166" o:title=""/>
           </v:shape>
-          <o:OLEObject Type="Embed" ProgID="Equation.DSMT4" ShapeID="_x0000_i1104" DrawAspect="Content" ObjectID="_1786968866" r:id="rId167"/>
-        </w:object>
-      </w:r>
-      <w:r>
-        <w:rPr>
-          <w:rFonts w:hint="eastAsia"/>
-        </w:rPr>
-        <w:t xml:space="preserve">using AEKF </w:t>
-      </w:r>
-      <w:r>
-        <w:rPr>
-          <w:position w:val="-10"/>
-        </w:rPr>
-        <w:object w:dxaOrig="220" w:dyaOrig="279" w14:anchorId="31B31A1F">
-          <v:shape id="_x0000_i1105" type="#_x0000_t75" style="width:10.75pt;height:14.5pt" o:ole="">
-            <v:imagedata r:id="rId168" o:title=""/>
-          </v:shape>
-          <o:OLEObject Type="Embed" ProgID="Equation.DSMT4" ShapeID="_x0000_i1105" DrawAspect="Content" ObjectID="_1786968867" r:id="rId169"/>
+          <o:OLEObject Type="Embed" ProgID="Equation.DSMT4" ShapeID="_x0000_i1105" DrawAspect="Content" ObjectID="_1787342440" r:id="rId167"/>
         </w:object>
       </w:r>
       <w:r>
@@ -8424,6 +8296,7 @@
           <w:i/>
           <w:iCs/>
         </w:rPr>
+        <w:lastRenderedPageBreak/>
         <w:t>et al</w:t>
       </w:r>
       <w:r>
@@ -8437,14 +8310,7 @@
         <w:rPr>
           <w:rFonts w:hint="eastAsia"/>
         </w:rPr>
-        <w:t xml:space="preserve">). To prevent setting the excessive switching </w:t>
-      </w:r>
-      <w:r>
-        <w:rPr>
-          <w:rFonts w:hint="eastAsia"/>
-        </w:rPr>
-        <w:lastRenderedPageBreak/>
-        <w:t>gain, a weight that reflects switching gain. this weight is managed according to the following rules</w:t>
+        <w:t>). To prevent setting the excessive switching gain, a weight that reflects switching gain. this weight is managed according to the following rules</w:t>
       </w:r>
     </w:p>
     <w:p>
@@ -8580,10 +8446,10 @@
           <w:position w:val="-10"/>
         </w:rPr>
         <w:object w:dxaOrig="540" w:dyaOrig="300" w14:anchorId="3EFDEE7B">
-          <v:shape id="_x0000_i1106" type="#_x0000_t75" style="width:27.4pt;height:14.5pt" o:ole="">
-            <v:imagedata r:id="rId170" o:title=""/>
+          <v:shape id="_x0000_i1106" type="#_x0000_t75" style="width:27.3pt;height:14.65pt" o:ole="">
+            <v:imagedata r:id="rId168" o:title=""/>
           </v:shape>
-          <o:OLEObject Type="Embed" ProgID="Equation.DSMT4" ShapeID="_x0000_i1106" DrawAspect="Content" ObjectID="_1786968868" r:id="rId171"/>
+          <o:OLEObject Type="Embed" ProgID="Equation.DSMT4" ShapeID="_x0000_i1106" DrawAspect="Content" ObjectID="_1787342441" r:id="rId169"/>
         </w:object>
       </w:r>
       <w:r>
@@ -8697,10 +8563,10 @@
                 <w:position w:val="-62"/>
               </w:rPr>
               <w:object w:dxaOrig="3760" w:dyaOrig="1340" w14:anchorId="7043766F">
-                <v:shape id="_x0000_i1107" type="#_x0000_t75" style="width:170.35pt;height:60.2pt" o:ole="">
-                  <v:imagedata r:id="rId172" o:title=""/>
+                <v:shape id="_x0000_i1107" type="#_x0000_t75" style="width:170.5pt;height:60.15pt" o:ole="">
+                  <v:imagedata r:id="rId170" o:title=""/>
                 </v:shape>
-                <o:OLEObject Type="Embed" ProgID="Equation.DSMT4" ShapeID="_x0000_i1107" DrawAspect="Content" ObjectID="_1786968869" r:id="rId173"/>
+                <o:OLEObject Type="Embed" ProgID="Equation.DSMT4" ShapeID="_x0000_i1107" DrawAspect="Content" ObjectID="_1787342442" r:id="rId171"/>
               </w:object>
             </w:r>
           </w:p>
@@ -8749,27 +8615,27 @@
           <w:position w:val="-6"/>
         </w:rPr>
         <w:object w:dxaOrig="220" w:dyaOrig="200" w14:anchorId="672369AC">
-          <v:shape id="_x0000_i1108" type="#_x0000_t75" style="width:11.3pt;height:10.75pt" o:ole="">
+          <v:shape id="_x0000_i1108" type="#_x0000_t75" style="width:11.45pt;height:10.7pt" o:ole="">
+            <v:imagedata r:id="rId172" o:title=""/>
+          </v:shape>
+          <o:OLEObject Type="Embed" ProgID="Equation.DSMT4" ShapeID="_x0000_i1108" DrawAspect="Content" ObjectID="_1787342443" r:id="rId173"/>
+        </w:object>
+      </w:r>
+      <w:r>
+        <w:rPr>
+          <w:rFonts w:hint="eastAsia"/>
+        </w:rPr>
+        <w:t xml:space="preserve"> is weight, </w:t>
+      </w:r>
+      <w:r>
+        <w:rPr>
+          <w:position w:val="-6"/>
+        </w:rPr>
+        <w:object w:dxaOrig="180" w:dyaOrig="240" w14:anchorId="5499D44F">
+          <v:shape id="_x0000_i1109" type="#_x0000_t75" style="width:8.7pt;height:11.85pt" o:ole="">
             <v:imagedata r:id="rId174" o:title=""/>
           </v:shape>
-          <o:OLEObject Type="Embed" ProgID="Equation.DSMT4" ShapeID="_x0000_i1108" DrawAspect="Content" ObjectID="_1786968870" r:id="rId175"/>
-        </w:object>
-      </w:r>
-      <w:r>
-        <w:rPr>
-          <w:rFonts w:hint="eastAsia"/>
-        </w:rPr>
-        <w:t xml:space="preserve"> is weight, </w:t>
-      </w:r>
-      <w:r>
-        <w:rPr>
-          <w:position w:val="-6"/>
-        </w:rPr>
-        <w:object w:dxaOrig="180" w:dyaOrig="240" w14:anchorId="5499D44F">
-          <v:shape id="_x0000_i1109" type="#_x0000_t75" style="width:8.6pt;height:11.8pt" o:ole="">
-            <v:imagedata r:id="rId176" o:title=""/>
-          </v:shape>
-          <o:OLEObject Type="Embed" ProgID="Equation.DSMT4" ShapeID="_x0000_i1109" DrawAspect="Content" ObjectID="_1786968871" r:id="rId177"/>
+          <o:OLEObject Type="Embed" ProgID="Equation.DSMT4" ShapeID="_x0000_i1109" DrawAspect="Content" ObjectID="_1787342444" r:id="rId175"/>
         </w:object>
       </w:r>
       <w:r>
@@ -8855,10 +8721,10 @@
                 <w:position w:val="-10"/>
               </w:rPr>
               <w:object w:dxaOrig="1240" w:dyaOrig="300" w14:anchorId="2C72B8F6">
-                <v:shape id="_x0000_i1110" type="#_x0000_t75" style="width:55.9pt;height:13.45pt" o:ole="">
-                  <v:imagedata r:id="rId178" o:title=""/>
+                <v:shape id="_x0000_i1110" type="#_x0000_t75" style="width:55.8pt;height:13.45pt" o:ole="">
+                  <v:imagedata r:id="rId176" o:title=""/>
                 </v:shape>
-                <o:OLEObject Type="Embed" ProgID="Equation.DSMT4" ShapeID="_x0000_i1110" DrawAspect="Content" ObjectID="_1786968872" r:id="rId179"/>
+                <o:OLEObject Type="Embed" ProgID="Equation.DSMT4" ShapeID="_x0000_i1110" DrawAspect="Content" ObjectID="_1787342445" r:id="rId177"/>
               </w:object>
             </w:r>
           </w:p>
@@ -9003,7 +8869,7 @@
               </v:textbox>
             </v:shape>
             <v:shape id="그림 7" o:spid="_x0000_s2063" type="#_x0000_t75" alt="텍스트, 스크린샷이(가) 표시된 사진&#10;&#10;자동 생성된 설명" style="position:absolute;left:73;width:29514;height:12833;visibility:visible;mso-wrap-style:square">
-              <v:imagedata r:id="rId180" o:title="텍스트, 스크린샷이(가) 표시된 사진&#10;&#10;자동 생성된 설명"/>
+              <v:imagedata r:id="rId178" o:title="텍스트, 스크린샷이(가) 표시된 사진&#10;&#10;자동 생성된 설명"/>
             </v:shape>
             <w10:wrap type="square" anchorx="margin" anchory="margin"/>
           </v:group>
@@ -9089,7 +8955,13 @@
         <w:rPr>
           <w:rFonts w:hint="eastAsia"/>
         </w:rPr>
-        <w:t xml:space="preserve">s performance, this paper distributes torque equally to </w:t>
+        <w:t xml:space="preserve">s performance, this paper </w:t>
+      </w:r>
+      <w:r>
+        <w:rPr>
+          <w:rFonts w:hint="eastAsia"/>
+        </w:rPr>
+        <w:t xml:space="preserve">distributes torque equally to </w:t>
       </w:r>
       <w:r>
         <w:t>avoid</w:t>
@@ -9098,13 +8970,7 @@
         <w:rPr>
           <w:rFonts w:hint="eastAsia"/>
         </w:rPr>
-        <w:t xml:space="preserve"> the additional </w:t>
-      </w:r>
-      <w:r>
-        <w:rPr>
-          <w:rFonts w:hint="eastAsia"/>
-        </w:rPr>
-        <w:t xml:space="preserve">computational </w:t>
+        <w:t xml:space="preserve"> the additional computational </w:t>
       </w:r>
       <w:r>
         <w:t>resources</w:t>
@@ -9292,27 +9158,27 @@
           <w:position w:val="-6"/>
         </w:rPr>
         <w:object w:dxaOrig="560" w:dyaOrig="240" w14:anchorId="482E7C2D">
-          <v:shape id="_x0000_i1111" type="#_x0000_t75" style="width:27.95pt;height:12.35pt" o:ole="">
+          <v:shape id="_x0000_i1111" type="#_x0000_t75" style="width:28.1pt;height:12.25pt" o:ole="">
+            <v:imagedata r:id="rId179" o:title=""/>
+          </v:shape>
+          <o:OLEObject Type="Embed" ProgID="Equation.DSMT4" ShapeID="_x0000_i1111" DrawAspect="Content" ObjectID="_1787342446" r:id="rId180"/>
+        </w:object>
+      </w:r>
+      <w:r>
+        <w:rPr>
+          <w:rFonts w:hint="eastAsia"/>
+        </w:rPr>
+        <w:t xml:space="preserve"> to </w:t>
+      </w:r>
+      <w:r>
+        <w:rPr>
+          <w:position w:val="-6"/>
+        </w:rPr>
+        <w:object w:dxaOrig="440" w:dyaOrig="240" w14:anchorId="3A5E96C6">
+          <v:shape id="_x0000_i1112" type="#_x0000_t75" style="width:21.35pt;height:12.25pt" o:ole="">
             <v:imagedata r:id="rId181" o:title=""/>
           </v:shape>
-          <o:OLEObject Type="Embed" ProgID="Equation.DSMT4" ShapeID="_x0000_i1111" DrawAspect="Content" ObjectID="_1786968873" r:id="rId182"/>
-        </w:object>
-      </w:r>
-      <w:r>
-        <w:rPr>
-          <w:rFonts w:hint="eastAsia"/>
-        </w:rPr>
-        <w:t xml:space="preserve"> to </w:t>
-      </w:r>
-      <w:r>
-        <w:rPr>
-          <w:position w:val="-6"/>
-        </w:rPr>
-        <w:object w:dxaOrig="440" w:dyaOrig="240" w14:anchorId="3A5E96C6">
-          <v:shape id="_x0000_i1112" type="#_x0000_t75" style="width:21.5pt;height:12.35pt" o:ole="">
-            <v:imagedata r:id="rId183" o:title=""/>
-          </v:shape>
-          <o:OLEObject Type="Embed" ProgID="Equation.DSMT4" ShapeID="_x0000_i1112" DrawAspect="Content" ObjectID="_1786968874" r:id="rId184"/>
+          <o:OLEObject Type="Embed" ProgID="Equation.DSMT4" ShapeID="_x0000_i1112" DrawAspect="Content" ObjectID="_1787342447" r:id="rId182"/>
         </w:object>
       </w:r>
       <w:r>
@@ -9413,10 +9279,10 @@
           <w:position w:val="-12"/>
         </w:rPr>
         <w:object w:dxaOrig="340" w:dyaOrig="320" w14:anchorId="1C7FEC0E">
-          <v:shape id="_x0000_i1113" type="#_x0000_t75" style="width:17.75pt;height:15.6pt" o:ole="">
-            <v:imagedata r:id="rId133" o:title=""/>
+          <v:shape id="_x0000_i1113" type="#_x0000_t75" style="width:17.8pt;height:15.45pt" o:ole="">
+            <v:imagedata r:id="rId131" o:title=""/>
           </v:shape>
-          <o:OLEObject Type="Embed" ProgID="Equation.DSMT4" ShapeID="_x0000_i1113" DrawAspect="Content" ObjectID="_1786968875" r:id="rId185"/>
+          <o:OLEObject Type="Embed" ProgID="Equation.DSMT4" ShapeID="_x0000_i1113" DrawAspect="Content" ObjectID="_1787342448" r:id="rId183"/>
         </w:object>
       </w:r>
       <w:r>
@@ -9550,6 +9416,7 @@
         <w:ind w:firstLine="0"/>
       </w:pPr>
       <w:r>
+        <w:lastRenderedPageBreak/>
         <w:t>T</w:t>
       </w:r>
       <w:r>
@@ -9572,44 +9439,44 @@
           <w:position w:val="-6"/>
         </w:rPr>
         <w:object w:dxaOrig="220" w:dyaOrig="200" w14:anchorId="728F9778">
-          <v:shape id="_x0000_i1114" type="#_x0000_t75" style="width:11.3pt;height:10.2pt" o:ole="">
+          <v:shape id="_x0000_i1114" type="#_x0000_t75" style="width:11.45pt;height:10.3pt" o:ole="">
+            <v:imagedata r:id="rId184" o:title=""/>
+          </v:shape>
+          <o:OLEObject Type="Embed" ProgID="Equation.DSMT4" ShapeID="_x0000_i1114" DrawAspect="Content" ObjectID="_1787342449" r:id="rId185"/>
+        </w:object>
+      </w:r>
+      <w:r>
+        <w:rPr>
+          <w:rFonts w:hint="eastAsia"/>
+        </w:rPr>
+        <w:t xml:space="preserve">, </w:t>
+      </w:r>
+      <w:r>
+        <w:rPr>
+          <w:position w:val="-10"/>
+        </w:rPr>
+        <w:object w:dxaOrig="220" w:dyaOrig="279" w14:anchorId="09B2D441">
+          <v:shape id="_x0000_i1115" type="#_x0000_t75" style="width:11.45pt;height:14.65pt" o:ole="">
             <v:imagedata r:id="rId186" o:title=""/>
           </v:shape>
-          <o:OLEObject Type="Embed" ProgID="Equation.DSMT4" ShapeID="_x0000_i1114" DrawAspect="Content" ObjectID="_1786968876" r:id="rId187"/>
+          <o:OLEObject Type="Embed" ProgID="Equation.DSMT4" ShapeID="_x0000_i1115" DrawAspect="Content" ObjectID="_1787342450" r:id="rId187"/>
         </w:object>
       </w:r>
       <w:r>
         <w:rPr>
           <w:rFonts w:hint="eastAsia"/>
         </w:rPr>
-        <w:t xml:space="preserve">, </w:t>
-      </w:r>
-      <w:r>
-        <w:rPr>
-          <w:position w:val="-10"/>
-        </w:rPr>
-        <w:object w:dxaOrig="220" w:dyaOrig="279" w14:anchorId="09B2D441">
-          <v:shape id="_x0000_i1115" type="#_x0000_t75" style="width:11.3pt;height:14.5pt" o:ole="">
+        <w:t xml:space="preserve">, and </w:t>
+      </w:r>
+      <w:r>
+        <w:rPr>
+          <w:position w:val="-6"/>
+        </w:rPr>
+        <w:object w:dxaOrig="180" w:dyaOrig="240" w14:anchorId="2C856641">
+          <v:shape id="_x0000_i1116" type="#_x0000_t75" style="width:8.7pt;height:12.25pt" o:ole="">
             <v:imagedata r:id="rId188" o:title=""/>
           </v:shape>
-          <o:OLEObject Type="Embed" ProgID="Equation.DSMT4" ShapeID="_x0000_i1115" DrawAspect="Content" ObjectID="_1786968877" r:id="rId189"/>
-        </w:object>
-      </w:r>
-      <w:r>
-        <w:rPr>
-          <w:rFonts w:hint="eastAsia"/>
-        </w:rPr>
-        <w:t xml:space="preserve">, and </w:t>
-      </w:r>
-      <w:r>
-        <w:rPr>
-          <w:position w:val="-6"/>
-        </w:rPr>
-        <w:object w:dxaOrig="180" w:dyaOrig="240" w14:anchorId="2C856641">
-          <v:shape id="_x0000_i1116" type="#_x0000_t75" style="width:8.6pt;height:12.35pt" o:ole="">
-            <v:imagedata r:id="rId190" o:title=""/>
-          </v:shape>
-          <o:OLEObject Type="Embed" ProgID="Equation.DSMT4" ShapeID="_x0000_i1116" DrawAspect="Content" ObjectID="_1786968878" r:id="rId191"/>
+          <o:OLEObject Type="Embed" ProgID="Equation.DSMT4" ShapeID="_x0000_i1116" DrawAspect="Content" ObjectID="_1787342451" r:id="rId189"/>
         </w:object>
       </w:r>
       <w:r>
@@ -9644,10 +9511,10 @@
           <w:position w:val="-6"/>
         </w:rPr>
         <w:object w:dxaOrig="220" w:dyaOrig="200" w14:anchorId="4B05A9B5">
-          <v:shape id="_x0000_i1117" type="#_x0000_t75" style="width:11.3pt;height:10.2pt" o:ole="">
-            <v:imagedata r:id="rId186" o:title=""/>
+          <v:shape id="_x0000_i1117" type="#_x0000_t75" style="width:11.45pt;height:10.3pt" o:ole="">
+            <v:imagedata r:id="rId184" o:title=""/>
           </v:shape>
-          <o:OLEObject Type="Embed" ProgID="Equation.DSMT4" ShapeID="_x0000_i1117" DrawAspect="Content" ObjectID="_1786968879" r:id="rId192"/>
+          <o:OLEObject Type="Embed" ProgID="Equation.DSMT4" ShapeID="_x0000_i1117" DrawAspect="Content" ObjectID="_1787342452" r:id="rId190"/>
         </w:object>
       </w:r>
       <w:r>
@@ -9697,10 +9564,10 @@
           <w:position w:val="-6"/>
         </w:rPr>
         <w:object w:dxaOrig="220" w:dyaOrig="200" w14:anchorId="334C56E0">
-          <v:shape id="_x0000_i1118" type="#_x0000_t75" style="width:11.3pt;height:10.2pt" o:ole="">
-            <v:imagedata r:id="rId186" o:title=""/>
+          <v:shape id="_x0000_i1118" type="#_x0000_t75" style="width:11.45pt;height:10.3pt" o:ole="">
+            <v:imagedata r:id="rId184" o:title=""/>
           </v:shape>
-          <o:OLEObject Type="Embed" ProgID="Equation.DSMT4" ShapeID="_x0000_i1118" DrawAspect="Content" ObjectID="_1786968880" r:id="rId193"/>
+          <o:OLEObject Type="Embed" ProgID="Equation.DSMT4" ShapeID="_x0000_i1118" DrawAspect="Content" ObjectID="_1787342453" r:id="rId191"/>
         </w:object>
       </w:r>
       <w:r>
@@ -9735,10 +9602,10 @@
           <w:position w:val="-10"/>
         </w:rPr>
         <w:object w:dxaOrig="220" w:dyaOrig="279" w14:anchorId="12ADAC37">
-          <v:shape id="_x0000_i1119" type="#_x0000_t75" style="width:11.3pt;height:14.5pt" o:ole="">
-            <v:imagedata r:id="rId188" o:title=""/>
+          <v:shape id="_x0000_i1119" type="#_x0000_t75" style="width:11.45pt;height:14.65pt" o:ole="">
+            <v:imagedata r:id="rId186" o:title=""/>
           </v:shape>
-          <o:OLEObject Type="Embed" ProgID="Equation.DSMT4" ShapeID="_x0000_i1119" DrawAspect="Content" ObjectID="_1786968881" r:id="rId194"/>
+          <o:OLEObject Type="Embed" ProgID="Equation.DSMT4" ShapeID="_x0000_i1119" DrawAspect="Content" ObjectID="_1787342454" r:id="rId192"/>
         </w:object>
       </w:r>
       <w:r>
@@ -9755,10 +9622,10 @@
           <w:position w:val="-10"/>
         </w:rPr>
         <w:object w:dxaOrig="220" w:dyaOrig="279" w14:anchorId="2BB46F7B">
-          <v:shape id="_x0000_i1120" type="#_x0000_t75" style="width:11.3pt;height:14.5pt" o:ole="">
-            <v:imagedata r:id="rId188" o:title=""/>
+          <v:shape id="_x0000_i1120" type="#_x0000_t75" style="width:11.45pt;height:14.65pt" o:ole="">
+            <v:imagedata r:id="rId186" o:title=""/>
           </v:shape>
-          <o:OLEObject Type="Embed" ProgID="Equation.DSMT4" ShapeID="_x0000_i1120" DrawAspect="Content" ObjectID="_1786968882" r:id="rId195"/>
+          <o:OLEObject Type="Embed" ProgID="Equation.DSMT4" ShapeID="_x0000_i1120" DrawAspect="Content" ObjectID="_1787342455" r:id="rId193"/>
         </w:object>
       </w:r>
       <w:r>
@@ -9769,10 +9636,10 @@
           <w:position w:val="-10"/>
         </w:rPr>
         <w:object w:dxaOrig="340" w:dyaOrig="300" w14:anchorId="44258FAF">
-          <v:shape id="_x0000_i1121" type="#_x0000_t75" style="width:17.75pt;height:15.6pt" o:ole="">
-            <v:imagedata r:id="rId196" o:title=""/>
+          <v:shape id="_x0000_i1121" type="#_x0000_t75" style="width:17.8pt;height:15.45pt" o:ole="">
+            <v:imagedata r:id="rId194" o:title=""/>
           </v:shape>
-          <o:OLEObject Type="Embed" ProgID="Equation.DSMT4" ShapeID="_x0000_i1121" DrawAspect="Content" ObjectID="_1786968883" r:id="rId197"/>
+          <o:OLEObject Type="Embed" ProgID="Equation.DSMT4" ShapeID="_x0000_i1121" DrawAspect="Content" ObjectID="_1787342456" r:id="rId195"/>
         </w:object>
       </w:r>
       <w:r>
@@ -9783,10 +9650,10 @@
           <w:position w:val="-10"/>
         </w:rPr>
         <w:object w:dxaOrig="340" w:dyaOrig="300" w14:anchorId="700609C8">
-          <v:shape id="_x0000_i1122" type="#_x0000_t75" style="width:17.75pt;height:15.6pt" o:ole="">
-            <v:imagedata r:id="rId196" o:title=""/>
+          <v:shape id="_x0000_i1122" type="#_x0000_t75" style="width:17.8pt;height:15.45pt" o:ole="">
+            <v:imagedata r:id="rId194" o:title=""/>
           </v:shape>
-          <o:OLEObject Type="Embed" ProgID="Equation.DSMT4" ShapeID="_x0000_i1122" DrawAspect="Content" ObjectID="_1786968884" r:id="rId198"/>
+          <o:OLEObject Type="Embed" ProgID="Equation.DSMT4" ShapeID="_x0000_i1122" DrawAspect="Content" ObjectID="_1787342457" r:id="rId196"/>
         </w:object>
       </w:r>
       <w:r>
@@ -9862,154 +9729,154 @@
           <w:position w:val="-12"/>
         </w:rPr>
         <w:object w:dxaOrig="340" w:dyaOrig="320" w14:anchorId="32B23C5C">
-          <v:shape id="_x0000_i1123" type="#_x0000_t75" style="width:17.75pt;height:16.1pt" o:ole="">
+          <v:shape id="_x0000_i1123" type="#_x0000_t75" style="width:17.8pt;height:16.2pt" o:ole="">
+            <v:imagedata r:id="rId197" o:title=""/>
+          </v:shape>
+          <o:OLEObject Type="Embed" ProgID="Equation.DSMT4" ShapeID="_x0000_i1123" DrawAspect="Content" ObjectID="_1787342458" r:id="rId198"/>
+        </w:object>
+      </w:r>
+      <w:r>
+        <w:t>,</w:t>
+      </w:r>
+      <w:r>
+        <w:rPr>
+          <w:rFonts w:hint="eastAsia"/>
+        </w:rPr>
+        <w:t xml:space="preserve"> and </w:t>
+      </w:r>
+      <w:r>
+        <w:rPr>
+          <w:position w:val="-10"/>
+        </w:rPr>
+        <w:object w:dxaOrig="340" w:dyaOrig="300" w14:anchorId="7AC27540">
+          <v:shape id="_x0000_i1124" type="#_x0000_t75" style="width:17.8pt;height:15.45pt" o:ole="">
             <v:imagedata r:id="rId199" o:title=""/>
           </v:shape>
-          <o:OLEObject Type="Embed" ProgID="Equation.DSMT4" ShapeID="_x0000_i1123" DrawAspect="Content" ObjectID="_1786968885" r:id="rId200"/>
+          <o:OLEObject Type="Embed" ProgID="Equation.DSMT4" ShapeID="_x0000_i1124" DrawAspect="Content" ObjectID="_1787342459" r:id="rId200"/>
         </w:object>
       </w:r>
       <w:r>
-        <w:t>,</w:t>
-      </w:r>
-      <w:r>
-        <w:rPr>
-          <w:rFonts w:hint="eastAsia"/>
-        </w:rPr>
-        <w:t xml:space="preserve"> and </w:t>
+        <w:rPr>
+          <w:rFonts w:hint="eastAsia"/>
+        </w:rPr>
+        <w:t>.</w:t>
+      </w:r>
+      <w:r>
+        <w:t xml:space="preserve"> </w:t>
+      </w:r>
+      <w:r>
+        <w:t>According to</w:t>
+      </w:r>
+      <w:r>
+        <w:rPr>
+          <w:rFonts w:hint="eastAsia"/>
+        </w:rPr>
+        <w:t xml:space="preserve"> Eq. (3), the multiply by inertia moment and derivation of yaw moment comprise </w:t>
+      </w:r>
+      <w:r>
+        <w:rPr>
+          <w:position w:val="-12"/>
+        </w:rPr>
+        <w:object w:dxaOrig="340" w:dyaOrig="320" w14:anchorId="111924AB">
+          <v:shape id="_x0000_i1125" type="#_x0000_t75" style="width:17.8pt;height:16.2pt" o:ole="">
+            <v:imagedata r:id="rId197" o:title=""/>
+          </v:shape>
+          <o:OLEObject Type="Embed" ProgID="Equation.DSMT4" ShapeID="_x0000_i1125" DrawAspect="Content" ObjectID="_1787342460" r:id="rId201"/>
+        </w:object>
+      </w:r>
+      <w:r>
+        <w:rPr>
+          <w:rFonts w:hint="eastAsia"/>
+        </w:rPr>
+        <w:t xml:space="preserve">, </w:t>
       </w:r>
       <w:r>
         <w:rPr>
           <w:position w:val="-10"/>
         </w:rPr>
-        <w:object w:dxaOrig="340" w:dyaOrig="300" w14:anchorId="7AC27540">
-          <v:shape id="_x0000_i1124" type="#_x0000_t75" style="width:17.75pt;height:15.6pt" o:ole="">
-            <v:imagedata r:id="rId201" o:title=""/>
-          </v:shape>
-          <o:OLEObject Type="Embed" ProgID="Equation.DSMT4" ShapeID="_x0000_i1124" DrawAspect="Content" ObjectID="_1786968886" r:id="rId202"/>
-        </w:object>
-      </w:r>
-      <w:r>
-        <w:rPr>
-          <w:rFonts w:hint="eastAsia"/>
-        </w:rPr>
-        <w:t>.</w:t>
-      </w:r>
-      <w:r>
-        <w:t xml:space="preserve"> </w:t>
-      </w:r>
-      <w:r>
-        <w:t>According to</w:t>
-      </w:r>
-      <w:r>
-        <w:rPr>
-          <w:rFonts w:hint="eastAsia"/>
-        </w:rPr>
-        <w:t xml:space="preserve"> Eq. (3), the multiply by inertia moment and derivation of yaw moment comprise </w:t>
-      </w:r>
-      <w:r>
-        <w:rPr>
-          <w:position w:val="-12"/>
-        </w:rPr>
-        <w:object w:dxaOrig="340" w:dyaOrig="320" w14:anchorId="111924AB">
-          <v:shape id="_x0000_i1125" type="#_x0000_t75" style="width:17.75pt;height:16.1pt" o:ole="">
+        <w:object w:dxaOrig="340" w:dyaOrig="300" w14:anchorId="0CA076E3">
+          <v:shape id="_x0000_i1126" type="#_x0000_t75" style="width:17.8pt;height:15.45pt" o:ole="">
             <v:imagedata r:id="rId199" o:title=""/>
           </v:shape>
-          <o:OLEObject Type="Embed" ProgID="Equation.DSMT4" ShapeID="_x0000_i1125" DrawAspect="Content" ObjectID="_1786968887" r:id="rId203"/>
+          <o:OLEObject Type="Embed" ProgID="Equation.DSMT4" ShapeID="_x0000_i1126" DrawAspect="Content" ObjectID="_1787342461" r:id="rId202"/>
         </w:object>
       </w:r>
       <w:r>
         <w:rPr>
           <w:rFonts w:hint="eastAsia"/>
         </w:rPr>
-        <w:t xml:space="preserve">, </w:t>
+        <w:t xml:space="preserve">. </w:t>
+      </w:r>
+      <w:r>
+        <w:t>T</w:t>
+      </w:r>
+      <w:r>
+        <w:rPr>
+          <w:rFonts w:hint="eastAsia"/>
+        </w:rPr>
+        <w:t xml:space="preserve">he differences between these </w:t>
+      </w:r>
+      <w:r>
+        <w:t>values</w:t>
+      </w:r>
+      <w:r>
+        <w:rPr>
+          <w:rFonts w:hint="eastAsia"/>
+        </w:rPr>
+        <w:t xml:space="preserve"> can be interpreted as </w:t>
       </w:r>
       <w:r>
         <w:rPr>
           <w:position w:val="-10"/>
         </w:rPr>
-        <w:object w:dxaOrig="340" w:dyaOrig="300" w14:anchorId="0CA076E3">
-          <v:shape id="_x0000_i1126" type="#_x0000_t75" style="width:17.75pt;height:15.6pt" o:ole="">
-            <v:imagedata r:id="rId201" o:title=""/>
+        <w:object w:dxaOrig="340" w:dyaOrig="300" w14:anchorId="02FD8FE0">
+          <v:shape id="_x0000_i1127" type="#_x0000_t75" style="width:17.8pt;height:15.45pt" o:ole="">
+            <v:imagedata r:id="rId194" o:title=""/>
           </v:shape>
-          <o:OLEObject Type="Embed" ProgID="Equation.DSMT4" ShapeID="_x0000_i1126" DrawAspect="Content" ObjectID="_1786968888" r:id="rId204"/>
+          <o:OLEObject Type="Embed" ProgID="Equation.DSMT4" ShapeID="_x0000_i1127" DrawAspect="Content" ObjectID="_1787342462" r:id="rId203"/>
         </w:object>
       </w:r>
       <w:r>
         <w:rPr>
           <w:rFonts w:hint="eastAsia"/>
         </w:rPr>
-        <w:t xml:space="preserve">. </w:t>
-      </w:r>
-      <w:r>
-        <w:t>T</w:t>
-      </w:r>
-      <w:r>
-        <w:rPr>
-          <w:rFonts w:hint="eastAsia"/>
-        </w:rPr>
-        <w:t xml:space="preserve">he differences between these </w:t>
-      </w:r>
-      <w:r>
-        <w:t>values</w:t>
-      </w:r>
-      <w:r>
-        <w:rPr>
-          <w:rFonts w:hint="eastAsia"/>
-        </w:rPr>
-        <w:t xml:space="preserve"> can be interpreted as </w:t>
+        <w:t xml:space="preserve">. Figure 5 shows </w:t>
+      </w:r>
+      <w:r>
+        <w:t>result</w:t>
+      </w:r>
+      <w:r>
+        <w:rPr>
+          <w:rFonts w:hint="eastAsia"/>
+        </w:rPr>
+        <w:t xml:space="preserve"> of </w:t>
       </w:r>
       <w:r>
         <w:rPr>
           <w:position w:val="-10"/>
         </w:rPr>
-        <w:object w:dxaOrig="340" w:dyaOrig="300" w14:anchorId="02FD8FE0">
-          <v:shape id="_x0000_i1127" type="#_x0000_t75" style="width:17.75pt;height:15.6pt" o:ole="">
-            <v:imagedata r:id="rId196" o:title=""/>
+        <w:object w:dxaOrig="340" w:dyaOrig="300" w14:anchorId="54853AB2">
+          <v:shape id="_x0000_i1128" type="#_x0000_t75" style="width:17.8pt;height:15.45pt" o:ole="">
+            <v:imagedata r:id="rId194" o:title=""/>
           </v:shape>
-          <o:OLEObject Type="Embed" ProgID="Equation.DSMT4" ShapeID="_x0000_i1127" DrawAspect="Content" ObjectID="_1786968889" r:id="rId205"/>
+          <o:OLEObject Type="Embed" ProgID="Equation.DSMT4" ShapeID="_x0000_i1128" DrawAspect="Content" ObjectID="_1787342463" r:id="rId204"/>
         </w:object>
       </w:r>
       <w:r>
         <w:rPr>
           <w:rFonts w:hint="eastAsia"/>
         </w:rPr>
-        <w:t xml:space="preserve">. Figure 5 shows </w:t>
-      </w:r>
-      <w:r>
-        <w:t>result</w:t>
-      </w:r>
-      <w:r>
-        <w:rPr>
-          <w:rFonts w:hint="eastAsia"/>
-        </w:rPr>
-        <w:t xml:space="preserve"> of </w:t>
+        <w:t xml:space="preserve"> on the racing track, where </w:t>
       </w:r>
       <w:r>
         <w:rPr>
           <w:position w:val="-10"/>
         </w:rPr>
-        <w:object w:dxaOrig="340" w:dyaOrig="300" w14:anchorId="54853AB2">
-          <v:shape id="_x0000_i1128" type="#_x0000_t75" style="width:17.75pt;height:15.6pt" o:ole="">
-            <v:imagedata r:id="rId196" o:title=""/>
+        <w:object w:dxaOrig="340" w:dyaOrig="300" w14:anchorId="1629B2F5">
+          <v:shape id="_x0000_i1129" type="#_x0000_t75" style="width:17.8pt;height:15.45pt" o:ole="">
+            <v:imagedata r:id="rId194" o:title=""/>
           </v:shape>
-          <o:OLEObject Type="Embed" ProgID="Equation.DSMT4" ShapeID="_x0000_i1128" DrawAspect="Content" ObjectID="_1786968890" r:id="rId206"/>
-        </w:object>
-      </w:r>
-      <w:r>
-        <w:rPr>
-          <w:rFonts w:hint="eastAsia"/>
-        </w:rPr>
-        <w:t xml:space="preserve"> on the racing track, where </w:t>
-      </w:r>
-      <w:r>
-        <w:rPr>
-          <w:position w:val="-10"/>
-        </w:rPr>
-        <w:object w:dxaOrig="340" w:dyaOrig="300" w14:anchorId="1629B2F5">
-          <v:shape id="_x0000_i1129" type="#_x0000_t75" style="width:17.75pt;height:15.6pt" o:ole="">
-            <v:imagedata r:id="rId196" o:title=""/>
-          </v:shape>
-          <o:OLEObject Type="Embed" ProgID="Equation.DSMT4" ShapeID="_x0000_i1129" DrawAspect="Content" ObjectID="_1786968891" r:id="rId207"/>
+          <o:OLEObject Type="Embed" ProgID="Equation.DSMT4" ShapeID="_x0000_i1129" DrawAspect="Content" ObjectID="_1787342464" r:id="rId205"/>
         </w:object>
       </w:r>
       <w:r>
@@ -10050,10 +9917,10 @@
           <w:position w:val="-6"/>
         </w:rPr>
         <w:object w:dxaOrig="180" w:dyaOrig="240" w14:anchorId="58C327E3">
-          <v:shape id="_x0000_i1130" type="#_x0000_t75" style="width:8.6pt;height:12.35pt" o:ole="">
-            <v:imagedata r:id="rId190" o:title=""/>
+          <v:shape id="_x0000_i1130" type="#_x0000_t75" style="width:8.7pt;height:12.25pt" o:ole="">
+            <v:imagedata r:id="rId188" o:title=""/>
           </v:shape>
-          <o:OLEObject Type="Embed" ProgID="Equation.DSMT4" ShapeID="_x0000_i1130" DrawAspect="Content" ObjectID="_1786968892" r:id="rId208"/>
+          <o:OLEObject Type="Embed" ProgID="Equation.DSMT4" ShapeID="_x0000_i1130" DrawAspect="Content" ObjectID="_1787342465" r:id="rId206"/>
         </w:object>
       </w:r>
       <w:r>
@@ -10085,10 +9952,10 @@
           <w:position w:val="-6"/>
         </w:rPr>
         <w:object w:dxaOrig="180" w:dyaOrig="240" w14:anchorId="51DE02DC">
-          <v:shape id="_x0000_i1131" type="#_x0000_t75" style="width:8.6pt;height:12.35pt" o:ole="">
-            <v:imagedata r:id="rId190" o:title=""/>
+          <v:shape id="_x0000_i1131" type="#_x0000_t75" style="width:8.7pt;height:12.25pt" o:ole="">
+            <v:imagedata r:id="rId188" o:title=""/>
           </v:shape>
-          <o:OLEObject Type="Embed" ProgID="Equation.DSMT4" ShapeID="_x0000_i1131" DrawAspect="Content" ObjectID="_1786968893" r:id="rId209"/>
+          <o:OLEObject Type="Embed" ProgID="Equation.DSMT4" ShapeID="_x0000_i1131" DrawAspect="Content" ObjectID="_1787342466" r:id="rId207"/>
         </w:object>
       </w:r>
       <w:r>
@@ -10286,13 +10153,7 @@
         <w:rPr>
           <w:rFonts w:hint="eastAsia"/>
         </w:rPr>
-        <w:t xml:space="preserve"> (MSIT) (No.2022-0-01053, Development of Network Load Balancing Techniques Based on Multiple </w:t>
-      </w:r>
-      <w:r>
-        <w:rPr>
-          <w:rFonts w:hint="eastAsia"/>
-        </w:rPr>
-        <w:t>Communication/Computing/Storage Resources)</w:t>
+        <w:t xml:space="preserve"> (MSIT) (No.2022-0-01053, Development of Network Load Balancing Techniques Based on Multiple Communication/Computing/Storage Resources)</w:t>
       </w:r>
     </w:p>
     <w:p>
@@ -10989,6 +10850,7 @@
       </w:pPr>
       <w:proofErr w:type="spellStart"/>
       <w:r>
+        <w:lastRenderedPageBreak/>
         <w:t>Goggia</w:t>
       </w:r>
       <w:proofErr w:type="spellEnd"/>
@@ -11054,14 +10916,7 @@
         <w:rPr>
           <w:rFonts w:hint="eastAsia"/>
         </w:rPr>
-        <w:t xml:space="preserve"> </w:t>
-      </w:r>
-      <w:r>
-        <w:rPr>
-          <w:rFonts w:hint="eastAsia"/>
-        </w:rPr>
-        <w:lastRenderedPageBreak/>
-        <w:t>and</w:t>
+        <w:t xml:space="preserve"> and</w:t>
       </w:r>
       <w:r>
         <w:t xml:space="preserve"> Zehetner, J. (2014). Integral sliding mode for the torque-vectoring control of fully electric vehicles: Theoretical design and experimental assessment. </w:t>
@@ -13139,8 +12994,8 @@
         <w:ind w:leftChars="149" w:left="298" w:firstLine="0"/>
         <w:jc w:val="left"/>
         <w:sectPr>
-          <w:headerReference w:type="default" r:id="rId210"/>
-          <w:footerReference w:type="default" r:id="rId211"/>
+          <w:headerReference w:type="default" r:id="rId208"/>
+          <w:footerReference w:type="default" r:id="rId209"/>
           <w:type w:val="continuous"/>
           <w:pgSz w:w="11907" w:h="16840" w:code="9"/>
           <w:pgMar w:top="964" w:right="1134" w:bottom="1701" w:left="1418" w:header="1814" w:footer="0" w:gutter="0"/>
@@ -13156,7 +13011,7 @@
       </w:pPr>
     </w:p>
     <w:sectPr>
-      <w:headerReference w:type="even" r:id="rId212"/>
+      <w:headerReference w:type="even" r:id="rId210"/>
       <w:type w:val="continuous"/>
       <w:pgSz w:w="11907" w:h="16840" w:code="9"/>
       <w:pgMar w:top="964" w:right="1134" w:bottom="1701" w:left="1418" w:header="1814" w:footer="0" w:gutter="0"/>
